--- a/vignettes/ecosphere_final/manuscript.docx
+++ b/vignettes/ecosphere_final/manuscript.docx
@@ -39,7 +39,6 @@
         </w:rPr>
         <w:t>Jeffrey W Hollister</w:t>
       </w:r>
-      <w:proofErr w:type="gramStart"/>
       <w:r>
         <w:rPr>
           <w:vertAlign w:val="superscript"/>
@@ -50,14 +49,7 @@
         <w:rPr>
           <w:rFonts w:ascii="Times New Roman" w:hAnsi="Times New Roman" w:cs="Times New Roman"/>
         </w:rPr>
-        <w:t>​,</w:t>
-      </w:r>
-      <w:proofErr w:type="gramEnd"/>
-      <w:r>
-        <w:rPr>
-          <w:rFonts w:ascii="Times New Roman" w:hAnsi="Times New Roman" w:cs="Times New Roman"/>
-        </w:rPr>
-        <w:t xml:space="preserve"> W. Bryan Milstead, and Betty J. Kreakie</w:t>
+        <w:t>​, W. Bryan Milstead, and Betty J. Kreakie</w:t>
       </w:r>
     </w:p>
     <w:p>
@@ -83,21 +75,7 @@
         <w:rPr>
           <w:rFonts w:ascii="Times New Roman" w:hAnsi="Times New Roman" w:cs="Times New Roman"/>
         </w:rPr>
-        <w:t xml:space="preserve">Atlantic Ecology Division, 27 </w:t>
-      </w:r>
-      <w:proofErr w:type="spellStart"/>
-      <w:r>
-        <w:rPr>
-          <w:rFonts w:ascii="Times New Roman" w:hAnsi="Times New Roman" w:cs="Times New Roman"/>
-        </w:rPr>
-        <w:t>Tarzwell</w:t>
-      </w:r>
-      <w:proofErr w:type="spellEnd"/>
-      <w:r>
-        <w:rPr>
-          <w:rFonts w:ascii="Times New Roman" w:hAnsi="Times New Roman" w:cs="Times New Roman"/>
-        </w:rPr>
-        <w:t xml:space="preserve"> Drive, Narragansett RI 02882 USA</w:t>
+        <w:t>Atlantic Ecology Division, 27 Tarzwell Drive, Narragansett RI 02882 USA</w:t>
       </w:r>
     </w:p>
     <w:p>
@@ -193,21 +171,7 @@
         <w:rPr>
           <w:rFonts w:ascii="Times New Roman" w:hAnsi="Times New Roman" w:cs="Times New Roman"/>
         </w:rPr>
-        <w:t xml:space="preserve"> water quality data in order to parameterize the model. This limits the application of these models to lakes with existing and, more importantly, available water quality data. To address this, we take advantage of the availability of a large national lakes water quality database (i.e., the National Lakes Assessment), land use/land cover data, </w:t>
-      </w:r>
-      <w:proofErr w:type="gramStart"/>
-      <w:r>
-        <w:rPr>
-          <w:rFonts w:ascii="Times New Roman" w:hAnsi="Times New Roman" w:cs="Times New Roman"/>
-        </w:rPr>
-        <w:t>lake morphometry</w:t>
-      </w:r>
-      <w:proofErr w:type="gramEnd"/>
-      <w:r>
-        <w:rPr>
-          <w:rFonts w:ascii="Times New Roman" w:hAnsi="Times New Roman" w:cs="Times New Roman"/>
-        </w:rPr>
-        <w:t xml:space="preserve"> data, other universally available data, and apply data mining approaches to predict trophic state. Using these data and random forests, we first model chlorophyll </w:t>
+        <w:t xml:space="preserve"> water quality data in order to parameterize the model. This limits the application of these models to lakes with existing and, more importantly, available water quality data. To address this, we take advantage of the availability of a large national lakes water quality database (i.e., the National Lakes Assessment), land use/land cover data, lake morphometry data, other universally available data, and apply data mining approaches to predict trophic state. Using these data and random forests, we first model chlorophyll </w:t>
       </w:r>
       <w:r>
         <w:rPr>
@@ -397,49 +361,7 @@
         <w:rPr>
           <w:rFonts w:ascii="Times New Roman" w:hAnsi="Times New Roman" w:cs="Times New Roman"/>
         </w:rPr>
-        <w:t>Productivity in lentic systems is often categorized across a range of trophic states (e.g., the trophic continuum) from early successional (i.e., oligotrophic) to late successional lakes (i.e., hypereutrophic) with lakes naturally occurring across this range (Carlson 1977). Oligotrophic lakes occur in nutrient poor areas or have a more recent geologic history, are often found in higher elevations, have clear water, and are usually favored for drinking water or direct contact recreation (e.g., swimming). Lakes with higher productivity (e.g., mesotrophic and eutrophic lakes) have greater nutrient loads, tend to be less clear, have greater density of aquatic plants, and often support more diverse and abundant fish communities. Higher primary productivity is not necessarily a predictor of poor ecological condition as it is natural for lakes to shift from lower to higher trophic states but this is a slow process (</w:t>
-      </w:r>
-      <w:proofErr w:type="spellStart"/>
-      <w:r>
-        <w:rPr>
-          <w:rFonts w:ascii="Times New Roman" w:hAnsi="Times New Roman" w:cs="Times New Roman"/>
-        </w:rPr>
-        <w:t>Rodhe</w:t>
-      </w:r>
-      <w:proofErr w:type="spellEnd"/>
-      <w:r>
-        <w:rPr>
-          <w:rFonts w:ascii="Times New Roman" w:hAnsi="Times New Roman" w:cs="Times New Roman"/>
-        </w:rPr>
-        <w:t xml:space="preserve"> 1969). However, at the highest productivity levels (hypereutrophic lakes) biological integrity is compromised (</w:t>
-      </w:r>
-      <w:proofErr w:type="spellStart"/>
-      <w:r>
-        <w:rPr>
-          <w:rFonts w:ascii="Times New Roman" w:hAnsi="Times New Roman" w:cs="Times New Roman"/>
-        </w:rPr>
-        <w:t>Hasler</w:t>
-      </w:r>
-      <w:proofErr w:type="spellEnd"/>
-      <w:r>
-        <w:rPr>
-          <w:rFonts w:ascii="Times New Roman" w:hAnsi="Times New Roman" w:cs="Times New Roman"/>
-        </w:rPr>
-        <w:t xml:space="preserve"> 1969, Smith et al. 1999, Schindler and </w:t>
-      </w:r>
-      <w:proofErr w:type="spellStart"/>
-      <w:r>
-        <w:rPr>
-          <w:rFonts w:ascii="Times New Roman" w:hAnsi="Times New Roman" w:cs="Times New Roman"/>
-        </w:rPr>
-        <w:t>Vallentyne</w:t>
-      </w:r>
-      <w:proofErr w:type="spellEnd"/>
-      <w:r>
-        <w:rPr>
-          <w:rFonts w:ascii="Times New Roman" w:hAnsi="Times New Roman" w:cs="Times New Roman"/>
-        </w:rPr>
-        <w:t xml:space="preserve"> 2008).</w:t>
+        <w:t>Productivity in lentic systems is often categorized across a range of trophic states (e.g., the trophic continuum) from early successional (i.e., oligotrophic) to late successional lakes (i.e., hypereutrophic) with lakes naturally occurring across this range (Carlson 1977). Oligotrophic lakes occur in nutrient poor areas or have a more recent geologic history, are often found in higher elevations, have clear water, and are usually favored for drinking water or direct contact recreation (e.g., swimming). Lakes with higher productivity (e.g., mesotrophic and eutrophic lakes) have greater nutrient loads, tend to be less clear, have greater density of aquatic plants, and often support more diverse and abundant fish communities. Higher primary productivity is not necessarily a predictor of poor ecological condition as it is natural for lakes to shift from lower to higher trophic states but this is a slow process (Rodhe 1969). However, at the highest productivity levels (hypereutrophic lakes) biological integrity is compromised (Hasler 1969, Smith et al. 1999, Schindler and Vallentyne 2008).</w:t>
       </w:r>
     </w:p>
     <w:p>
@@ -489,49 +411,7 @@
         <w:rPr>
           <w:rFonts w:ascii="Times New Roman" w:hAnsi="Times New Roman" w:cs="Times New Roman"/>
         </w:rPr>
-        <w:t xml:space="preserve"> water quality parameters (modeled or measured), most models have used this information as predictors (</w:t>
-      </w:r>
-      <w:proofErr w:type="spellStart"/>
-      <w:r>
-        <w:rPr>
-          <w:rFonts w:ascii="Times New Roman" w:hAnsi="Times New Roman" w:cs="Times New Roman"/>
-        </w:rPr>
-        <w:t>Imboden</w:t>
-      </w:r>
-      <w:proofErr w:type="spellEnd"/>
-      <w:r>
-        <w:rPr>
-          <w:rFonts w:ascii="Times New Roman" w:hAnsi="Times New Roman" w:cs="Times New Roman"/>
-        </w:rPr>
-        <w:t xml:space="preserve"> and </w:t>
-      </w:r>
-      <w:proofErr w:type="spellStart"/>
-      <w:r>
-        <w:rPr>
-          <w:rFonts w:ascii="Times New Roman" w:hAnsi="Times New Roman" w:cs="Times New Roman"/>
-        </w:rPr>
-        <w:t>Gächter</w:t>
-      </w:r>
-      <w:proofErr w:type="spellEnd"/>
-      <w:r>
-        <w:rPr>
-          <w:rFonts w:ascii="Times New Roman" w:hAnsi="Times New Roman" w:cs="Times New Roman"/>
-        </w:rPr>
-        <w:t xml:space="preserve"> 1978, Salas and Martino 1991, </w:t>
-      </w:r>
-      <w:proofErr w:type="spellStart"/>
-      <w:r>
-        <w:rPr>
-          <w:rFonts w:ascii="Times New Roman" w:hAnsi="Times New Roman" w:cs="Times New Roman"/>
-        </w:rPr>
-        <w:t>Carvalho</w:t>
-      </w:r>
-      <w:proofErr w:type="spellEnd"/>
-      <w:r>
-        <w:rPr>
-          <w:rFonts w:ascii="Times New Roman" w:hAnsi="Times New Roman" w:cs="Times New Roman"/>
-        </w:rPr>
-        <w:t xml:space="preserve"> et al. 2011, Milstead et al. 2013). This leads to accurate models, but these data are often sparse and not always available, thus limiting the population of lakes for which we can make predictions. A possible solution for this issue is to build models that use widely available data that are correlated to many of the </w:t>
+        <w:t xml:space="preserve"> water quality parameters (modeled or measured), most models have used this information as predictors (Imboden and Gächter 1978, Salas and Martino 1991, Carvalho et al. 2011, Milstead et al. 2013). This leads to accurate models, but these data are often sparse and not always available, thus limiting the population of lakes for which we can make predictions. A possible solution for this issue is to build models that use widely available data that are correlated to many of the </w:t>
       </w:r>
       <w:r>
         <w:rPr>
@@ -544,21 +424,7 @@
         <w:rPr>
           <w:rFonts w:ascii="Times New Roman" w:hAnsi="Times New Roman" w:cs="Times New Roman"/>
         </w:rPr>
-        <w:t xml:space="preserve"> variables. For instance, landscape metrics of forests, agriculture, wetlands, and urban land in contributing watersheds have all been shown to explain a significant proportion of the variation (ranging from 50-86%, depending on study) in nutrients in receiving waters (Jones et al. 2001, 2004, </w:t>
-      </w:r>
-      <w:proofErr w:type="spellStart"/>
-      <w:r>
-        <w:rPr>
-          <w:rFonts w:ascii="Times New Roman" w:hAnsi="Times New Roman" w:cs="Times New Roman"/>
-        </w:rPr>
-        <w:t>Seilheimer</w:t>
-      </w:r>
-      <w:proofErr w:type="spellEnd"/>
-      <w:r>
-        <w:rPr>
-          <w:rFonts w:ascii="Times New Roman" w:hAnsi="Times New Roman" w:cs="Times New Roman"/>
-        </w:rPr>
-        <w:t xml:space="preserve"> et al. 2013). Building on these previously identified associations might allow us to use only landscape and other universally available data to build models. Identifying predictors using this type of ubiquitous data would allow for estimating trophic state in both monitored and unmonitored lakes. Furthermore, being able to classify a large number of lakes would have implications for the management of lakes. A broader discussion of ecological classification and resource management is beyond the scope of this paper, but see (Carpenter 1999) for more information on this topic.</w:t>
+        <w:t xml:space="preserve"> variables. For instance, landscape metrics of forests, agriculture, wetlands, and urban land in contributing watersheds have all been shown to explain a significant proportion of the variation (ranging from 50-86%, depending on study) in nutrients in receiving waters (Jones et al. 2001, 2004, Seilheimer et al. 2013). Building on these previously identified associations might allow us to use only landscape and other universally available data to build models. Identifying predictors using this type of ubiquitous data would allow for estimating trophic state in both monitored and unmonitored lakes. Furthermore, being able to classify a large number of lakes would have implications for the management of lakes. A broader discussion of ecological classification and resource management is beyond the scope of this paper, but see (Carpenter 1999) for more information on this topic.</w:t>
       </w:r>
     </w:p>
     <w:p>
@@ -580,37 +446,7 @@
           <w:rFonts w:ascii="Times New Roman" w:hAnsi="Times New Roman" w:cs="Times New Roman"/>
         </w:rPr>
         <w:lastRenderedPageBreak/>
-        <w:t>(Jones et al. 2001, 2004). While these methods have proven to be reliable, they have limitations (e.g., independence, distribution assumptions, and outlier sensitivity). Using data mining approaches, such as random forests, avoids many of the limitations, may reduce bias, and often provides better predictions (</w:t>
-      </w:r>
-      <w:proofErr w:type="spellStart"/>
-      <w:r>
-        <w:rPr>
-          <w:rFonts w:ascii="Times New Roman" w:hAnsi="Times New Roman" w:cs="Times New Roman"/>
-        </w:rPr>
-        <w:t>Breiman</w:t>
-      </w:r>
-      <w:proofErr w:type="spellEnd"/>
-      <w:r>
-        <w:rPr>
-          <w:rFonts w:ascii="Times New Roman" w:hAnsi="Times New Roman" w:cs="Times New Roman"/>
-        </w:rPr>
-        <w:t xml:space="preserve"> 2001, Cutler et al. 2007, Peters et al. 2007, </w:t>
-      </w:r>
-      <w:proofErr w:type="spellStart"/>
-      <w:proofErr w:type="gramStart"/>
-      <w:r>
-        <w:rPr>
-          <w:rFonts w:ascii="Times New Roman" w:hAnsi="Times New Roman" w:cs="Times New Roman"/>
-        </w:rPr>
-        <w:t>Fernández</w:t>
-      </w:r>
-      <w:proofErr w:type="spellEnd"/>
-      <w:proofErr w:type="gramEnd"/>
-      <w:r>
-        <w:rPr>
-          <w:rFonts w:ascii="Times New Roman" w:hAnsi="Times New Roman" w:cs="Times New Roman"/>
-        </w:rPr>
-        <w:t>-Delgado et al. 2014). For instance, random forests are non-parametric and thus the data do not need to come from a specific distribution (e.g., Gaussian) and can contain collinear variables (Cutler et al. 2007). Second, random forests work well with very large numbers of predictors (Cutler et al. 2007). Lastly, random forests can deal with model selection uncertainty as predictions are based upon a consensus of many models and not just a single model selected with some measure of goodness of fit.</w:t>
+        <w:t>(Jones et al. 2001, 2004). While these methods have proven to be reliable, they have limitations (e.g., independence, distribution assumptions, and outlier sensitivity). Using data mining approaches, such as random forests, avoids many of the limitations, may reduce bias, and often provides better predictions (Breiman 2001, Cutler et al. 2007, Peters et al. 2007, Fernández-Delgado et al. 2014). For instance, random forests are non-parametric and thus the data do not need to come from a specific distribution (e.g., Gaussian) and can contain collinear variables (Cutler et al. 2007). Second, random forests work well with very large numbers of predictors (Cutler et al. 2007). Lastly, random forests can deal with model selection uncertainty as predictions are based upon a consensus of many models and not just a single model selected with some measure of goodness of fit.</w:t>
       </w:r>
     </w:p>
     <w:p>
@@ -726,486 +562,293 @@
           <w:sz w:val="24"/>
           <w:szCs w:val="24"/>
         </w:rPr>
-        <w:t>Da</w:t>
-      </w:r>
-      <w:bookmarkStart w:id="3" w:name="_GoBack"/>
-      <w:bookmarkEnd w:id="3"/>
-      <w:r>
+        <w:t>Data and Study Area</w:t>
+      </w:r>
+    </w:p>
+    <w:p>
+      <w:pPr>
+        <w:spacing w:line="480" w:lineRule="auto"/>
+        <w:ind w:firstLine="720"/>
+        <w:rPr>
+          <w:rFonts w:ascii="Times New Roman" w:hAnsi="Times New Roman" w:cs="Times New Roman"/>
+        </w:rPr>
+      </w:pPr>
+      <w:r>
+        <w:rPr>
+          <w:rFonts w:ascii="Times New Roman" w:hAnsi="Times New Roman" w:cs="Times New Roman"/>
+        </w:rPr>
+        <w:t xml:space="preserve">We utilized three primary sources of data for this study, the National Lakes Assessment (NLA), the National Land Cover Dataset (NLCD), and lake morphometery modeled from the NHDPlus and National Elevation Data Set (Homer et al. 2004, USEPA 2009, Xian et al. 2009, </w:t>
+      </w:r>
+      <w:r>
+        <w:rPr>
+          <w:rFonts w:ascii="Times New Roman" w:hAnsi="Times New Roman" w:cs="Times New Roman"/>
+        </w:rPr>
+        <w:lastRenderedPageBreak/>
+        <w:t>Hollister and Milstead 2010, Hollister et al. 2011, Hollister 2014). All datasets are national in extent and provide a unique snapshot view of the condition of lakes in the conterminous United States during the summer of 2007.</w:t>
+      </w:r>
+    </w:p>
+    <w:p>
+      <w:pPr>
+        <w:spacing w:line="480" w:lineRule="auto"/>
+        <w:ind w:firstLine="720"/>
+        <w:rPr>
+          <w:rFonts w:ascii="Times New Roman" w:hAnsi="Times New Roman" w:cs="Times New Roman"/>
+        </w:rPr>
+      </w:pPr>
+      <w:r>
+        <w:rPr>
+          <w:rFonts w:ascii="Times New Roman" w:hAnsi="Times New Roman" w:cs="Times New Roman"/>
+        </w:rPr>
+        <w:t>The NLA dataset was collected during the summer of 2007 and the final datasets were released in 2009 (USEPA 2009). With consistent methods and metrics collected at over 1000 locations across the conterminous United States (</w:t>
+      </w:r>
+      <w:r>
+        <w:rPr>
+          <w:rFonts w:ascii="Times New Roman" w:hAnsi="Times New Roman" w:cs="Times New Roman"/>
+        </w:rPr>
+        <w:t>Fig.</w:t>
+      </w:r>
+      <w:r>
+        <w:rPr>
+          <w:rFonts w:ascii="Times New Roman" w:hAnsi="Times New Roman" w:cs="Times New Roman"/>
+        </w:rPr>
+        <w:t xml:space="preserve"> </w:t>
+      </w:r>
+      <w:r>
+        <w:rPr>
+          <w:rFonts w:ascii="Times New Roman" w:hAnsi="Times New Roman" w:cs="Times New Roman"/>
+        </w:rPr>
+        <w:t>1</w:t>
+      </w:r>
+      <w:r>
+        <w:rPr>
+          <w:rFonts w:ascii="Times New Roman" w:hAnsi="Times New Roman" w:cs="Times New Roman"/>
+        </w:rPr>
+        <w:t>), the NLA provides a unique opportunity to examine broad scale patterns in lake productivity. The NLA collected data on biophysical measures of lake water quality and habitat as well as an assessment of the phytoplankton community. For this analysis, we only use the various water quality measurements from the National Lakes Assessment (USEPA 2009). Additionally, the NLA included ecological regions as defined in the Wadeable Streams Assessment (</w:t>
+      </w:r>
+      <w:r>
+        <w:rPr>
+          <w:rFonts w:ascii="Times New Roman" w:hAnsi="Times New Roman" w:cs="Times New Roman"/>
+        </w:rPr>
+        <w:t>Fig.</w:t>
+      </w:r>
+      <w:r>
+        <w:rPr>
+          <w:rFonts w:ascii="Times New Roman" w:hAnsi="Times New Roman" w:cs="Times New Roman"/>
+        </w:rPr>
+        <w:t xml:space="preserve"> </w:t>
+      </w:r>
+      <w:r>
+        <w:rPr>
+          <w:rFonts w:ascii="Times New Roman" w:hAnsi="Times New Roman" w:cs="Times New Roman"/>
+        </w:rPr>
+        <w:t>2</w:t>
+      </w:r>
+      <w:r>
+        <w:rPr>
+          <w:rFonts w:ascii="Times New Roman" w:hAnsi="Times New Roman" w:cs="Times New Roman"/>
+        </w:rPr>
+        <w:t>) (Omernik 1987, USEPA 2006).</w:t>
+      </w:r>
+    </w:p>
+    <w:p>
+      <w:pPr>
+        <w:spacing w:line="480" w:lineRule="auto"/>
+        <w:ind w:firstLine="720"/>
+        <w:rPr>
+          <w:rFonts w:ascii="Times New Roman" w:hAnsi="Times New Roman" w:cs="Times New Roman"/>
+        </w:rPr>
+      </w:pPr>
+      <w:r>
+        <w:rPr>
+          <w:rFonts w:ascii="Times New Roman" w:hAnsi="Times New Roman" w:cs="Times New Roman"/>
+        </w:rPr>
+        <w:t xml:space="preserve">Adding to the monitoring data collected via the NLA, we used the 2006 NLCD data to examine landscape-level drivers of trophic status in lakes. The NLCD is a national land use/land cover dataset that also provides estimates of impervious surface. We calculated total proportion of each NLCD land use land cover class and total percent impervious surface within a 3 kilometer buffer surrounding each lake (Homer et al. 2004, Xian et al. 2009). We chose this buffer distance for several reasons. First, in some preliminary efforts we tried a variety of scales (300 m, 1.5 km, and 3 km), and they had little impact on prediction accuracy. Second, since we also include local lake specific variables (see below) as well as the broader scale ecoregions, we chose the 3km buffer as it made intuitive sense as representative of land use impacts that would not be accounted for these other variables. While many regional classifications and scales have been shown to be effective (e.g., Cheruvelil et al. 2013), we chose a three kilometer buffer as it </w:t>
+      </w:r>
+      <w:r>
+        <w:rPr>
+          <w:rFonts w:ascii="Times New Roman" w:hAnsi="Times New Roman" w:cs="Times New Roman"/>
+        </w:rPr>
+        <w:lastRenderedPageBreak/>
+        <w:t>represented an intermediate scale that is greater than immediate parcels but smaller than regional and whole-basin measures.</w:t>
+      </w:r>
+    </w:p>
+    <w:p>
+      <w:pPr>
+        <w:spacing w:line="480" w:lineRule="auto"/>
+        <w:ind w:firstLine="720"/>
+        <w:rPr>
+          <w:rFonts w:ascii="Times New Roman" w:hAnsi="Times New Roman" w:cs="Times New Roman"/>
+        </w:rPr>
+      </w:pPr>
+      <w:r>
+        <w:rPr>
+          <w:rFonts w:ascii="Times New Roman" w:hAnsi="Times New Roman" w:cs="Times New Roman"/>
+        </w:rPr>
+        <w:t>Local, lake specific characteristics have been show</w:t>
+      </w:r>
+      <w:r>
+        <w:rPr>
+          <w:rFonts w:ascii="Times New Roman" w:hAnsi="Times New Roman" w:cs="Times New Roman"/>
+        </w:rPr>
+        <w:t>n</w:t>
+      </w:r>
+      <w:r>
+        <w:rPr>
+          <w:rFonts w:ascii="Times New Roman" w:hAnsi="Times New Roman" w:cs="Times New Roman"/>
+        </w:rPr>
+        <w:t xml:space="preserve"> to be important (Read et al. 2015). Thus to account for this, we used measures of lake morphometry (i.e., depth, volume, fetch, etc.). As these data are difficult to obtain for large numbers of lakes over broad regions, we used modeled estimates of lake morphometry (Hollister and Milstead 2010, Hollister et al. 2011, Hollister 2014). These included: surface area, shoreline length, Shoreline Development, Maximum Depth, Mean Depth, Lake Volume, Maximum Lake Length, Mean Lake Width, Maximum Lake Width, and Fetch.</w:t>
+      </w:r>
+    </w:p>
+    <w:p>
+      <w:pPr>
+        <w:pStyle w:val="Heading2"/>
+        <w:spacing w:line="480" w:lineRule="auto"/>
         <w:rPr>
           <w:rFonts w:ascii="Times New Roman" w:hAnsi="Times New Roman" w:cs="Times New Roman"/>
           <w:color w:val="auto"/>
           <w:sz w:val="24"/>
           <w:szCs w:val="24"/>
         </w:rPr>
-        <w:t>ta and Study Area</w:t>
-      </w:r>
-    </w:p>
-    <w:p>
-      <w:pPr>
-        <w:spacing w:line="480" w:lineRule="auto"/>
-        <w:ind w:firstLine="720"/>
-        <w:rPr>
-          <w:rFonts w:ascii="Times New Roman" w:hAnsi="Times New Roman" w:cs="Times New Roman"/>
-        </w:rPr>
-      </w:pPr>
-      <w:r>
-        <w:rPr>
-          <w:rFonts w:ascii="Times New Roman" w:hAnsi="Times New Roman" w:cs="Times New Roman"/>
-        </w:rPr>
-        <w:t xml:space="preserve">We utilized three primary sources of data for this study, the National Lakes Assessment (NLA), the National Land Cover Dataset (NLCD), and </w:t>
-      </w:r>
-      <w:proofErr w:type="gramStart"/>
-      <w:r>
-        <w:rPr>
-          <w:rFonts w:ascii="Times New Roman" w:hAnsi="Times New Roman" w:cs="Times New Roman"/>
-        </w:rPr>
-        <w:t xml:space="preserve">lake </w:t>
-      </w:r>
-      <w:proofErr w:type="spellStart"/>
-      <w:r>
-        <w:rPr>
-          <w:rFonts w:ascii="Times New Roman" w:hAnsi="Times New Roman" w:cs="Times New Roman"/>
-        </w:rPr>
-        <w:t>morphometery</w:t>
-      </w:r>
-      <w:proofErr w:type="spellEnd"/>
-      <w:proofErr w:type="gramEnd"/>
-      <w:r>
-        <w:rPr>
-          <w:rFonts w:ascii="Times New Roman" w:hAnsi="Times New Roman" w:cs="Times New Roman"/>
-        </w:rPr>
-        <w:t xml:space="preserve"> modeled from the </w:t>
-      </w:r>
-      <w:proofErr w:type="spellStart"/>
-      <w:r>
-        <w:rPr>
-          <w:rFonts w:ascii="Times New Roman" w:hAnsi="Times New Roman" w:cs="Times New Roman"/>
-        </w:rPr>
-        <w:t>NHDPlus</w:t>
-      </w:r>
-      <w:proofErr w:type="spellEnd"/>
-      <w:r>
-        <w:rPr>
-          <w:rFonts w:ascii="Times New Roman" w:hAnsi="Times New Roman" w:cs="Times New Roman"/>
-        </w:rPr>
-        <w:t xml:space="preserve"> and National Elevation Data Set (Homer et al. 2004, USEPA 2009, Xian et al. 2009, </w:t>
-      </w:r>
-      <w:r>
-        <w:rPr>
-          <w:rFonts w:ascii="Times New Roman" w:hAnsi="Times New Roman" w:cs="Times New Roman"/>
-        </w:rPr>
-        <w:lastRenderedPageBreak/>
-        <w:t>Hollister and Milstead 2010, Hollister et al. 2011, Hollister 2014). All datasets are national in extent and provide a unique snapshot view of the condition of lakes in the conterminous United States during the summer of 2007.</w:t>
-      </w:r>
-    </w:p>
-    <w:p>
-      <w:pPr>
-        <w:spacing w:line="480" w:lineRule="auto"/>
-        <w:ind w:firstLine="720"/>
-        <w:rPr>
-          <w:rFonts w:ascii="Times New Roman" w:hAnsi="Times New Roman" w:cs="Times New Roman"/>
-        </w:rPr>
-      </w:pPr>
-      <w:r>
-        <w:rPr>
-          <w:rFonts w:ascii="Times New Roman" w:hAnsi="Times New Roman" w:cs="Times New Roman"/>
-        </w:rPr>
-        <w:t>The NLA dataset was collected during the summer of 2007 and the final datasets were released in 2009 (USEPA 2009). With consistent methods and metrics collected at over 1000 locations across the conterminous United States (</w:t>
-      </w:r>
-      <w:r>
-        <w:rPr>
-          <w:rFonts w:ascii="Times New Roman" w:hAnsi="Times New Roman" w:cs="Times New Roman"/>
-        </w:rPr>
-        <w:t>Fig.</w:t>
-      </w:r>
-      <w:r>
-        <w:rPr>
-          <w:rFonts w:ascii="Times New Roman" w:hAnsi="Times New Roman" w:cs="Times New Roman"/>
-        </w:rPr>
-        <w:t xml:space="preserve"> </w:t>
-      </w:r>
-      <w:r>
-        <w:rPr>
-          <w:rFonts w:ascii="Times New Roman" w:hAnsi="Times New Roman" w:cs="Times New Roman"/>
-        </w:rPr>
-        <w:t>1</w:t>
-      </w:r>
-      <w:r>
-        <w:rPr>
-          <w:rFonts w:ascii="Times New Roman" w:hAnsi="Times New Roman" w:cs="Times New Roman"/>
-        </w:rPr>
-        <w:t xml:space="preserve">), the NLA provides a unique opportunity to examine broad scale patterns in lake productivity. The NLA collected data on biophysical measures of lake water quality and habitat as well as an assessment of the phytoplankton community. For this analysis, we only use the various water quality measurements from the National Lakes Assessment (USEPA 2009). Additionally, the NLA included ecological regions as defined in the </w:t>
-      </w:r>
-      <w:proofErr w:type="spellStart"/>
-      <w:r>
-        <w:rPr>
-          <w:rFonts w:ascii="Times New Roman" w:hAnsi="Times New Roman" w:cs="Times New Roman"/>
-        </w:rPr>
-        <w:t>Wadeable</w:t>
-      </w:r>
-      <w:proofErr w:type="spellEnd"/>
-      <w:r>
-        <w:rPr>
-          <w:rFonts w:ascii="Times New Roman" w:hAnsi="Times New Roman" w:cs="Times New Roman"/>
-        </w:rPr>
-        <w:t xml:space="preserve"> Streams Assessment (</w:t>
-      </w:r>
-      <w:r>
-        <w:rPr>
-          <w:rFonts w:ascii="Times New Roman" w:hAnsi="Times New Roman" w:cs="Times New Roman"/>
-        </w:rPr>
-        <w:t>Fig.</w:t>
-      </w:r>
-      <w:r>
-        <w:rPr>
-          <w:rFonts w:ascii="Times New Roman" w:hAnsi="Times New Roman" w:cs="Times New Roman"/>
-        </w:rPr>
-        <w:t xml:space="preserve"> </w:t>
-      </w:r>
-      <w:r>
-        <w:rPr>
-          <w:rFonts w:ascii="Times New Roman" w:hAnsi="Times New Roman" w:cs="Times New Roman"/>
-        </w:rPr>
-        <w:t>2</w:t>
-      </w:r>
-      <w:r>
-        <w:rPr>
-          <w:rFonts w:ascii="Times New Roman" w:hAnsi="Times New Roman" w:cs="Times New Roman"/>
-        </w:rPr>
-        <w:t>) (</w:t>
-      </w:r>
-      <w:proofErr w:type="spellStart"/>
-      <w:r>
-        <w:rPr>
-          <w:rFonts w:ascii="Times New Roman" w:hAnsi="Times New Roman" w:cs="Times New Roman"/>
-        </w:rPr>
-        <w:t>Omernik</w:t>
-      </w:r>
-      <w:proofErr w:type="spellEnd"/>
-      <w:r>
-        <w:rPr>
-          <w:rFonts w:ascii="Times New Roman" w:hAnsi="Times New Roman" w:cs="Times New Roman"/>
-        </w:rPr>
-        <w:t xml:space="preserve"> 1987, USEPA 2006).</w:t>
-      </w:r>
-    </w:p>
-    <w:p>
-      <w:pPr>
-        <w:spacing w:line="480" w:lineRule="auto"/>
-        <w:ind w:firstLine="720"/>
-        <w:rPr>
-          <w:rFonts w:ascii="Times New Roman" w:hAnsi="Times New Roman" w:cs="Times New Roman"/>
-        </w:rPr>
-      </w:pPr>
-      <w:r>
-        <w:rPr>
-          <w:rFonts w:ascii="Times New Roman" w:hAnsi="Times New Roman" w:cs="Times New Roman"/>
-        </w:rPr>
-        <w:t xml:space="preserve">Adding to the monitoring data collected via the NLA, we used the 2006 NLCD data to examine landscape-level drivers of trophic status in lakes. The NLCD is a national land use/land cover dataset that also provides estimates of impervious surface. We calculated total proportion of each NLCD land use land cover class and total percent impervious surface within a 3 kilometer buffer surrounding each lake (Homer et al. 2004, Xian et al. 2009). We chose this buffer distance for several reasons. First, in some preliminary efforts we tried a variety of scales (300 m, 1.5 km, and 3 km), and they had little impact on prediction accuracy. Second, since we also include local lake specific variables (see below) as well as the broader scale ecoregions, we chose the 3km buffer as it made intuitive sense as representative of land use impacts that would not be accounted for these other variables. While many regional classifications and scales have been shown to be effective (e.g., </w:t>
-      </w:r>
-      <w:proofErr w:type="spellStart"/>
-      <w:r>
-        <w:rPr>
-          <w:rFonts w:ascii="Times New Roman" w:hAnsi="Times New Roman" w:cs="Times New Roman"/>
-        </w:rPr>
-        <w:t>Cheruvelil</w:t>
-      </w:r>
-      <w:proofErr w:type="spellEnd"/>
-      <w:r>
-        <w:rPr>
-          <w:rFonts w:ascii="Times New Roman" w:hAnsi="Times New Roman" w:cs="Times New Roman"/>
-        </w:rPr>
-        <w:t xml:space="preserve"> et al. 2013), we chose a three kilometer buffer as it </w:t>
-      </w:r>
-      <w:r>
-        <w:rPr>
-          <w:rFonts w:ascii="Times New Roman" w:hAnsi="Times New Roman" w:cs="Times New Roman"/>
-        </w:rPr>
-        <w:lastRenderedPageBreak/>
-        <w:t>represented an intermediate scale that is greater than immediate parcels but smaller than regional and whole-basin measures.</w:t>
-      </w:r>
-    </w:p>
-    <w:p>
-      <w:pPr>
-        <w:spacing w:line="480" w:lineRule="auto"/>
-        <w:ind w:firstLine="720"/>
-        <w:rPr>
-          <w:rFonts w:ascii="Times New Roman" w:hAnsi="Times New Roman" w:cs="Times New Roman"/>
-        </w:rPr>
-      </w:pPr>
-      <w:r>
-        <w:rPr>
-          <w:rFonts w:ascii="Times New Roman" w:hAnsi="Times New Roman" w:cs="Times New Roman"/>
-        </w:rPr>
-        <w:t>Local, lake specific characteristics have been show</w:t>
-      </w:r>
-      <w:r>
-        <w:rPr>
-          <w:rFonts w:ascii="Times New Roman" w:hAnsi="Times New Roman" w:cs="Times New Roman"/>
-        </w:rPr>
-        <w:t>n</w:t>
-      </w:r>
-      <w:r>
-        <w:rPr>
-          <w:rFonts w:ascii="Times New Roman" w:hAnsi="Times New Roman" w:cs="Times New Roman"/>
-        </w:rPr>
-        <w:t xml:space="preserve"> to be important (Read et al. 2015). Thus to account for this, we used measures of lake morphometry (i.e., depth, volume, fetch, etc.). As these data are difficult to obtain for large numbers of lakes over broad regions, we used modeled estimates of </w:t>
-      </w:r>
-      <w:proofErr w:type="gramStart"/>
-      <w:r>
-        <w:rPr>
-          <w:rFonts w:ascii="Times New Roman" w:hAnsi="Times New Roman" w:cs="Times New Roman"/>
-        </w:rPr>
-        <w:t>lake morphometry</w:t>
-      </w:r>
-      <w:proofErr w:type="gramEnd"/>
-      <w:r>
-        <w:rPr>
-          <w:rFonts w:ascii="Times New Roman" w:hAnsi="Times New Roman" w:cs="Times New Roman"/>
-        </w:rPr>
-        <w:t xml:space="preserve"> (Hollister and Milstead 2010, Hollister et al. 2011, Hollister 2014). These included: surface area, shoreline length, Shoreline Development, Maximum Depth, Mean Depth, Lake Volume, Maximum Lake Length, Mean Lake Width, Maximum Lake Width, and Fetch.</w:t>
-      </w:r>
-    </w:p>
-    <w:p>
-      <w:pPr>
-        <w:pStyle w:val="Heading2"/>
-        <w:spacing w:line="480" w:lineRule="auto"/>
+      </w:pPr>
+      <w:bookmarkStart w:id="3" w:name="predicting-trophic-state-with-random-for"/>
+      <w:bookmarkEnd w:id="3"/>
+      <w:r>
         <w:rPr>
           <w:rFonts w:ascii="Times New Roman" w:hAnsi="Times New Roman" w:cs="Times New Roman"/>
           <w:color w:val="auto"/>
           <w:sz w:val="24"/>
           <w:szCs w:val="24"/>
         </w:rPr>
-      </w:pPr>
-      <w:bookmarkStart w:id="4" w:name="predicting-trophic-state-with-random-for"/>
-      <w:bookmarkEnd w:id="4"/>
-      <w:r>
+        <w:t>Predicting Trophic State with Random Forests</w:t>
+      </w:r>
+    </w:p>
+    <w:p>
+      <w:pPr>
+        <w:spacing w:line="480" w:lineRule="auto"/>
+        <w:ind w:firstLine="720"/>
+        <w:rPr>
+          <w:rFonts w:ascii="Times New Roman" w:hAnsi="Times New Roman" w:cs="Times New Roman"/>
+        </w:rPr>
+      </w:pPr>
+      <w:r>
+        <w:rPr>
+          <w:rFonts w:ascii="Times New Roman" w:hAnsi="Times New Roman" w:cs="Times New Roman"/>
+        </w:rPr>
+        <w:t>Random forest is a machine learning algorithm that aggregates numerous decision trees in order to obtain a consensus prediction of the response categories (Breiman 2001). Bootstrapped sample data are recursively partitioned according to a given random subset of predictor variables and a predetermined number of decision trees are developed. With each new tree, the sample data subset is randomly selected and with each new split, the subset of predictor variables are randomly selected. For a more detail description of random forests see Breiman (2001) and Cutler et al. (2007).</w:t>
+      </w:r>
+    </w:p>
+    <w:p>
+      <w:pPr>
+        <w:spacing w:line="480" w:lineRule="auto"/>
+        <w:ind w:firstLine="720"/>
+        <w:rPr>
+          <w:rFonts w:ascii="Times New Roman" w:hAnsi="Times New Roman" w:cs="Times New Roman"/>
+        </w:rPr>
+      </w:pPr>
+      <w:r>
+        <w:rPr>
+          <w:rFonts w:ascii="Times New Roman" w:hAnsi="Times New Roman" w:cs="Times New Roman"/>
+        </w:rPr>
+        <w:t xml:space="preserve">Random forests are able to handle numerous correlated variables without a decrease in prediction accuracy; however, one possible shortcoming of this approach is that the resulting model may be difficult to interpret, thus selecting the most important variables is an important first step. Several methods have been proposed to do this with random forest. For instance, this is a problem often faced in gene selection and in that field, a variable selection method based on </w:t>
+      </w:r>
+      <w:r>
+        <w:rPr>
+          <w:rFonts w:ascii="Times New Roman" w:hAnsi="Times New Roman" w:cs="Times New Roman"/>
+        </w:rPr>
+        <w:lastRenderedPageBreak/>
+        <w:t xml:space="preserve">random forest has been successfully applied and implemented in the R Language as the </w:t>
+      </w:r>
+      <w:r>
+        <w:rPr>
+          <w:rStyle w:val="VerbatimChar"/>
+          <w:rFonts w:ascii="Times New Roman" w:hAnsi="Times New Roman" w:cs="Times New Roman"/>
+          <w:sz w:val="24"/>
+        </w:rPr>
+        <w:t>varSelRF</w:t>
+      </w:r>
+      <w:r>
+        <w:rPr>
+          <w:rFonts w:ascii="Times New Roman" w:hAnsi="Times New Roman" w:cs="Times New Roman"/>
+        </w:rPr>
+        <w:t xml:space="preserve"> package (Díaz-Uriarte and De Andres 2006), but this is limited to classification problems. Additionally, others have suggested alternative variable importance measures, but this is only needed with a large number of categorical variables which are selected against with traditional random forest approach (Strobl et al. 2007).</w:t>
+      </w:r>
+    </w:p>
+    <w:p>
+      <w:pPr>
+        <w:spacing w:line="480" w:lineRule="auto"/>
+        <w:ind w:firstLine="720"/>
+        <w:rPr>
+          <w:rFonts w:ascii="Times New Roman" w:hAnsi="Times New Roman" w:cs="Times New Roman"/>
+        </w:rPr>
+      </w:pPr>
+      <w:r>
+        <w:rPr>
+          <w:rFonts w:ascii="Times New Roman" w:hAnsi="Times New Roman" w:cs="Times New Roman"/>
+        </w:rPr>
+        <w:t xml:space="preserve">In our case, we predicted a continuous variable, chlorophyll </w:t>
+      </w:r>
+      <w:r>
+        <w:rPr>
+          <w:rFonts w:ascii="Times New Roman" w:hAnsi="Times New Roman" w:cs="Times New Roman"/>
+          <w:i/>
+        </w:rPr>
+        <w:t>a</w:t>
+      </w:r>
+      <w:r>
+        <w:rPr>
+          <w:rFonts w:ascii="Times New Roman" w:hAnsi="Times New Roman" w:cs="Times New Roman"/>
+        </w:rPr>
+        <w:t xml:space="preserve">, directly thus </w:t>
+      </w:r>
+      <w:r>
+        <w:rPr>
+          <w:rStyle w:val="VerbatimChar"/>
+          <w:rFonts w:ascii="Times New Roman" w:hAnsi="Times New Roman" w:cs="Times New Roman"/>
+          <w:sz w:val="24"/>
+        </w:rPr>
+        <w:t>varSelRF</w:t>
+      </w:r>
+      <w:r>
+        <w:rPr>
+          <w:rFonts w:ascii="Times New Roman" w:hAnsi="Times New Roman" w:cs="Times New Roman"/>
+        </w:rPr>
+        <w:t xml:space="preserve">, does not apply, and nearly all of our variables are continuous so the approach suggested by Strobl (2007) is not necessary. Thus we developed an approach, similar to </w:t>
+      </w:r>
+      <w:r>
+        <w:rPr>
+          <w:rStyle w:val="VerbatimChar"/>
+          <w:rFonts w:ascii="Times New Roman" w:hAnsi="Times New Roman" w:cs="Times New Roman"/>
+          <w:sz w:val="24"/>
+        </w:rPr>
+        <w:t>varSelRF</w:t>
+      </w:r>
+      <w:r>
+        <w:rPr>
+          <w:rFonts w:ascii="Times New Roman" w:hAnsi="Times New Roman" w:cs="Times New Roman"/>
+        </w:rPr>
+        <w:t xml:space="preserve"> but applied to random forest with regression trees. With this approach we fit a full random forest model that includes all variables and a large number of trees. We then rank the variables using the increase in mean square error, which has been shown to be a less biased metric of importance than the mean decrease in the Gini coefficient (Strobl et al. 2007). Using this ranking, we then iterate through the variables and create a random forest with the top two variables and record mean square error and adjusted R of the resultant random forest. We then repeat this process by adding the next most important variable in order of importance. With this information we identify both the top variables and the point at which adding variables does not improve the fit of the overall model. These variables are selected and used as the "reduced model." With this method, a minimum set of variables that maximizes model accuracy is provided. This allows us to start with a full suite of predictor variables from which to select a minimum, easier to interpret set of variables.</w:t>
+      </w:r>
+    </w:p>
+    <w:p>
+      <w:pPr>
+        <w:pStyle w:val="Heading2"/>
+        <w:spacing w:line="480" w:lineRule="auto"/>
         <w:rPr>
           <w:rFonts w:ascii="Times New Roman" w:hAnsi="Times New Roman" w:cs="Times New Roman"/>
           <w:color w:val="auto"/>
           <w:sz w:val="24"/>
           <w:szCs w:val="24"/>
         </w:rPr>
-        <w:t>Predicting Trophic State with Random Forests</w:t>
-      </w:r>
-    </w:p>
-    <w:p>
-      <w:pPr>
-        <w:spacing w:line="480" w:lineRule="auto"/>
-        <w:ind w:firstLine="720"/>
-        <w:rPr>
-          <w:rFonts w:ascii="Times New Roman" w:hAnsi="Times New Roman" w:cs="Times New Roman"/>
-        </w:rPr>
-      </w:pPr>
-      <w:r>
-        <w:rPr>
-          <w:rFonts w:ascii="Times New Roman" w:hAnsi="Times New Roman" w:cs="Times New Roman"/>
-        </w:rPr>
-        <w:t>Random forest is a machine learning algorithm that aggregates numerous decision trees in order to obtain a consensus prediction of the response categories (</w:t>
-      </w:r>
-      <w:proofErr w:type="spellStart"/>
-      <w:r>
-        <w:rPr>
-          <w:rFonts w:ascii="Times New Roman" w:hAnsi="Times New Roman" w:cs="Times New Roman"/>
-        </w:rPr>
-        <w:t>Breiman</w:t>
-      </w:r>
-      <w:proofErr w:type="spellEnd"/>
-      <w:r>
-        <w:rPr>
-          <w:rFonts w:ascii="Times New Roman" w:hAnsi="Times New Roman" w:cs="Times New Roman"/>
-        </w:rPr>
-        <w:t xml:space="preserve"> 2001). Bootstrapped sample data are recursively partitioned according to a given random subset of predictor variables and a predetermined number of decision trees are developed. With each new tree, the sample data subset is randomly selected and with each new split, the subset of predictor variables are randomly selected. For a more detail description of random forests see </w:t>
-      </w:r>
-      <w:proofErr w:type="spellStart"/>
-      <w:r>
-        <w:rPr>
-          <w:rFonts w:ascii="Times New Roman" w:hAnsi="Times New Roman" w:cs="Times New Roman"/>
-        </w:rPr>
-        <w:t>Breiman</w:t>
-      </w:r>
-      <w:proofErr w:type="spellEnd"/>
-      <w:r>
-        <w:rPr>
-          <w:rFonts w:ascii="Times New Roman" w:hAnsi="Times New Roman" w:cs="Times New Roman"/>
-        </w:rPr>
-        <w:t xml:space="preserve"> (2001) and Cutler et al. (2007).</w:t>
-      </w:r>
-    </w:p>
-    <w:p>
-      <w:pPr>
-        <w:spacing w:line="480" w:lineRule="auto"/>
-        <w:ind w:firstLine="720"/>
-        <w:rPr>
-          <w:rFonts w:ascii="Times New Roman" w:hAnsi="Times New Roman" w:cs="Times New Roman"/>
-        </w:rPr>
-      </w:pPr>
-      <w:r>
-        <w:rPr>
-          <w:rFonts w:ascii="Times New Roman" w:hAnsi="Times New Roman" w:cs="Times New Roman"/>
-        </w:rPr>
-        <w:t xml:space="preserve">Random forests are able to handle numerous correlated variables without a decrease in prediction accuracy; however, one possible shortcoming of this approach is that the resulting model may be difficult to interpret, thus selecting the most important variables is an important first step. Several methods have been proposed to do this with random forest. For instance, this is a problem often faced in gene selection and in that field, a variable selection method based on </w:t>
-      </w:r>
-      <w:r>
-        <w:rPr>
-          <w:rFonts w:ascii="Times New Roman" w:hAnsi="Times New Roman" w:cs="Times New Roman"/>
-        </w:rPr>
-        <w:lastRenderedPageBreak/>
-        <w:t xml:space="preserve">random forest has been successfully applied and implemented in the R Language as the </w:t>
-      </w:r>
-      <w:proofErr w:type="spellStart"/>
-      <w:r>
-        <w:rPr>
-          <w:rStyle w:val="VerbatimChar"/>
-          <w:rFonts w:ascii="Times New Roman" w:hAnsi="Times New Roman" w:cs="Times New Roman"/>
-          <w:sz w:val="24"/>
-        </w:rPr>
-        <w:t>varSelRF</w:t>
-      </w:r>
-      <w:proofErr w:type="spellEnd"/>
-      <w:r>
-        <w:rPr>
-          <w:rFonts w:ascii="Times New Roman" w:hAnsi="Times New Roman" w:cs="Times New Roman"/>
-        </w:rPr>
-        <w:t xml:space="preserve"> package (</w:t>
-      </w:r>
-      <w:proofErr w:type="spellStart"/>
-      <w:r>
-        <w:rPr>
-          <w:rFonts w:ascii="Times New Roman" w:hAnsi="Times New Roman" w:cs="Times New Roman"/>
-        </w:rPr>
-        <w:t>Díaz-Uriarte</w:t>
-      </w:r>
-      <w:proofErr w:type="spellEnd"/>
-      <w:r>
-        <w:rPr>
-          <w:rFonts w:ascii="Times New Roman" w:hAnsi="Times New Roman" w:cs="Times New Roman"/>
-        </w:rPr>
-        <w:t xml:space="preserve"> and De Andres 2006), but this is limited to classification problems. Additionally, others have suggested alternative variable importance measures, but this is only needed with a large number of categorical variables which are selected against with traditional random forest approach (</w:t>
-      </w:r>
-      <w:proofErr w:type="spellStart"/>
-      <w:r>
-        <w:rPr>
-          <w:rFonts w:ascii="Times New Roman" w:hAnsi="Times New Roman" w:cs="Times New Roman"/>
-        </w:rPr>
-        <w:t>Strobl</w:t>
-      </w:r>
-      <w:proofErr w:type="spellEnd"/>
-      <w:r>
-        <w:rPr>
-          <w:rFonts w:ascii="Times New Roman" w:hAnsi="Times New Roman" w:cs="Times New Roman"/>
-        </w:rPr>
-        <w:t xml:space="preserve"> et al. 2007).</w:t>
-      </w:r>
-    </w:p>
-    <w:p>
-      <w:pPr>
-        <w:spacing w:line="480" w:lineRule="auto"/>
-        <w:ind w:firstLine="720"/>
-        <w:rPr>
-          <w:rFonts w:ascii="Times New Roman" w:hAnsi="Times New Roman" w:cs="Times New Roman"/>
-        </w:rPr>
-      </w:pPr>
-      <w:r>
-        <w:rPr>
-          <w:rFonts w:ascii="Times New Roman" w:hAnsi="Times New Roman" w:cs="Times New Roman"/>
-        </w:rPr>
-        <w:t xml:space="preserve">In our case, we predicted a continuous variable, chlorophyll </w:t>
-      </w:r>
-      <w:r>
-        <w:rPr>
-          <w:rFonts w:ascii="Times New Roman" w:hAnsi="Times New Roman" w:cs="Times New Roman"/>
-          <w:i/>
-        </w:rPr>
-        <w:t>a</w:t>
-      </w:r>
-      <w:r>
-        <w:rPr>
-          <w:rFonts w:ascii="Times New Roman" w:hAnsi="Times New Roman" w:cs="Times New Roman"/>
-        </w:rPr>
-        <w:t xml:space="preserve">, directly thus </w:t>
-      </w:r>
-      <w:proofErr w:type="spellStart"/>
-      <w:r>
-        <w:rPr>
-          <w:rStyle w:val="VerbatimChar"/>
-          <w:rFonts w:ascii="Times New Roman" w:hAnsi="Times New Roman" w:cs="Times New Roman"/>
-          <w:sz w:val="24"/>
-        </w:rPr>
-        <w:t>varSelRF</w:t>
-      </w:r>
-      <w:proofErr w:type="spellEnd"/>
-      <w:r>
-        <w:rPr>
-          <w:rFonts w:ascii="Times New Roman" w:hAnsi="Times New Roman" w:cs="Times New Roman"/>
-        </w:rPr>
-        <w:t xml:space="preserve">, does not apply, and nearly all of our variables are continuous so the approach suggested by </w:t>
-      </w:r>
-      <w:proofErr w:type="spellStart"/>
-      <w:r>
-        <w:rPr>
-          <w:rFonts w:ascii="Times New Roman" w:hAnsi="Times New Roman" w:cs="Times New Roman"/>
-        </w:rPr>
-        <w:t>Strobl</w:t>
-      </w:r>
-      <w:proofErr w:type="spellEnd"/>
-      <w:r>
-        <w:rPr>
-          <w:rFonts w:ascii="Times New Roman" w:hAnsi="Times New Roman" w:cs="Times New Roman"/>
-        </w:rPr>
-        <w:t xml:space="preserve"> (2007) is not necessary. Thus we developed an approach, similar to </w:t>
-      </w:r>
-      <w:proofErr w:type="spellStart"/>
-      <w:r>
-        <w:rPr>
-          <w:rStyle w:val="VerbatimChar"/>
-          <w:rFonts w:ascii="Times New Roman" w:hAnsi="Times New Roman" w:cs="Times New Roman"/>
-          <w:sz w:val="24"/>
-        </w:rPr>
-        <w:t>varSelRF</w:t>
-      </w:r>
-      <w:proofErr w:type="spellEnd"/>
-      <w:r>
-        <w:rPr>
-          <w:rFonts w:ascii="Times New Roman" w:hAnsi="Times New Roman" w:cs="Times New Roman"/>
-        </w:rPr>
-        <w:t xml:space="preserve"> but applied to random forest with regression trees. With this approach we fit a full random forest model that includes all variables and a large number of trees. We then rank the variables using the increase in mean square error, which has been shown to be a less biased metric of importance than the mean decrease in the Gini coefficient (</w:t>
-      </w:r>
-      <w:proofErr w:type="spellStart"/>
-      <w:r>
-        <w:rPr>
-          <w:rFonts w:ascii="Times New Roman" w:hAnsi="Times New Roman" w:cs="Times New Roman"/>
-        </w:rPr>
-        <w:t>Strobl</w:t>
-      </w:r>
-      <w:proofErr w:type="spellEnd"/>
-      <w:r>
-        <w:rPr>
-          <w:rFonts w:ascii="Times New Roman" w:hAnsi="Times New Roman" w:cs="Times New Roman"/>
-        </w:rPr>
-        <w:t xml:space="preserve"> et al. 2007). Using this ranking, we then iterate through the variables and create a random forest with the top two variables and record mean square error and adjusted R of the resultant random forest. We then repeat this process by adding the next most important variable in order of importance. With this information we identify both the top variables and the point at which adding variables does not improve the fit of the overall model. These variables are selected and used as the "reduced model." With this method, a minimum set of variables that maximizes model accuracy is provided. This allows us to start with a full suite of predictor variables from which to select a minimum, easier to interpret set of variables.</w:t>
-      </w:r>
-    </w:p>
-    <w:p>
-      <w:pPr>
-        <w:pStyle w:val="Heading2"/>
-        <w:spacing w:line="480" w:lineRule="auto"/>
+      </w:pPr>
+      <w:bookmarkStart w:id="4" w:name="model-details"/>
+      <w:bookmarkEnd w:id="4"/>
+      <w:r>
         <w:rPr>
           <w:rFonts w:ascii="Times New Roman" w:hAnsi="Times New Roman" w:cs="Times New Roman"/>
           <w:color w:val="auto"/>
           <w:sz w:val="24"/>
           <w:szCs w:val="24"/>
         </w:rPr>
-      </w:pPr>
-      <w:bookmarkStart w:id="5" w:name="model-details"/>
-      <w:bookmarkEnd w:id="5"/>
-      <w:r>
-        <w:rPr>
-          <w:rFonts w:ascii="Times New Roman" w:hAnsi="Times New Roman" w:cs="Times New Roman"/>
-          <w:color w:val="auto"/>
-          <w:sz w:val="24"/>
-          <w:szCs w:val="24"/>
-        </w:rPr>
         <w:lastRenderedPageBreak/>
         <w:t>Model Details</w:t>
       </w:r>
@@ -1224,7 +867,6 @@
         </w:rPr>
         <w:t xml:space="preserve">We used the </w:t>
       </w:r>
-      <w:proofErr w:type="spellStart"/>
       <w:r>
         <w:rPr>
           <w:rStyle w:val="VerbatimChar"/>
@@ -1233,7 +875,6 @@
         </w:rPr>
         <w:t>randomForest</w:t>
       </w:r>
-      <w:proofErr w:type="spellEnd"/>
       <w:r>
         <w:rPr>
           <w:rFonts w:ascii="Times New Roman" w:hAnsi="Times New Roman" w:cs="Times New Roman"/>
@@ -1251,21 +892,7 @@
         <w:rPr>
           <w:rFonts w:ascii="Times New Roman" w:hAnsi="Times New Roman" w:cs="Times New Roman"/>
         </w:rPr>
-        <w:t xml:space="preserve"> with two sets of predictors (</w:t>
-      </w:r>
-      <w:proofErr w:type="spellStart"/>
-      <w:r>
-        <w:rPr>
-          <w:rFonts w:ascii="Times New Roman" w:hAnsi="Times New Roman" w:cs="Times New Roman"/>
-        </w:rPr>
-        <w:t>Liaw</w:t>
-      </w:r>
-      <w:proofErr w:type="spellEnd"/>
-      <w:r>
-        <w:rPr>
-          <w:rFonts w:ascii="Times New Roman" w:hAnsi="Times New Roman" w:cs="Times New Roman"/>
-        </w:rPr>
-        <w:t xml:space="preserve"> and Wiener 2002). The first included </w:t>
+        <w:t xml:space="preserve"> with two sets of predictors (Liaw and Wiener 2002). The first included </w:t>
       </w:r>
       <w:r>
         <w:rPr>
@@ -1397,7 +1024,6 @@
         </w:rPr>
         <w:t xml:space="preserve">Using R's </w:t>
       </w:r>
-      <w:proofErr w:type="spellStart"/>
       <w:r>
         <w:rPr>
           <w:rStyle w:val="VerbatimChar"/>
@@ -1406,7 +1032,6 @@
         </w:rPr>
         <w:t>randomForest</w:t>
       </w:r>
-      <w:proofErr w:type="spellEnd"/>
       <w:r>
         <w:rPr>
           <w:rFonts w:ascii="Times New Roman" w:hAnsi="Times New Roman" w:cs="Times New Roman"/>
@@ -1503,8 +1128,8 @@
           <w:szCs w:val="24"/>
         </w:rPr>
       </w:pPr>
-      <w:bookmarkStart w:id="6" w:name="measures-of-model-performance-and-variab"/>
-      <w:bookmarkEnd w:id="6"/>
+      <w:bookmarkStart w:id="5" w:name="measures-of-model-performance-and-variab"/>
+      <w:bookmarkEnd w:id="5"/>
       <w:r>
         <w:rPr>
           <w:rFonts w:ascii="Times New Roman" w:hAnsi="Times New Roman" w:cs="Times New Roman"/>
@@ -1576,21 +1201,7 @@
         <w:rPr>
           <w:rFonts w:ascii="Times New Roman" w:hAnsi="Times New Roman" w:cs="Times New Roman"/>
         </w:rPr>
-        <w:t xml:space="preserve"> coefficient, which takes into account the error expected by chance alone (i.e., the off diagonal values of the matrix) (Cohen 1960, Hubert and </w:t>
-      </w:r>
-      <w:proofErr w:type="spellStart"/>
-      <w:r>
-        <w:rPr>
-          <w:rFonts w:ascii="Times New Roman" w:hAnsi="Times New Roman" w:cs="Times New Roman"/>
-        </w:rPr>
-        <w:t>Arabie</w:t>
-      </w:r>
-      <w:proofErr w:type="spellEnd"/>
-      <w:r>
-        <w:rPr>
-          <w:rFonts w:ascii="Times New Roman" w:hAnsi="Times New Roman" w:cs="Times New Roman"/>
-        </w:rPr>
-        <w:t xml:space="preserve"> 1985). The </w:t>
+        <w:t xml:space="preserve"> coefficient, which takes into account the error expected by chance alone (i.e., the off diagonal values of the matrix) (Cohen 1960, Hubert and Arabie 1985). The </w:t>
       </w:r>
       <w:r>
         <w:rPr>
@@ -1626,21 +1237,7 @@
         <w:rPr>
           <w:rFonts w:ascii="Times New Roman" w:hAnsi="Times New Roman" w:cs="Times New Roman"/>
         </w:rPr>
-        <w:t xml:space="preserve"> as a means of comparison across models as well as within subsets of a given model. Additionally, random forest builds each tree on bootstrapped, random subsets of the original data, thus, a separate independent validation dataset is not required and random forest error estimates are expected to be unbiased (</w:t>
-      </w:r>
-      <w:proofErr w:type="spellStart"/>
-      <w:r>
-        <w:rPr>
-          <w:rFonts w:ascii="Times New Roman" w:hAnsi="Times New Roman" w:cs="Times New Roman"/>
-        </w:rPr>
-        <w:t>Breiman</w:t>
-      </w:r>
-      <w:proofErr w:type="spellEnd"/>
-      <w:r>
-        <w:rPr>
-          <w:rFonts w:ascii="Times New Roman" w:hAnsi="Times New Roman" w:cs="Times New Roman"/>
-        </w:rPr>
-        <w:t xml:space="preserve"> 2001).</w:t>
+        <w:t xml:space="preserve"> as a means of comparison across models as well as within subsets of a given model. Additionally, random forest builds each tree on bootstrapped, random subsets of the original data, thus, a separate independent validation dataset is not required and random forest error estimates are expected to be unbiased (Breiman 2001).</w:t>
       </w:r>
     </w:p>
     <w:p>
@@ -1655,35 +1252,7 @@
         <w:rPr>
           <w:rFonts w:ascii="Times New Roman" w:hAnsi="Times New Roman" w:cs="Times New Roman"/>
         </w:rPr>
-        <w:t>Random forests explicitly measure variable importance with two metrics: mean decrease in Gini and percent increase in mean squared error. These measure the impact on the overall model when a particular variable is included and thus can be used to assess importance (</w:t>
-      </w:r>
-      <w:proofErr w:type="spellStart"/>
-      <w:r>
-        <w:rPr>
-          <w:rFonts w:ascii="Times New Roman" w:hAnsi="Times New Roman" w:cs="Times New Roman"/>
-        </w:rPr>
-        <w:t>Breiman</w:t>
-      </w:r>
-      <w:proofErr w:type="spellEnd"/>
-      <w:r>
-        <w:rPr>
-          <w:rFonts w:ascii="Times New Roman" w:hAnsi="Times New Roman" w:cs="Times New Roman"/>
-        </w:rPr>
-        <w:t xml:space="preserve"> 2001). The Gini Index has been shown to have a bias (</w:t>
-      </w:r>
-      <w:proofErr w:type="spellStart"/>
-      <w:r>
-        <w:rPr>
-          <w:rFonts w:ascii="Times New Roman" w:hAnsi="Times New Roman" w:cs="Times New Roman"/>
-        </w:rPr>
-        <w:t>Strobl</w:t>
-      </w:r>
-      <w:proofErr w:type="spellEnd"/>
-      <w:r>
-        <w:rPr>
-          <w:rFonts w:ascii="Times New Roman" w:hAnsi="Times New Roman" w:cs="Times New Roman"/>
-        </w:rPr>
-        <w:t xml:space="preserve"> et al. 2007), thus, we used percent increase in mean squared error to assess variable importance. Lastly, partial dependence plots provide a mechanism to examine the partial relationship between individual variables and the </w:t>
+        <w:t xml:space="preserve">Random forests explicitly measure variable importance with two metrics: mean decrease in Gini and percent increase in mean squared error. These measure the impact on the overall model when a particular variable is included and thus can be used to assess importance (Breiman 2001). The Gini Index has been shown to have a bias (Strobl et al. 2007), thus, we used percent increase in mean squared error to assess variable importance. Lastly, partial dependence plots provide a mechanism to examine the partial relationship between individual variables and the </w:t>
       </w:r>
       <w:r>
         <w:rPr>
@@ -1704,8 +1273,8 @@
           <w:szCs w:val="24"/>
         </w:rPr>
       </w:pPr>
-      <w:bookmarkStart w:id="7" w:name="trophic-state-probabilities"/>
-      <w:bookmarkEnd w:id="7"/>
+      <w:bookmarkStart w:id="6" w:name="trophic-state-probabilities"/>
+      <w:bookmarkEnd w:id="6"/>
       <w:r>
         <w:rPr>
           <w:rFonts w:ascii="Times New Roman" w:hAnsi="Times New Roman" w:cs="Times New Roman"/>
@@ -1819,8 +1388,8 @@
           <w:szCs w:val="24"/>
         </w:rPr>
       </w:pPr>
-      <w:bookmarkStart w:id="8" w:name="results"/>
-      <w:bookmarkEnd w:id="8"/>
+      <w:bookmarkStart w:id="7" w:name="results"/>
+      <w:bookmarkEnd w:id="7"/>
       <w:r>
         <w:rPr>
           <w:rFonts w:ascii="Times New Roman" w:hAnsi="Times New Roman" w:cs="Times New Roman"/>
@@ -1913,8 +1482,8 @@
           <w:szCs w:val="24"/>
         </w:rPr>
       </w:pPr>
-      <w:bookmarkStart w:id="9" w:name="models-all-variables"/>
-      <w:bookmarkEnd w:id="9"/>
+      <w:bookmarkStart w:id="8" w:name="models-all-variables"/>
+      <w:bookmarkEnd w:id="8"/>
       <w:r>
         <w:rPr>
           <w:rFonts w:ascii="Times New Roman" w:hAnsi="Times New Roman" w:cs="Times New Roman"/>
@@ -2009,21 +1578,7 @@
         <w:rPr>
           <w:rFonts w:ascii="Times New Roman" w:hAnsi="Times New Roman" w:cs="Times New Roman"/>
         </w:rPr>
-        <w:t>). The six most important variables were turbidity, total phosphorus, total nitrogen, elevation, total organic carbon, and N</w:t>
-      </w:r>
-      <w:proofErr w:type="gramStart"/>
-      <w:r>
-        <w:rPr>
-          <w:rFonts w:ascii="Times New Roman" w:hAnsi="Times New Roman" w:cs="Times New Roman"/>
-        </w:rPr>
-        <w:t>:P</w:t>
-      </w:r>
-      <w:proofErr w:type="gramEnd"/>
-      <w:r>
-        <w:rPr>
-          <w:rFonts w:ascii="Times New Roman" w:hAnsi="Times New Roman" w:cs="Times New Roman"/>
-        </w:rPr>
-        <w:t xml:space="preserve"> ratio (</w:t>
+        <w:t>). The six most important variables were turbidity, total phosphorus, total nitrogen, elevation, total organic carbon, and N:P ratio (</w:t>
       </w:r>
       <w:r>
         <w:rPr>
@@ -2116,8 +1671,8 @@
           <w:szCs w:val="24"/>
         </w:rPr>
       </w:pPr>
-      <w:bookmarkStart w:id="10" w:name="models-gis-only-variables"/>
-      <w:bookmarkEnd w:id="10"/>
+      <w:bookmarkStart w:id="9" w:name="models-gis-only-variables"/>
+      <w:bookmarkEnd w:id="9"/>
       <w:r>
         <w:rPr>
           <w:rFonts w:ascii="Times New Roman" w:hAnsi="Times New Roman" w:cs="Times New Roman"/>
@@ -2274,8 +1829,8 @@
           <w:szCs w:val="24"/>
         </w:rPr>
       </w:pPr>
-      <w:bookmarkStart w:id="11" w:name="trophic-state-probabilities-1"/>
-      <w:bookmarkEnd w:id="11"/>
+      <w:bookmarkStart w:id="10" w:name="trophic-state-probabilities-1"/>
+      <w:bookmarkEnd w:id="10"/>
       <w:r>
         <w:rPr>
           <w:rFonts w:ascii="Times New Roman" w:hAnsi="Times New Roman" w:cs="Times New Roman"/>
@@ -2487,8 +2042,8 @@
           <w:szCs w:val="24"/>
         </w:rPr>
       </w:pPr>
-      <w:bookmarkStart w:id="12" w:name="discussion"/>
-      <w:bookmarkEnd w:id="12"/>
+      <w:bookmarkStart w:id="11" w:name="discussion"/>
+      <w:bookmarkEnd w:id="11"/>
       <w:r>
         <w:rPr>
           <w:rFonts w:ascii="Times New Roman" w:hAnsi="Times New Roman" w:cs="Times New Roman"/>
@@ -2510,8 +2065,8 @@
           <w:szCs w:val="24"/>
         </w:rPr>
       </w:pPr>
-      <w:bookmarkStart w:id="13" w:name="trophic-state-probabilities-2"/>
-      <w:bookmarkEnd w:id="13"/>
+      <w:bookmarkStart w:id="12" w:name="trophic-state-probabilities-2"/>
+      <w:bookmarkEnd w:id="12"/>
       <w:r>
         <w:rPr>
           <w:rFonts w:ascii="Times New Roman" w:hAnsi="Times New Roman" w:cs="Times New Roman"/>
@@ -2715,8 +2270,8 @@
           <w:szCs w:val="24"/>
         </w:rPr>
       </w:pPr>
-      <w:bookmarkStart w:id="14" w:name="partial-dependencies-of-explanatory-vari"/>
-      <w:bookmarkEnd w:id="14"/>
+      <w:bookmarkStart w:id="13" w:name="partial-dependencies-of-explanatory-vari"/>
+      <w:bookmarkEnd w:id="13"/>
       <w:r>
         <w:rPr>
           <w:rFonts w:ascii="Times New Roman" w:hAnsi="Times New Roman" w:cs="Times New Roman"/>
@@ -2752,21 +2307,7 @@
         <w:rPr>
           <w:rFonts w:ascii="Times New Roman" w:hAnsi="Times New Roman" w:cs="Times New Roman"/>
         </w:rPr>
-        <w:t xml:space="preserve"> concentrations the "All variables" model selected the water quality variables (turbidity, total organic carbon, total nitrogen, total phosphorus, and N</w:t>
-      </w:r>
-      <w:proofErr w:type="gramStart"/>
-      <w:r>
-        <w:rPr>
-          <w:rFonts w:ascii="Times New Roman" w:hAnsi="Times New Roman" w:cs="Times New Roman"/>
-        </w:rPr>
-        <w:t>:P</w:t>
-      </w:r>
-      <w:proofErr w:type="gramEnd"/>
-      <w:r>
-        <w:rPr>
-          <w:rFonts w:ascii="Times New Roman" w:hAnsi="Times New Roman" w:cs="Times New Roman"/>
-        </w:rPr>
-        <w:t xml:space="preserve"> ratios) as important variables (Downing et al. 2001). While there is variation in the response of chlorophyll </w:t>
+        <w:t xml:space="preserve"> concentrations the "All variables" model selected the water quality variables (turbidity, total organic carbon, total nitrogen, total phosphorus, and N:P ratios) as important variables (Downing et al. 2001). While there is variation in the response of chlorophyll </w:t>
       </w:r>
       <w:r>
         <w:rPr>
@@ -2852,21 +2393,7 @@
         <w:rPr>
           <w:rFonts w:ascii="Times New Roman" w:hAnsi="Times New Roman" w:cs="Times New Roman"/>
         </w:rPr>
-        <w:t xml:space="preserve"> </w:t>
-      </w:r>
-      <w:proofErr w:type="spellStart"/>
-      <w:r>
-        <w:rPr>
-          <w:rFonts w:ascii="Times New Roman" w:hAnsi="Times New Roman" w:cs="Times New Roman"/>
-        </w:rPr>
-        <w:t>nitrogen:phosphorus</w:t>
-      </w:r>
-      <w:proofErr w:type="spellEnd"/>
-      <w:r>
-        <w:rPr>
-          <w:rFonts w:ascii="Times New Roman" w:hAnsi="Times New Roman" w:cs="Times New Roman"/>
-        </w:rPr>
-        <w:t xml:space="preserve"> ratio is more complicated, indicating that for ratios less than ~14 chlorophyll </w:t>
+        <w:t xml:space="preserve"> nitrogen:phosphorus ratio is more complicated, indicating that for ratios less than ~14 chlorophyll </w:t>
       </w:r>
       <w:r>
         <w:rPr>
@@ -2903,7 +2430,6 @@
         </w:rPr>
         <w:t xml:space="preserve">Turbidity was selected as the most important variable in the "All variables" model. The partial dependency analysis shows that, similar to the nutrients discussed above, log chlorophyll </w:t>
       </w:r>
-      <w:proofErr w:type="gramStart"/>
       <w:r>
         <w:rPr>
           <w:rFonts w:ascii="Times New Roman" w:hAnsi="Times New Roman" w:cs="Times New Roman"/>
@@ -2911,40 +2437,11 @@
         </w:rPr>
         <w:t>a</w:t>
       </w:r>
-      <w:proofErr w:type="gramEnd"/>
-      <w:r>
-        <w:rPr>
-          <w:rFonts w:ascii="Times New Roman" w:hAnsi="Times New Roman" w:cs="Times New Roman"/>
-        </w:rPr>
-        <w:t xml:space="preserve"> increases with increased turbidity. At first this may seem counter intuitive since we might expect productivity to decrease as turbidity increases, and therefore light availability decreases (</w:t>
-      </w:r>
-      <w:proofErr w:type="spellStart"/>
-      <w:r>
-        <w:rPr>
-          <w:rFonts w:ascii="Times New Roman" w:hAnsi="Times New Roman" w:cs="Times New Roman"/>
-        </w:rPr>
-        <w:t>Tilzer</w:t>
-      </w:r>
-      <w:proofErr w:type="spellEnd"/>
-      <w:r>
-        <w:rPr>
-          <w:rFonts w:ascii="Times New Roman" w:hAnsi="Times New Roman" w:cs="Times New Roman"/>
-        </w:rPr>
-        <w:t xml:space="preserve"> 1988, </w:t>
-      </w:r>
-      <w:proofErr w:type="spellStart"/>
-      <w:r>
-        <w:rPr>
-          <w:rFonts w:ascii="Times New Roman" w:hAnsi="Times New Roman" w:cs="Times New Roman"/>
-        </w:rPr>
-        <w:t>Bilotta</w:t>
-      </w:r>
-      <w:proofErr w:type="spellEnd"/>
-      <w:r>
-        <w:rPr>
-          <w:rFonts w:ascii="Times New Roman" w:hAnsi="Times New Roman" w:cs="Times New Roman"/>
-        </w:rPr>
-        <w:t xml:space="preserve"> and Brazier 2008). However, algal biomass can contribute heavily to measures of turbidity and we expect greater productivity to lead to increased turbidity (Hansson 1992). We interpret this pattern as indicating that as chlorophyll </w:t>
+      <w:r>
+        <w:rPr>
+          <w:rFonts w:ascii="Times New Roman" w:hAnsi="Times New Roman" w:cs="Times New Roman"/>
+        </w:rPr>
+        <w:t xml:space="preserve"> increases with increased turbidity. At first this may seem counter intuitive since we might expect productivity to decrease as turbidity increases, and therefore light availability decreases (Tilzer 1988, Bilotta and Brazier 2008). However, algal biomass can contribute heavily to measures of turbidity and we expect greater productivity to lead to increased turbidity (Hansson 1992). We interpret this pattern as indicating that as chlorophyll </w:t>
       </w:r>
       <w:r>
         <w:rPr>
@@ -3141,16 +2638,22 @@
         <w:rPr>
           <w:rFonts w:ascii="Times New Roman" w:hAnsi="Times New Roman" w:cs="Times New Roman"/>
         </w:rPr>
-        <w:t xml:space="preserve">. </w:t>
-      </w:r>
-      <w:proofErr w:type="gramStart"/>
-      <w:r>
-        <w:rPr>
-          <w:rFonts w:ascii="Times New Roman" w:hAnsi="Times New Roman" w:cs="Times New Roman"/>
-        </w:rPr>
-        <w:t>Whereas</w:t>
-      </w:r>
-      <w:proofErr w:type="gramEnd"/>
+        <w:t>; w</w:t>
+      </w:r>
+      <w:r>
+        <w:rPr>
+          <w:rFonts w:ascii="Times New Roman" w:hAnsi="Times New Roman" w:cs="Times New Roman"/>
+        </w:rPr>
+        <w:t>hereas</w:t>
+      </w:r>
+      <w:r>
+        <w:rPr>
+          <w:rFonts w:ascii="Times New Roman" w:hAnsi="Times New Roman" w:cs="Times New Roman"/>
+        </w:rPr>
+        <w:t>,</w:t>
+      </w:r>
+      <w:bookmarkStart w:id="14" w:name="_GoBack"/>
+      <w:bookmarkEnd w:id="14"/>
       <w:r>
         <w:rPr>
           <w:rFonts w:ascii="Times New Roman" w:hAnsi="Times New Roman" w:cs="Times New Roman"/>
@@ -3259,21 +2762,7 @@
         <w:rPr>
           <w:rFonts w:ascii="Times New Roman" w:hAnsi="Times New Roman" w:cs="Times New Roman"/>
         </w:rPr>
-        <w:t>Lastly, morphometry (e.g., depth) also proved to be important in the prediction of lake trophic state (</w:t>
-      </w:r>
-      <w:proofErr w:type="spellStart"/>
-      <w:r>
-        <w:rPr>
-          <w:rFonts w:ascii="Times New Roman" w:hAnsi="Times New Roman" w:cs="Times New Roman"/>
-        </w:rPr>
-        <w:t>Genkai</w:t>
-      </w:r>
-      <w:proofErr w:type="spellEnd"/>
-      <w:r>
-        <w:rPr>
-          <w:rFonts w:ascii="Times New Roman" w:hAnsi="Times New Roman" w:cs="Times New Roman"/>
-        </w:rPr>
-        <w:t>-Kato and Carpenter 2005). As morphometry shows little to no broad scale spatial pattern and is unique to a given lake, these data are likely illuminating the local, lake scale drivers such as in-lake nutrient processing and residence time.</w:t>
+        <w:t>Lastly, morphometry (e.g., depth) also proved to be important in the prediction of lake trophic state (Genkai-Kato and Carpenter 2005). As morphometry shows little to no broad scale spatial pattern and is unique to a given lake, these data are likely illuminating the local, lake scale drivers such as in-lake nutrient processing and residence time.</w:t>
       </w:r>
     </w:p>
     <w:p>
@@ -3359,13 +2848,19 @@
         <w:rPr>
           <w:rFonts w:ascii="Times New Roman" w:hAnsi="Times New Roman" w:cs="Times New Roman"/>
         </w:rPr>
-        <w:t xml:space="preserve">While the "GIS only" model showed lower prediction accuracies than the "All variables" model, the association between the uncertainty of prediction and total </w:t>
-      </w:r>
-      <w:r>
-        <w:rPr>
-          <w:rFonts w:ascii="Times New Roman" w:hAnsi="Times New Roman" w:cs="Times New Roman"/>
-        </w:rPr>
-        <w:t>accuracy (</w:t>
+        <w:t xml:space="preserve">While the "GIS only" model showed lower prediction accuracies than the "All variables" model, the association between the uncertainty of prediction and </w:t>
+      </w:r>
+      <w:r>
+        <w:rPr>
+          <w:rFonts w:ascii="Times New Roman" w:hAnsi="Times New Roman" w:cs="Times New Roman"/>
+        </w:rPr>
+        <w:t>the Kappa coefficient</w:t>
+      </w:r>
+      <w:r>
+        <w:rPr>
+          <w:rFonts w:ascii="Times New Roman" w:hAnsi="Times New Roman" w:cs="Times New Roman"/>
+        </w:rPr>
+        <w:t xml:space="preserve"> (</w:t>
       </w:r>
       <w:r>
         <w:rPr>
@@ -3453,21 +2948,7 @@
         <w:rPr>
           <w:rFonts w:ascii="Times New Roman" w:hAnsi="Times New Roman" w:cs="Times New Roman"/>
         </w:rPr>
-        <w:t xml:space="preserve"> and trophic state as a function of changing nutrient loads, which are expected due to climate change (Adrian et al. 2009, </w:t>
-      </w:r>
-      <w:proofErr w:type="spellStart"/>
-      <w:r>
-        <w:rPr>
-          <w:rFonts w:ascii="Times New Roman" w:hAnsi="Times New Roman" w:cs="Times New Roman"/>
-        </w:rPr>
-        <w:t>Jeppesen</w:t>
-      </w:r>
-      <w:proofErr w:type="spellEnd"/>
-      <w:r>
-        <w:rPr>
-          <w:rFonts w:ascii="Times New Roman" w:hAnsi="Times New Roman" w:cs="Times New Roman"/>
-        </w:rPr>
-        <w:t xml:space="preserve"> et al. 2011, Moss et al. 2011, Jones and Brett 2014). Second, with the ability to make predictions for most lakes in the United States, the "GIS only" models could be used as a source of information on national scale phenomena. For example, predictions of chlorophyll </w:t>
+        <w:t xml:space="preserve"> and trophic state as a function of changing nutrient loads, which are expected due to climate change (Adrian et al. 2009, Jeppesen et al. 2011, Moss et al. 2011, Jones and Brett 2014). Second, with the ability to make predictions for most lakes in the United States, the "GIS only" models could be used as a source of information on national scale phenomena. For example, predictions of chlorophyll </w:t>
       </w:r>
       <w:r>
         <w:rPr>
@@ -3524,21 +3005,7 @@
           <w:rFonts w:ascii="Times New Roman" w:hAnsi="Times New Roman" w:cs="Times New Roman"/>
         </w:rPr>
         <w:lastRenderedPageBreak/>
-        <w:t>Our results raise three important considerations related to managing eutrophication. First, the broad scale patterning, indicated by ecoregion as an important variable, suggests regional trends. This is noteworthy because it suggests that efforts to monitor, model and manage eutrophication and cyanobacteria should be undertaken at both national and regional levels. This corroborates past findings that regional drivers are important for water quality (</w:t>
-      </w:r>
-      <w:proofErr w:type="spellStart"/>
-      <w:r>
-        <w:rPr>
-          <w:rFonts w:ascii="Times New Roman" w:hAnsi="Times New Roman" w:cs="Times New Roman"/>
-        </w:rPr>
-        <w:t>Cheruvelil</w:t>
-      </w:r>
-      <w:proofErr w:type="spellEnd"/>
-      <w:r>
-        <w:rPr>
-          <w:rFonts w:ascii="Times New Roman" w:hAnsi="Times New Roman" w:cs="Times New Roman"/>
-        </w:rPr>
-        <w:t xml:space="preserve"> et al. 2013). Second, while direct control of water quality in lakes would have a large impact, the land use/land cover drivers (i.e., non-point sources) of water quality are also important, and better management of the spatial distribution of important classes such as forest and agriculture can provide some level of control on trophic state and amount of cyanobacteria present. Third, in-lake processes (i.e., residence time, nutrient cycling, etc.) are, as expected, important and need to be part of any management strategy. Building on these efforts through updated models, direct prediction of cyanobacteria, and additional information on the regional differences will help us get a better handle on the broad scale dynamics of productivity in lakes and the potential risk to human health from cyanobacteria blooms.</w:t>
+        <w:t>Our results raise three important considerations related to managing eutrophication. First, the broad scale patterning, indicated by ecoregion as an important variable, suggests regional trends. This is noteworthy because it suggests that efforts to monitor, model and manage eutrophication and cyanobacteria should be undertaken at both national and regional levels. This corroborates past findings that regional drivers are important for water quality (Cheruvelil et al. 2013). Second, while direct control of water quality in lakes would have a large impact, the land use/land cover drivers (i.e., non-point sources) of water quality are also important, and better management of the spatial distribution of important classes such as forest and agriculture can provide some level of control on trophic state and amount of cyanobacteria present. Third, in-lake processes (i.e., residence time, nutrient cycling, etc.) are, as expected, important and need to be part of any management strategy. Building on these efforts through updated models, direct prediction of cyanobacteria, and additional information on the regional differences will help us get a better handle on the broad scale dynamics of productivity in lakes and the potential risk to human health from cyanobacteria blooms.</w:t>
       </w:r>
     </w:p>
     <w:p>
@@ -3576,21 +3043,7 @@
         <w:rPr>
           <w:rFonts w:ascii="Times New Roman" w:hAnsi="Times New Roman" w:cs="Times New Roman"/>
         </w:rPr>
-        <w:t xml:space="preserve">We would like to thank Farnaz Nojavan, Nathan </w:t>
-      </w:r>
-      <w:proofErr w:type="spellStart"/>
-      <w:r>
-        <w:rPr>
-          <w:rFonts w:ascii="Times New Roman" w:hAnsi="Times New Roman" w:cs="Times New Roman"/>
-        </w:rPr>
-        <w:t>Schmucker</w:t>
-      </w:r>
-      <w:proofErr w:type="spellEnd"/>
-      <w:r>
-        <w:rPr>
-          <w:rFonts w:ascii="Times New Roman" w:hAnsi="Times New Roman" w:cs="Times New Roman"/>
-        </w:rPr>
-        <w:t>, John Kiddon, Joe LiVolsi, Tim Gleason, and Wayne Munns for constructive reviews of this paper. This paper has not been subjected to Agency review. Therefore, it does not necessary reflect the views of the Agency. Mention of trade names or commercial products does not constitute endorsement or recommendation for use. This contribution is identified by the tracking number ORD-011075 of the Atlantic Ecology Division, Office of Research and Development, National Health and Environmental Effects Research Laboratory, US Environmental Protection Agency.</w:t>
+        <w:t>We would like to thank Farnaz Nojavan, Nathan Schmucker, John Kiddon, Joe LiVolsi, Tim Gleason, and Wayne Munns for constructive reviews of this paper. This paper has not been subjected to Agency review. Therefore, it does not necessary reflect the views of the Agency. Mention of trade names or commercial products does not constitute endorsement or recommendation for use. This contribution is identified by the tracking number ORD-011075 of the Atlantic Ecology Division, Office of Research and Development, National Health and Environmental Effects Research Laboratory, US Environmental Protection Agency.</w:t>
       </w:r>
     </w:p>
     <w:p>
@@ -3652,19 +3105,11 @@
           <w:rFonts w:ascii="Times New Roman" w:hAnsi="Times New Roman" w:cs="Times New Roman"/>
         </w:rPr>
       </w:pPr>
-      <w:proofErr w:type="spellStart"/>
-      <w:r>
-        <w:rPr>
-          <w:rFonts w:ascii="Times New Roman" w:hAnsi="Times New Roman" w:cs="Times New Roman"/>
-        </w:rPr>
-        <w:t>Bilotta</w:t>
-      </w:r>
-      <w:proofErr w:type="spellEnd"/>
-      <w:r>
-        <w:rPr>
-          <w:rFonts w:ascii="Times New Roman" w:hAnsi="Times New Roman" w:cs="Times New Roman"/>
-        </w:rPr>
-        <w:t>, G., and R. Brazier. 2008. Understanding the influence of suspended solids on water quality and aquatic biota. Water research 42:2849–2861.</w:t>
+      <w:r>
+        <w:rPr>
+          <w:rFonts w:ascii="Times New Roman" w:hAnsi="Times New Roman" w:cs="Times New Roman"/>
+        </w:rPr>
+        <w:t>Bilotta, G., and R. Brazier. 2008. Understanding the influence of suspended solids on water quality and aquatic biota. Water research 42:2849–2861.</w:t>
       </w:r>
     </w:p>
     <w:p>
@@ -3675,19 +3120,11 @@
           <w:rFonts w:ascii="Times New Roman" w:hAnsi="Times New Roman" w:cs="Times New Roman"/>
         </w:rPr>
       </w:pPr>
-      <w:proofErr w:type="spellStart"/>
-      <w:r>
-        <w:rPr>
-          <w:rFonts w:ascii="Times New Roman" w:hAnsi="Times New Roman" w:cs="Times New Roman"/>
-        </w:rPr>
-        <w:t>Breiman</w:t>
-      </w:r>
-      <w:proofErr w:type="spellEnd"/>
-      <w:r>
-        <w:rPr>
-          <w:rFonts w:ascii="Times New Roman" w:hAnsi="Times New Roman" w:cs="Times New Roman"/>
-        </w:rPr>
-        <w:t>, L. 2001. Random forests. Machine learning 45:5–32.</w:t>
+      <w:r>
+        <w:rPr>
+          <w:rFonts w:ascii="Times New Roman" w:hAnsi="Times New Roman" w:cs="Times New Roman"/>
+        </w:rPr>
+        <w:t>Breiman, L. 2001. Random forests. Machine learning 45:5–32.</w:t>
       </w:r>
     </w:p>
     <w:p>
@@ -3741,21 +3178,7 @@
         <w:rPr>
           <w:rFonts w:ascii="Times New Roman" w:hAnsi="Times New Roman" w:cs="Times New Roman"/>
         </w:rPr>
-        <w:t xml:space="preserve">, D. T. Cleland, J. Gallegos, R. Harris, R. Holm, C. </w:t>
-      </w:r>
-      <w:proofErr w:type="spellStart"/>
-      <w:r>
-        <w:rPr>
-          <w:rFonts w:ascii="Times New Roman" w:hAnsi="Times New Roman" w:cs="Times New Roman"/>
-        </w:rPr>
-        <w:t>Topik</w:t>
-      </w:r>
-      <w:proofErr w:type="spellEnd"/>
-      <w:r>
-        <w:rPr>
-          <w:rFonts w:ascii="Times New Roman" w:hAnsi="Times New Roman" w:cs="Times New Roman"/>
-        </w:rPr>
-        <w:t>, and A. Williamson</w:t>
+        <w:t>, D. T. Cleland, J. Gallegos, R. Harris, R. Holm, C. Topik, and A. Williamson</w:t>
       </w:r>
       <w:r>
         <w:rPr>
@@ -3774,21 +3197,7 @@
         <w:rPr>
           <w:rFonts w:ascii="Times New Roman" w:hAnsi="Times New Roman" w:cs="Times New Roman"/>
         </w:rPr>
-        <w:t xml:space="preserve"> </w:t>
-      </w:r>
-      <w:proofErr w:type="spellStart"/>
-      <w:r>
-        <w:rPr>
-          <w:rFonts w:ascii="Times New Roman" w:hAnsi="Times New Roman" w:cs="Times New Roman"/>
-        </w:rPr>
-        <w:t>Szaro</w:t>
-      </w:r>
-      <w:proofErr w:type="spellEnd"/>
-      <w:r>
-        <w:rPr>
-          <w:rFonts w:ascii="Times New Roman" w:hAnsi="Times New Roman" w:cs="Times New Roman"/>
-        </w:rPr>
-        <w:t>,</w:t>
+        <w:t xml:space="preserve"> Szaro,</w:t>
       </w:r>
       <w:r>
         <w:rPr>
@@ -3832,19 +3241,11 @@
         </w:rPr>
         <w:t xml:space="preserve">J. </w:t>
       </w:r>
-      <w:proofErr w:type="spellStart"/>
-      <w:r>
-        <w:rPr>
-          <w:rFonts w:ascii="Times New Roman" w:hAnsi="Times New Roman" w:cs="Times New Roman"/>
-        </w:rPr>
-        <w:t>Malk</w:t>
-      </w:r>
-      <w:proofErr w:type="spellEnd"/>
-      <w:r>
-        <w:rPr>
-          <w:rFonts w:ascii="Times New Roman" w:hAnsi="Times New Roman" w:cs="Times New Roman"/>
-        </w:rPr>
-        <w:t>, editors. Ecological stewardship: A common reference for ecosystem management.</w:t>
+      <w:r>
+        <w:rPr>
+          <w:rFonts w:ascii="Times New Roman" w:hAnsi="Times New Roman" w:cs="Times New Roman"/>
+        </w:rPr>
+        <w:t>Malk, editors. Ecological stewardship: A common reference for ecosystem management.</w:t>
       </w:r>
       <w:r>
         <w:rPr>
@@ -3861,33 +3262,11 @@
           <w:rFonts w:ascii="Times New Roman" w:hAnsi="Times New Roman" w:cs="Times New Roman"/>
         </w:rPr>
       </w:pPr>
-      <w:proofErr w:type="spellStart"/>
-      <w:r>
-        <w:rPr>
-          <w:rFonts w:ascii="Times New Roman" w:hAnsi="Times New Roman" w:cs="Times New Roman"/>
-        </w:rPr>
-        <w:t>Carvalho</w:t>
-      </w:r>
-      <w:proofErr w:type="spellEnd"/>
-      <w:r>
-        <w:rPr>
-          <w:rFonts w:ascii="Times New Roman" w:hAnsi="Times New Roman" w:cs="Times New Roman"/>
-        </w:rPr>
-        <w:t xml:space="preserve">, L., C. A. Miller, E. M. Scott, G. A. </w:t>
-      </w:r>
-      <w:proofErr w:type="spellStart"/>
-      <w:r>
-        <w:rPr>
-          <w:rFonts w:ascii="Times New Roman" w:hAnsi="Times New Roman" w:cs="Times New Roman"/>
-        </w:rPr>
-        <w:t>Codd</w:t>
-      </w:r>
-      <w:proofErr w:type="spellEnd"/>
-      <w:r>
-        <w:rPr>
-          <w:rFonts w:ascii="Times New Roman" w:hAnsi="Times New Roman" w:cs="Times New Roman"/>
-        </w:rPr>
-        <w:t>, P. S. Davies, and A. N. Tyler. 2011. Cyanobacterial blooms: Statistical models describing risk factors for national-scale lake assessment a</w:t>
+      <w:r>
+        <w:rPr>
+          <w:rFonts w:ascii="Times New Roman" w:hAnsi="Times New Roman" w:cs="Times New Roman"/>
+        </w:rPr>
+        <w:t>Carvalho, L., C. A. Miller, E. M. Scott, G. A. Codd, P. S. Davies, and A. N. Tyler. 2011. Cyanobacterial blooms: Statistical models describing risk factors for national-scale lake assessment a</w:t>
       </w:r>
       <w:r>
         <w:rPr>
@@ -3910,47 +3289,11 @@
           <w:rFonts w:ascii="Times New Roman" w:hAnsi="Times New Roman" w:cs="Times New Roman"/>
         </w:rPr>
       </w:pPr>
-      <w:proofErr w:type="spellStart"/>
-      <w:r>
-        <w:rPr>
-          <w:rFonts w:ascii="Times New Roman" w:hAnsi="Times New Roman" w:cs="Times New Roman"/>
-        </w:rPr>
-        <w:t>Cheruvelil</w:t>
-      </w:r>
-      <w:proofErr w:type="spellEnd"/>
-      <w:r>
-        <w:rPr>
-          <w:rFonts w:ascii="Times New Roman" w:hAnsi="Times New Roman" w:cs="Times New Roman"/>
-        </w:rPr>
-        <w:t xml:space="preserve">, K., P. </w:t>
-      </w:r>
-      <w:proofErr w:type="spellStart"/>
-      <w:r>
-        <w:rPr>
-          <w:rFonts w:ascii="Times New Roman" w:hAnsi="Times New Roman" w:cs="Times New Roman"/>
-        </w:rPr>
-        <w:t>Soranno</w:t>
-      </w:r>
-      <w:proofErr w:type="spellEnd"/>
-      <w:r>
-        <w:rPr>
-          <w:rFonts w:ascii="Times New Roman" w:hAnsi="Times New Roman" w:cs="Times New Roman"/>
-        </w:rPr>
-        <w:t xml:space="preserve">, K. Webster, and M. </w:t>
-      </w:r>
-      <w:proofErr w:type="spellStart"/>
-      <w:r>
-        <w:rPr>
-          <w:rFonts w:ascii="Times New Roman" w:hAnsi="Times New Roman" w:cs="Times New Roman"/>
-        </w:rPr>
-        <w:t>Bremigan</w:t>
-      </w:r>
-      <w:proofErr w:type="spellEnd"/>
-      <w:r>
-        <w:rPr>
-          <w:rFonts w:ascii="Times New Roman" w:hAnsi="Times New Roman" w:cs="Times New Roman"/>
-        </w:rPr>
-        <w:t>. 2013. Multi-scaled drivers of ecosystem state: Quantifying the importance of the regional spatial scale. Ecological Applications 23:1603–1618.</w:t>
+      <w:r>
+        <w:rPr>
+          <w:rFonts w:ascii="Times New Roman" w:hAnsi="Times New Roman" w:cs="Times New Roman"/>
+        </w:rPr>
+        <w:t>Cheruvelil, K., P. Soranno, K. Webster, and M. Bremigan. 2013. Multi-scaled drivers of ecosystem state: Quantifying the importance of the regional spatial scale. Ecological Applications 23:1603–1618.</w:t>
       </w:r>
     </w:p>
     <w:p>
@@ -3992,19 +3335,11 @@
           <w:rFonts w:ascii="Times New Roman" w:hAnsi="Times New Roman" w:cs="Times New Roman"/>
         </w:rPr>
       </w:pPr>
-      <w:proofErr w:type="spellStart"/>
-      <w:r>
-        <w:rPr>
-          <w:rFonts w:ascii="Times New Roman" w:hAnsi="Times New Roman" w:cs="Times New Roman"/>
-        </w:rPr>
-        <w:t>Díaz-Uriarte</w:t>
-      </w:r>
-      <w:proofErr w:type="spellEnd"/>
-      <w:r>
-        <w:rPr>
-          <w:rFonts w:ascii="Times New Roman" w:hAnsi="Times New Roman" w:cs="Times New Roman"/>
-        </w:rPr>
-        <w:t>, R., and S. A. De Andres. 2006. Gene selection and classification of microarray data using random forest. BMC bioinformatics 7:3.</w:t>
+      <w:r>
+        <w:rPr>
+          <w:rFonts w:ascii="Times New Roman" w:hAnsi="Times New Roman" w:cs="Times New Roman"/>
+        </w:rPr>
+        <w:t>Díaz-Uriarte, R., and S. A. De Andres. 2006. Gene selection and classification of microarray data using random forest. BMC bioinformatics 7:3.</w:t>
       </w:r>
     </w:p>
     <w:p>
@@ -4019,29 +3354,7 @@
         <w:rPr>
           <w:rFonts w:ascii="Times New Roman" w:hAnsi="Times New Roman" w:cs="Times New Roman"/>
         </w:rPr>
-        <w:t xml:space="preserve">Downing, J. A., and E. McCauley. 1992. The </w:t>
-      </w:r>
-      <w:proofErr w:type="spellStart"/>
-      <w:r>
-        <w:rPr>
-          <w:rFonts w:ascii="Times New Roman" w:hAnsi="Times New Roman" w:cs="Times New Roman"/>
-        </w:rPr>
-        <w:t>nitrogen</w:t>
-      </w:r>
-      <w:proofErr w:type="gramStart"/>
-      <w:r>
-        <w:rPr>
-          <w:rFonts w:ascii="Times New Roman" w:hAnsi="Times New Roman" w:cs="Times New Roman"/>
-        </w:rPr>
-        <w:t>:phosphorus</w:t>
-      </w:r>
-      <w:proofErr w:type="spellEnd"/>
-      <w:proofErr w:type="gramEnd"/>
-      <w:r>
-        <w:rPr>
-          <w:rFonts w:ascii="Times New Roman" w:hAnsi="Times New Roman" w:cs="Times New Roman"/>
-        </w:rPr>
-        <w:t xml:space="preserve"> relationship in lakes. Limnology and Oceanography 37:936–945.</w:t>
+        <w:t>Downing, J. A., and E. McCauley. 1992. The nitrogen:phosphorus relationship in lakes. Limnology and Oceanography 37:936–945.</w:t>
       </w:r>
     </w:p>
     <w:p>
@@ -4067,61 +3380,11 @@
           <w:rFonts w:ascii="Times New Roman" w:hAnsi="Times New Roman" w:cs="Times New Roman"/>
         </w:rPr>
       </w:pPr>
-      <w:proofErr w:type="spellStart"/>
-      <w:r>
-        <w:rPr>
-          <w:rFonts w:ascii="Times New Roman" w:hAnsi="Times New Roman" w:cs="Times New Roman"/>
-        </w:rPr>
-        <w:t>Fernández</w:t>
-      </w:r>
-      <w:proofErr w:type="spellEnd"/>
-      <w:r>
-        <w:rPr>
-          <w:rFonts w:ascii="Times New Roman" w:hAnsi="Times New Roman" w:cs="Times New Roman"/>
-        </w:rPr>
-        <w:t xml:space="preserve">-Delgado, M., E. </w:t>
-      </w:r>
-      <w:proofErr w:type="spellStart"/>
-      <w:r>
-        <w:rPr>
-          <w:rFonts w:ascii="Times New Roman" w:hAnsi="Times New Roman" w:cs="Times New Roman"/>
-        </w:rPr>
-        <w:t>Cernadas</w:t>
-      </w:r>
-      <w:proofErr w:type="spellEnd"/>
-      <w:r>
-        <w:rPr>
-          <w:rFonts w:ascii="Times New Roman" w:hAnsi="Times New Roman" w:cs="Times New Roman"/>
-        </w:rPr>
-        <w:t xml:space="preserve">, S. </w:t>
-      </w:r>
-      <w:proofErr w:type="spellStart"/>
-      <w:r>
-        <w:rPr>
-          <w:rFonts w:ascii="Times New Roman" w:hAnsi="Times New Roman" w:cs="Times New Roman"/>
-        </w:rPr>
-        <w:t>Barro</w:t>
-      </w:r>
-      <w:proofErr w:type="spellEnd"/>
-      <w:r>
-        <w:rPr>
-          <w:rFonts w:ascii="Times New Roman" w:hAnsi="Times New Roman" w:cs="Times New Roman"/>
-        </w:rPr>
-        <w:t xml:space="preserve">, and D. </w:t>
-      </w:r>
-      <w:proofErr w:type="spellStart"/>
-      <w:r>
-        <w:rPr>
-          <w:rFonts w:ascii="Times New Roman" w:hAnsi="Times New Roman" w:cs="Times New Roman"/>
-        </w:rPr>
-        <w:t>Amorim</w:t>
-      </w:r>
-      <w:proofErr w:type="spellEnd"/>
-      <w:r>
-        <w:rPr>
-          <w:rFonts w:ascii="Times New Roman" w:hAnsi="Times New Roman" w:cs="Times New Roman"/>
-        </w:rPr>
-        <w:t>. 2014. Do we need hundreds of classifiers to solve real world classification problems? Journal of Machine Learning Research 15:3133–3181.</w:t>
+      <w:r>
+        <w:rPr>
+          <w:rFonts w:ascii="Times New Roman" w:hAnsi="Times New Roman" w:cs="Times New Roman"/>
+        </w:rPr>
+        <w:t>Fernández-Delgado, M., E. Cernadas, S. Barro, and D. Amorim. 2014. Do we need hundreds of classifiers to solve real world classification problems? Journal of Machine Learning Research 15:3133–3181.</w:t>
       </w:r>
     </w:p>
     <w:p>
@@ -4132,47 +3395,11 @@
           <w:rFonts w:ascii="Times New Roman" w:hAnsi="Times New Roman" w:cs="Times New Roman"/>
         </w:rPr>
       </w:pPr>
-      <w:proofErr w:type="spellStart"/>
-      <w:r>
-        <w:rPr>
-          <w:rFonts w:ascii="Times New Roman" w:hAnsi="Times New Roman" w:cs="Times New Roman"/>
-        </w:rPr>
-        <w:t>Genkai</w:t>
-      </w:r>
-      <w:proofErr w:type="spellEnd"/>
-      <w:r>
-        <w:rPr>
-          <w:rFonts w:ascii="Times New Roman" w:hAnsi="Times New Roman" w:cs="Times New Roman"/>
-        </w:rPr>
-        <w:t xml:space="preserve">-Kato, M., and S. R. Carpenter. 2005. Eutrophication due to phosphorus recycling in relation to </w:t>
-      </w:r>
-      <w:proofErr w:type="gramStart"/>
-      <w:r>
-        <w:rPr>
-          <w:rFonts w:ascii="Times New Roman" w:hAnsi="Times New Roman" w:cs="Times New Roman"/>
-        </w:rPr>
-        <w:t>lake morphometry</w:t>
-      </w:r>
-      <w:proofErr w:type="gramEnd"/>
-      <w:r>
-        <w:rPr>
-          <w:rFonts w:ascii="Times New Roman" w:hAnsi="Times New Roman" w:cs="Times New Roman"/>
-        </w:rPr>
-        <w:t xml:space="preserve">, temperature, and </w:t>
-      </w:r>
-      <w:proofErr w:type="spellStart"/>
-      <w:r>
-        <w:rPr>
-          <w:rFonts w:ascii="Times New Roman" w:hAnsi="Times New Roman" w:cs="Times New Roman"/>
-        </w:rPr>
-        <w:t>macrophytes</w:t>
-      </w:r>
-      <w:proofErr w:type="spellEnd"/>
-      <w:r>
-        <w:rPr>
-          <w:rFonts w:ascii="Times New Roman" w:hAnsi="Times New Roman" w:cs="Times New Roman"/>
-        </w:rPr>
-        <w:t>. Ecology 86:210–219.</w:t>
+      <w:r>
+        <w:rPr>
+          <w:rFonts w:ascii="Times New Roman" w:hAnsi="Times New Roman" w:cs="Times New Roman"/>
+        </w:rPr>
+        <w:t>Genkai-Kato, M., and S. R. Carpenter. 2005. Eutrophication due to phosphorus recycling in relation to lake morphometry, temperature, and macrophytes. Ecology 86:210–219.</w:t>
       </w:r>
     </w:p>
     <w:p>
@@ -4187,21 +3414,7 @@
         <w:rPr>
           <w:rFonts w:ascii="Times New Roman" w:hAnsi="Times New Roman" w:cs="Times New Roman"/>
         </w:rPr>
-        <w:t xml:space="preserve">Hansson, L.-A. 1992. Factors regulating </w:t>
-      </w:r>
-      <w:proofErr w:type="spellStart"/>
-      <w:r>
-        <w:rPr>
-          <w:rFonts w:ascii="Times New Roman" w:hAnsi="Times New Roman" w:cs="Times New Roman"/>
-        </w:rPr>
-        <w:t>periphytic</w:t>
-      </w:r>
-      <w:proofErr w:type="spellEnd"/>
-      <w:r>
-        <w:rPr>
-          <w:rFonts w:ascii="Times New Roman" w:hAnsi="Times New Roman" w:cs="Times New Roman"/>
-        </w:rPr>
-        <w:t xml:space="preserve"> algal biomass. Limnology and Oceanography 37:322–328.</w:t>
+        <w:t>Hansson, L.-A. 1992. Factors regulating periphytic algal biomass. Limnology and Oceanography 37:322–328.</w:t>
       </w:r>
     </w:p>
     <w:p>
@@ -4212,33 +3425,11 @@
           <w:rFonts w:ascii="Times New Roman" w:hAnsi="Times New Roman" w:cs="Times New Roman"/>
         </w:rPr>
       </w:pPr>
-      <w:proofErr w:type="spellStart"/>
-      <w:r>
-        <w:rPr>
-          <w:rFonts w:ascii="Times New Roman" w:hAnsi="Times New Roman" w:cs="Times New Roman"/>
-        </w:rPr>
-        <w:t>Hasler</w:t>
-      </w:r>
-      <w:proofErr w:type="spellEnd"/>
-      <w:r>
-        <w:rPr>
-          <w:rFonts w:ascii="Times New Roman" w:hAnsi="Times New Roman" w:cs="Times New Roman"/>
-        </w:rPr>
-        <w:t xml:space="preserve">, A. D. 1969. Cultural eutrophication is reversible. </w:t>
-      </w:r>
-      <w:proofErr w:type="spellStart"/>
-      <w:r>
-        <w:rPr>
-          <w:rFonts w:ascii="Times New Roman" w:hAnsi="Times New Roman" w:cs="Times New Roman"/>
-        </w:rPr>
-        <w:t>BioScience</w:t>
-      </w:r>
-      <w:proofErr w:type="spellEnd"/>
-      <w:r>
-        <w:rPr>
-          <w:rFonts w:ascii="Times New Roman" w:hAnsi="Times New Roman" w:cs="Times New Roman"/>
-        </w:rPr>
-        <w:t xml:space="preserve"> 19:425–431.</w:t>
+      <w:r>
+        <w:rPr>
+          <w:rFonts w:ascii="Times New Roman" w:hAnsi="Times New Roman" w:cs="Times New Roman"/>
+        </w:rPr>
+        <w:t>Hasler, A. D. 1969. Cultural eutrophication is reversible. BioScience 19:425–431.</w:t>
       </w:r>
     </w:p>
     <w:p>
@@ -4253,35 +3444,7 @@
         <w:rPr>
           <w:rFonts w:ascii="Times New Roman" w:hAnsi="Times New Roman" w:cs="Times New Roman"/>
         </w:rPr>
-        <w:t xml:space="preserve">Hollister, J. W. 2014. </w:t>
-      </w:r>
-      <w:proofErr w:type="spellStart"/>
-      <w:r>
-        <w:rPr>
-          <w:rFonts w:ascii="Times New Roman" w:hAnsi="Times New Roman" w:cs="Times New Roman"/>
-        </w:rPr>
-        <w:t>Lakemorpho</w:t>
-      </w:r>
-      <w:proofErr w:type="spellEnd"/>
-      <w:r>
-        <w:rPr>
-          <w:rFonts w:ascii="Times New Roman" w:hAnsi="Times New Roman" w:cs="Times New Roman"/>
-        </w:rPr>
-        <w:t xml:space="preserve">: Lake </w:t>
-      </w:r>
-      <w:proofErr w:type="gramStart"/>
-      <w:r>
-        <w:rPr>
-          <w:rFonts w:ascii="Times New Roman" w:hAnsi="Times New Roman" w:cs="Times New Roman"/>
-        </w:rPr>
-        <w:t>morphometry</w:t>
-      </w:r>
-      <w:proofErr w:type="gramEnd"/>
-      <w:r>
-        <w:rPr>
-          <w:rFonts w:ascii="Times New Roman" w:hAnsi="Times New Roman" w:cs="Times New Roman"/>
-        </w:rPr>
-        <w:t xml:space="preserve"> in R. R package version 1.0. http://CRAN.R-project.org/package=lakemorpho</w:t>
+        <w:t>Hollister, J. W. 2014. Lakemorpho: Lake morphometry in R. R package version 1.0. http://CRAN.R-project.org/package=lakemorpho</w:t>
       </w:r>
     </w:p>
     <w:p>
@@ -4296,21 +3459,7 @@
         <w:rPr>
           <w:rFonts w:ascii="Times New Roman" w:hAnsi="Times New Roman" w:cs="Times New Roman"/>
         </w:rPr>
-        <w:t xml:space="preserve">Hollister, J. W., W. B. Milstead, and M. A. Urrutia. 2011. Predicting maximum lake depth from surrounding topography. </w:t>
-      </w:r>
-      <w:proofErr w:type="spellStart"/>
-      <w:r>
-        <w:rPr>
-          <w:rFonts w:ascii="Times New Roman" w:hAnsi="Times New Roman" w:cs="Times New Roman"/>
-        </w:rPr>
-        <w:t>PLoS</w:t>
-      </w:r>
-      <w:proofErr w:type="spellEnd"/>
-      <w:r>
-        <w:rPr>
-          <w:rFonts w:ascii="Times New Roman" w:hAnsi="Times New Roman" w:cs="Times New Roman"/>
-        </w:rPr>
-        <w:t xml:space="preserve"> ONE 6:e25764.</w:t>
+        <w:t>Hollister, J. W., W. B. Milstead, and M. A. Urrutia. 2011. Predicting maximum lake depth from surrounding topography. PLoS ONE 6:e25764.</w:t>
       </w:r>
     </w:p>
     <w:p>
@@ -4326,21 +3475,7 @@
           <w:rFonts w:ascii="Times New Roman" w:hAnsi="Times New Roman" w:cs="Times New Roman"/>
         </w:rPr>
         <w:lastRenderedPageBreak/>
-        <w:t xml:space="preserve">Hollister, J. W., H. A. Walker, and J. F. Paul. 2008. </w:t>
-      </w:r>
-      <w:proofErr w:type="spellStart"/>
-      <w:r>
-        <w:rPr>
-          <w:rFonts w:ascii="Times New Roman" w:hAnsi="Times New Roman" w:cs="Times New Roman"/>
-        </w:rPr>
-        <w:t>CProb</w:t>
-      </w:r>
-      <w:proofErr w:type="spellEnd"/>
-      <w:r>
-        <w:rPr>
-          <w:rFonts w:ascii="Times New Roman" w:hAnsi="Times New Roman" w:cs="Times New Roman"/>
-        </w:rPr>
-        <w:t>: A computational tool for conducting conditional probability analysis. Journal of environmental quality 37:2392–2396.</w:t>
+        <w:t>Hollister, J. W., H. A. Walker, and J. F. Paul. 2008. CProb: A computational tool for conducting conditional probability analysis. Journal of environmental quality 37:2392–2396.</w:t>
       </w:r>
     </w:p>
     <w:p>
@@ -4370,21 +3505,7 @@
         <w:rPr>
           <w:rFonts w:ascii="Times New Roman" w:hAnsi="Times New Roman" w:cs="Times New Roman"/>
         </w:rPr>
-        <w:t xml:space="preserve">Homer, C., C. Huang, L. Yang, B. Wylie, and M. </w:t>
-      </w:r>
-      <w:proofErr w:type="spellStart"/>
-      <w:r>
-        <w:rPr>
-          <w:rFonts w:ascii="Times New Roman" w:hAnsi="Times New Roman" w:cs="Times New Roman"/>
-        </w:rPr>
-        <w:t>Coan</w:t>
-      </w:r>
-      <w:proofErr w:type="spellEnd"/>
-      <w:r>
-        <w:rPr>
-          <w:rFonts w:ascii="Times New Roman" w:hAnsi="Times New Roman" w:cs="Times New Roman"/>
-        </w:rPr>
-        <w:t xml:space="preserve">. 2004. Development of a 2001 national land-cover database for the </w:t>
+        <w:t xml:space="preserve">Homer, C., C. Huang, L. Yang, B. Wylie, and M. Coan. 2004. Development of a 2001 national land-cover database for the </w:t>
       </w:r>
       <w:r>
         <w:rPr>
@@ -4423,21 +3544,7 @@
         <w:rPr>
           <w:rFonts w:ascii="Times New Roman" w:hAnsi="Times New Roman" w:cs="Times New Roman"/>
         </w:rPr>
-        <w:t xml:space="preserve">Hubert, L., and P. </w:t>
-      </w:r>
-      <w:proofErr w:type="spellStart"/>
-      <w:r>
-        <w:rPr>
-          <w:rFonts w:ascii="Times New Roman" w:hAnsi="Times New Roman" w:cs="Times New Roman"/>
-        </w:rPr>
-        <w:t>Arabie</w:t>
-      </w:r>
-      <w:proofErr w:type="spellEnd"/>
-      <w:r>
-        <w:rPr>
-          <w:rFonts w:ascii="Times New Roman" w:hAnsi="Times New Roman" w:cs="Times New Roman"/>
-        </w:rPr>
-        <w:t>. 1985. Comparing partitions. Journal of classification 2:193–218.</w:t>
+        <w:t>Hubert, L., and P. Arabie. 1985. Comparing partitions. Journal of classification 2:193–218.</w:t>
       </w:r>
     </w:p>
     <w:p>
@@ -4448,33 +3555,11 @@
           <w:rFonts w:ascii="Times New Roman" w:hAnsi="Times New Roman" w:cs="Times New Roman"/>
         </w:rPr>
       </w:pPr>
-      <w:proofErr w:type="spellStart"/>
-      <w:r>
-        <w:rPr>
-          <w:rFonts w:ascii="Times New Roman" w:hAnsi="Times New Roman" w:cs="Times New Roman"/>
-        </w:rPr>
-        <w:t>Imboden</w:t>
-      </w:r>
-      <w:proofErr w:type="spellEnd"/>
-      <w:r>
-        <w:rPr>
-          <w:rFonts w:ascii="Times New Roman" w:hAnsi="Times New Roman" w:cs="Times New Roman"/>
-        </w:rPr>
-        <w:t xml:space="preserve">, D., and R. </w:t>
-      </w:r>
-      <w:proofErr w:type="spellStart"/>
-      <w:r>
-        <w:rPr>
-          <w:rFonts w:ascii="Times New Roman" w:hAnsi="Times New Roman" w:cs="Times New Roman"/>
-        </w:rPr>
-        <w:t>Gächter</w:t>
-      </w:r>
-      <w:proofErr w:type="spellEnd"/>
-      <w:r>
-        <w:rPr>
-          <w:rFonts w:ascii="Times New Roman" w:hAnsi="Times New Roman" w:cs="Times New Roman"/>
-        </w:rPr>
-        <w:t>. 1978. A dynamic lake model for trophic state prediction. Ecological modelling 4:77–98.</w:t>
+      <w:r>
+        <w:rPr>
+          <w:rFonts w:ascii="Times New Roman" w:hAnsi="Times New Roman" w:cs="Times New Roman"/>
+        </w:rPr>
+        <w:t>Imboden, D., and R. Gächter. 1978. A dynamic lake model for trophic state prediction. Ecological modelling 4:77–98.</w:t>
       </w:r>
     </w:p>
     <w:p>
@@ -4485,19 +3570,11 @@
           <w:rFonts w:ascii="Times New Roman" w:hAnsi="Times New Roman" w:cs="Times New Roman"/>
         </w:rPr>
       </w:pPr>
-      <w:proofErr w:type="spellStart"/>
-      <w:r>
-        <w:rPr>
-          <w:rFonts w:ascii="Times New Roman" w:hAnsi="Times New Roman" w:cs="Times New Roman"/>
-        </w:rPr>
-        <w:t>Jeppesen</w:t>
-      </w:r>
-      <w:proofErr w:type="spellEnd"/>
-      <w:r>
-        <w:rPr>
-          <w:rFonts w:ascii="Times New Roman" w:hAnsi="Times New Roman" w:cs="Times New Roman"/>
-        </w:rPr>
-        <w:t>, E. et al</w:t>
+      <w:r>
+        <w:rPr>
+          <w:rFonts w:ascii="Times New Roman" w:hAnsi="Times New Roman" w:cs="Times New Roman"/>
+        </w:rPr>
+        <w:t>Jeppesen, E. et al</w:t>
       </w:r>
       <w:r>
         <w:rPr>
@@ -4515,21 +3592,7 @@
         <w:rPr>
           <w:rFonts w:ascii="Times New Roman" w:hAnsi="Times New Roman" w:cs="Times New Roman"/>
         </w:rPr>
-        <w:t xml:space="preserve">urope: Implications for nitrogen retention, ecological state of lakes and adaptation. </w:t>
-      </w:r>
-      <w:proofErr w:type="spellStart"/>
-      <w:r>
-        <w:rPr>
-          <w:rFonts w:ascii="Times New Roman" w:hAnsi="Times New Roman" w:cs="Times New Roman"/>
-        </w:rPr>
-        <w:t>Hydrobiologia</w:t>
-      </w:r>
-      <w:proofErr w:type="spellEnd"/>
-      <w:r>
-        <w:rPr>
-          <w:rFonts w:ascii="Times New Roman" w:hAnsi="Times New Roman" w:cs="Times New Roman"/>
-        </w:rPr>
-        <w:t xml:space="preserve"> 663:1–21.</w:t>
+        <w:t>urope: Implications for nitrogen retention, ecological state of lakes and adaptation. Hydrobiologia 663:1–21.</w:t>
       </w:r>
     </w:p>
     <w:p>
@@ -4590,21 +3653,7 @@
         <w:rPr>
           <w:rFonts w:ascii="Times New Roman" w:hAnsi="Times New Roman" w:cs="Times New Roman"/>
         </w:rPr>
-        <w:t xml:space="preserve">Jones, J., M. Knowlton, D. </w:t>
-      </w:r>
-      <w:proofErr w:type="spellStart"/>
-      <w:r>
-        <w:rPr>
-          <w:rFonts w:ascii="Times New Roman" w:hAnsi="Times New Roman" w:cs="Times New Roman"/>
-        </w:rPr>
-        <w:t>Obrecht</w:t>
-      </w:r>
-      <w:proofErr w:type="spellEnd"/>
-      <w:r>
-        <w:rPr>
-          <w:rFonts w:ascii="Times New Roman" w:hAnsi="Times New Roman" w:cs="Times New Roman"/>
-        </w:rPr>
-        <w:t xml:space="preserve">, and E. Cook. 2004. Importance of landscape variables and morphology on nutrients in </w:t>
+        <w:t xml:space="preserve">Jones, J., M. Knowlton, D. Obrecht, and E. Cook. 2004. Importance of landscape variables and morphology on nutrients in </w:t>
       </w:r>
       <w:r>
         <w:rPr>
@@ -4631,21 +3680,7 @@
         <w:rPr>
           <w:rFonts w:ascii="Times New Roman" w:hAnsi="Times New Roman" w:cs="Times New Roman"/>
         </w:rPr>
-        <w:t xml:space="preserve">Jones, K. B., A. C. Neale, M. S. Nash, R. D. Van </w:t>
-      </w:r>
-      <w:proofErr w:type="spellStart"/>
-      <w:r>
-        <w:rPr>
-          <w:rFonts w:ascii="Times New Roman" w:hAnsi="Times New Roman" w:cs="Times New Roman"/>
-        </w:rPr>
-        <w:t>Remortel</w:t>
-      </w:r>
-      <w:proofErr w:type="spellEnd"/>
-      <w:r>
-        <w:rPr>
-          <w:rFonts w:ascii="Times New Roman" w:hAnsi="Times New Roman" w:cs="Times New Roman"/>
-        </w:rPr>
-        <w:t xml:space="preserve">, J. D. Wickham, K. H. Riitters, and R. V. O’Neill. 2001. Predicting nutrient and sediment loadings to streams from landscape </w:t>
+        <w:t xml:space="preserve">Jones, K. B., A. C. Neale, M. S. Nash, R. D. Van Remortel, J. D. Wickham, K. H. Riitters, and R. V. O’Neill. 2001. Predicting nutrient and sediment loadings to streams from landscape </w:t>
       </w:r>
       <w:r>
         <w:rPr>
@@ -4664,21 +3699,13 @@
         <w:rPr>
           <w:rFonts w:ascii="Times New Roman" w:hAnsi="Times New Roman" w:cs="Times New Roman"/>
         </w:rPr>
-        <w:t xml:space="preserve"> mid-</w:t>
-      </w:r>
-      <w:proofErr w:type="spellStart"/>
-      <w:r>
-        <w:rPr>
-          <w:rFonts w:ascii="Times New Roman" w:hAnsi="Times New Roman" w:cs="Times New Roman"/>
-        </w:rPr>
-        <w:t>atlantic</w:t>
-      </w:r>
-      <w:proofErr w:type="spellEnd"/>
-      <w:r>
-        <w:rPr>
-          <w:rFonts w:ascii="Times New Roman" w:hAnsi="Times New Roman" w:cs="Times New Roman"/>
-        </w:rPr>
-        <w:t xml:space="preserve"> region. Landscape Ecology 16:301–312.</w:t>
+        <w:t xml:space="preserve"> mid-A</w:t>
+      </w:r>
+      <w:r>
+        <w:rPr>
+          <w:rFonts w:ascii="Times New Roman" w:hAnsi="Times New Roman" w:cs="Times New Roman"/>
+        </w:rPr>
+        <w:t>tlantic region. Landscape Ecology 16:301–312.</w:t>
       </w:r>
     </w:p>
     <w:p>
@@ -4737,33 +3764,11 @@
           <w:rFonts w:ascii="Times New Roman" w:hAnsi="Times New Roman" w:cs="Times New Roman"/>
         </w:rPr>
       </w:pPr>
-      <w:proofErr w:type="spellStart"/>
-      <w:r>
-        <w:rPr>
-          <w:rFonts w:ascii="Times New Roman" w:hAnsi="Times New Roman" w:cs="Times New Roman"/>
-        </w:rPr>
-        <w:t>Liaw</w:t>
-      </w:r>
-      <w:proofErr w:type="spellEnd"/>
-      <w:r>
-        <w:rPr>
-          <w:rFonts w:ascii="Times New Roman" w:hAnsi="Times New Roman" w:cs="Times New Roman"/>
-        </w:rPr>
-        <w:t xml:space="preserve">, A., and M. Wiener. 2002. Classification and regression by </w:t>
-      </w:r>
-      <w:proofErr w:type="spellStart"/>
-      <w:r>
-        <w:rPr>
-          <w:rFonts w:ascii="Times New Roman" w:hAnsi="Times New Roman" w:cs="Times New Roman"/>
-        </w:rPr>
-        <w:t>randomForest</w:t>
-      </w:r>
-      <w:proofErr w:type="spellEnd"/>
-      <w:r>
-        <w:rPr>
-          <w:rFonts w:ascii="Times New Roman" w:hAnsi="Times New Roman" w:cs="Times New Roman"/>
-        </w:rPr>
-        <w:t>. R News 2:18–22.</w:t>
+      <w:r>
+        <w:rPr>
+          <w:rFonts w:ascii="Times New Roman" w:hAnsi="Times New Roman" w:cs="Times New Roman"/>
+        </w:rPr>
+        <w:t>Liaw, A., and M. Wiener. 2002. Classification and regression by randomForest. R News 2:18–22.</w:t>
       </w:r>
     </w:p>
     <w:p>
@@ -4778,21 +3783,7 @@
         <w:rPr>
           <w:rFonts w:ascii="Times New Roman" w:hAnsi="Times New Roman" w:cs="Times New Roman"/>
         </w:rPr>
-        <w:t xml:space="preserve">Milstead, W. B., J. W. Hollister, R. B. Moore, and H. A. Walker. 2013. Estimating summer nutrient concentrations in northeastern lakes from SPARROW load predictions and modeled lake depth and volume. </w:t>
-      </w:r>
-      <w:proofErr w:type="spellStart"/>
-      <w:r>
-        <w:rPr>
-          <w:rFonts w:ascii="Times New Roman" w:hAnsi="Times New Roman" w:cs="Times New Roman"/>
-        </w:rPr>
-        <w:t>PloS</w:t>
-      </w:r>
-      <w:proofErr w:type="spellEnd"/>
-      <w:r>
-        <w:rPr>
-          <w:rFonts w:ascii="Times New Roman" w:hAnsi="Times New Roman" w:cs="Times New Roman"/>
-        </w:rPr>
-        <w:t xml:space="preserve"> one 8:e81457.</w:t>
+        <w:t>Milstead, W. B., J. W. Hollister, R. B. Moore, and H. A. Walker. 2013. Estimating summer nutrient concentrations in northeastern lakes from SPARROW load predictions and modeled lake depth and volume. PloS one 8:e81457.</w:t>
       </w:r>
     </w:p>
     <w:p>
@@ -4824,19 +3815,11 @@
           <w:rFonts w:ascii="Times New Roman" w:hAnsi="Times New Roman" w:cs="Times New Roman"/>
         </w:rPr>
       </w:pPr>
-      <w:proofErr w:type="spellStart"/>
-      <w:r>
-        <w:rPr>
-          <w:rFonts w:ascii="Times New Roman" w:hAnsi="Times New Roman" w:cs="Times New Roman"/>
-        </w:rPr>
-        <w:t>Omernik</w:t>
-      </w:r>
-      <w:proofErr w:type="spellEnd"/>
-      <w:r>
-        <w:rPr>
-          <w:rFonts w:ascii="Times New Roman" w:hAnsi="Times New Roman" w:cs="Times New Roman"/>
-        </w:rPr>
-        <w:t>, J. M. 1987. Ecoregions of the conterminous united states. Annals of the Association of American geographers 77:118–125.</w:t>
+      <w:r>
+        <w:rPr>
+          <w:rFonts w:ascii="Times New Roman" w:hAnsi="Times New Roman" w:cs="Times New Roman"/>
+        </w:rPr>
+        <w:t>Omernik, J. M. 1987. Ecoregions of the conterminous united states. Annals of the Association of American geographers 77:118–125.</w:t>
       </w:r>
     </w:p>
     <w:p>
@@ -4866,77 +3849,7 @@
         <w:rPr>
           <w:rFonts w:ascii="Times New Roman" w:hAnsi="Times New Roman" w:cs="Times New Roman"/>
         </w:rPr>
-        <w:t xml:space="preserve">Peters, J., B. D. </w:t>
-      </w:r>
-      <w:proofErr w:type="spellStart"/>
-      <w:r>
-        <w:rPr>
-          <w:rFonts w:ascii="Times New Roman" w:hAnsi="Times New Roman" w:cs="Times New Roman"/>
-        </w:rPr>
-        <w:t>Baets</w:t>
-      </w:r>
-      <w:proofErr w:type="spellEnd"/>
-      <w:r>
-        <w:rPr>
-          <w:rFonts w:ascii="Times New Roman" w:hAnsi="Times New Roman" w:cs="Times New Roman"/>
-        </w:rPr>
-        <w:t xml:space="preserve">, N. E. </w:t>
-      </w:r>
-      <w:proofErr w:type="spellStart"/>
-      <w:r>
-        <w:rPr>
-          <w:rFonts w:ascii="Times New Roman" w:hAnsi="Times New Roman" w:cs="Times New Roman"/>
-        </w:rPr>
-        <w:t>Verhoest</w:t>
-      </w:r>
-      <w:proofErr w:type="spellEnd"/>
-      <w:r>
-        <w:rPr>
-          <w:rFonts w:ascii="Times New Roman" w:hAnsi="Times New Roman" w:cs="Times New Roman"/>
-        </w:rPr>
-        <w:t xml:space="preserve">, R. Samson, S. </w:t>
-      </w:r>
-      <w:proofErr w:type="spellStart"/>
-      <w:r>
-        <w:rPr>
-          <w:rFonts w:ascii="Times New Roman" w:hAnsi="Times New Roman" w:cs="Times New Roman"/>
-        </w:rPr>
-        <w:t>Degroeve</w:t>
-      </w:r>
-      <w:proofErr w:type="spellEnd"/>
-      <w:r>
-        <w:rPr>
-          <w:rFonts w:ascii="Times New Roman" w:hAnsi="Times New Roman" w:cs="Times New Roman"/>
-        </w:rPr>
-        <w:t xml:space="preserve">, P. D. Becker, and W. </w:t>
-      </w:r>
-      <w:proofErr w:type="spellStart"/>
-      <w:r>
-        <w:rPr>
-          <w:rFonts w:ascii="Times New Roman" w:hAnsi="Times New Roman" w:cs="Times New Roman"/>
-        </w:rPr>
-        <w:t>Huybrechts</w:t>
-      </w:r>
-      <w:proofErr w:type="spellEnd"/>
-      <w:r>
-        <w:rPr>
-          <w:rFonts w:ascii="Times New Roman" w:hAnsi="Times New Roman" w:cs="Times New Roman"/>
-        </w:rPr>
-        <w:t xml:space="preserve">. 2007. Random forests as a tool for </w:t>
-      </w:r>
-      <w:proofErr w:type="spellStart"/>
-      <w:r>
-        <w:rPr>
-          <w:rFonts w:ascii="Times New Roman" w:hAnsi="Times New Roman" w:cs="Times New Roman"/>
-        </w:rPr>
-        <w:t>ecohydrological</w:t>
-      </w:r>
-      <w:proofErr w:type="spellEnd"/>
-      <w:r>
-        <w:rPr>
-          <w:rFonts w:ascii="Times New Roman" w:hAnsi="Times New Roman" w:cs="Times New Roman"/>
-        </w:rPr>
-        <w:t xml:space="preserve"> distribution modelling. Ecological Modelling 207:304–318.</w:t>
+        <w:t>Peters, J., B. D. Baets, N. E. Verhoest, R. Samson, S. Degroeve, P. D. Becker, and W. Huybrechts. 2007. Random forests as a tool for ecohydrological distribution modelling. Ecological Modelling 207:304–318.</w:t>
       </w:r>
     </w:p>
     <w:p>
@@ -4974,20 +3887,12 @@
           <w:rFonts w:ascii="Times New Roman" w:hAnsi="Times New Roman" w:cs="Times New Roman"/>
         </w:rPr>
       </w:pPr>
-      <w:proofErr w:type="spellStart"/>
       <w:r>
         <w:rPr>
           <w:rFonts w:ascii="Times New Roman" w:hAnsi="Times New Roman" w:cs="Times New Roman"/>
         </w:rPr>
         <w:lastRenderedPageBreak/>
-        <w:t>Rodhe</w:t>
-      </w:r>
-      <w:proofErr w:type="spellEnd"/>
-      <w:r>
-        <w:rPr>
-          <w:rFonts w:ascii="Times New Roman" w:hAnsi="Times New Roman" w:cs="Times New Roman"/>
-        </w:rPr>
-        <w:t>, W. 1969. Crystallization of eutro</w:t>
+        <w:t>Rodhe, W. 1969. Crystallization of eutro</w:t>
       </w:r>
       <w:r>
         <w:rPr>
@@ -5007,7 +3912,6 @@
         </w:rPr>
         <w:t xml:space="preserve"> Pages 50-64 </w:t>
       </w:r>
-      <w:proofErr w:type="gramStart"/>
       <w:r>
         <w:rPr>
           <w:rFonts w:ascii="Times New Roman" w:hAnsi="Times New Roman" w:cs="Times New Roman"/>
@@ -5019,14 +3923,7 @@
         <w:rPr>
           <w:rFonts w:ascii="Times New Roman" w:hAnsi="Times New Roman" w:cs="Times New Roman"/>
         </w:rPr>
-        <w:t>:</w:t>
-      </w:r>
-      <w:proofErr w:type="gramEnd"/>
-      <w:r>
-        <w:rPr>
-          <w:rFonts w:ascii="Times New Roman" w:hAnsi="Times New Roman" w:cs="Times New Roman"/>
-        </w:rPr>
-        <w:t xml:space="preserve"> Proceedings of Symposium on Eutrophication: Causes, Consequences, Correctives, National Academy of Sciences, Washington DC.</w:t>
+        <w:t>: Proceedings of Symposium on Eutrophication: Causes, Consequences, Correctives, National Academy of Sciences, Washington DC.</w:t>
       </w:r>
     </w:p>
     <w:p>
@@ -5056,35 +3953,7 @@
         <w:rPr>
           <w:rFonts w:ascii="Times New Roman" w:hAnsi="Times New Roman" w:cs="Times New Roman"/>
         </w:rPr>
-        <w:t xml:space="preserve">Schindler, D. W. and J. R. </w:t>
-      </w:r>
-      <w:proofErr w:type="spellStart"/>
-      <w:r>
-        <w:rPr>
-          <w:rFonts w:ascii="Times New Roman" w:hAnsi="Times New Roman" w:cs="Times New Roman"/>
-        </w:rPr>
-        <w:t>Vallentyne</w:t>
-      </w:r>
-      <w:proofErr w:type="spellEnd"/>
-      <w:r>
-        <w:rPr>
-          <w:rFonts w:ascii="Times New Roman" w:hAnsi="Times New Roman" w:cs="Times New Roman"/>
-        </w:rPr>
-        <w:t xml:space="preserve">. 2008. The algal bowl: </w:t>
-      </w:r>
-      <w:proofErr w:type="spellStart"/>
-      <w:r>
-        <w:rPr>
-          <w:rFonts w:ascii="Times New Roman" w:hAnsi="Times New Roman" w:cs="Times New Roman"/>
-        </w:rPr>
-        <w:t>Overfertilization</w:t>
-      </w:r>
-      <w:proofErr w:type="spellEnd"/>
-      <w:r>
-        <w:rPr>
-          <w:rFonts w:ascii="Times New Roman" w:hAnsi="Times New Roman" w:cs="Times New Roman"/>
-        </w:rPr>
-        <w:t xml:space="preserve"> of the world’s freshwaters and estuaries. University of Alberta Press Edmonton</w:t>
+        <w:t>Schindler, D. W. and J. R. Vallentyne. 2008. The algal bowl: Overfertilization of the world’s freshwaters and estuaries. University of Alberta Press Edmonton</w:t>
       </w:r>
       <w:r>
         <w:rPr>
@@ -5101,33 +3970,11 @@
           <w:rFonts w:ascii="Times New Roman" w:hAnsi="Times New Roman" w:cs="Times New Roman"/>
         </w:rPr>
       </w:pPr>
-      <w:proofErr w:type="spellStart"/>
-      <w:r>
-        <w:rPr>
-          <w:rFonts w:ascii="Times New Roman" w:hAnsi="Times New Roman" w:cs="Times New Roman"/>
-        </w:rPr>
-        <w:t>Seilheimer</w:t>
-      </w:r>
-      <w:proofErr w:type="spellEnd"/>
-      <w:r>
-        <w:rPr>
-          <w:rFonts w:ascii="Times New Roman" w:hAnsi="Times New Roman" w:cs="Times New Roman"/>
-        </w:rPr>
-        <w:t xml:space="preserve">, T. S., P. L. Zimmerman, K. M. </w:t>
-      </w:r>
-      <w:proofErr w:type="spellStart"/>
-      <w:r>
-        <w:rPr>
-          <w:rFonts w:ascii="Times New Roman" w:hAnsi="Times New Roman" w:cs="Times New Roman"/>
-        </w:rPr>
-        <w:t>Stueve</w:t>
-      </w:r>
-      <w:proofErr w:type="spellEnd"/>
-      <w:r>
-        <w:rPr>
-          <w:rFonts w:ascii="Times New Roman" w:hAnsi="Times New Roman" w:cs="Times New Roman"/>
-        </w:rPr>
-        <w:t xml:space="preserve">, and C. H. Perry. 2013. Landscape-scale modeling of water quality in </w:t>
+      <w:r>
+        <w:rPr>
+          <w:rFonts w:ascii="Times New Roman" w:hAnsi="Times New Roman" w:cs="Times New Roman"/>
+        </w:rPr>
+        <w:t xml:space="preserve">Seilheimer, T. S., P. L. Zimmerman, K. M. Stueve, and C. H. Perry. 2013. Landscape-scale modeling of water quality in </w:t>
       </w:r>
       <w:r>
         <w:rPr>
@@ -5197,21 +4044,7 @@
         <w:rPr>
           <w:rFonts w:ascii="Times New Roman" w:hAnsi="Times New Roman" w:cs="Times New Roman"/>
         </w:rPr>
-        <w:t xml:space="preserve">Pace, M. L., and M. L. </w:t>
-      </w:r>
-      <w:proofErr w:type="spellStart"/>
-      <w:r>
-        <w:rPr>
-          <w:rFonts w:ascii="Times New Roman" w:hAnsi="Times New Roman" w:cs="Times New Roman"/>
-        </w:rPr>
-        <w:t>Groffman</w:t>
-      </w:r>
-      <w:proofErr w:type="spellEnd"/>
-      <w:r>
-        <w:rPr>
-          <w:rFonts w:ascii="Times New Roman" w:hAnsi="Times New Roman" w:cs="Times New Roman"/>
-        </w:rPr>
-        <w:t xml:space="preserve">, editors. </w:t>
+        <w:t xml:space="preserve">Pace, M. L., and M. L. Groffman, editors. </w:t>
       </w:r>
       <w:r>
         <w:rPr>
@@ -5265,21 +4098,7 @@
         <w:rPr>
           <w:rFonts w:ascii="Times New Roman" w:hAnsi="Times New Roman" w:cs="Times New Roman"/>
         </w:rPr>
-        <w:t xml:space="preserve">Smith, V. H., S. B. </w:t>
-      </w:r>
-      <w:proofErr w:type="spellStart"/>
-      <w:r>
-        <w:rPr>
-          <w:rFonts w:ascii="Times New Roman" w:hAnsi="Times New Roman" w:cs="Times New Roman"/>
-        </w:rPr>
-        <w:t>Joye</w:t>
-      </w:r>
-      <w:proofErr w:type="spellEnd"/>
-      <w:r>
-        <w:rPr>
-          <w:rFonts w:ascii="Times New Roman" w:hAnsi="Times New Roman" w:cs="Times New Roman"/>
-        </w:rPr>
-        <w:t xml:space="preserve">, </w:t>
+        <w:t xml:space="preserve">Smith, V. H., S. B. Joye, </w:t>
       </w:r>
       <w:r>
         <w:rPr>
@@ -5291,21 +4110,7 @@
         <w:rPr>
           <w:rFonts w:ascii="Times New Roman" w:hAnsi="Times New Roman" w:cs="Times New Roman"/>
         </w:rPr>
-        <w:t xml:space="preserve">R. W. </w:t>
-      </w:r>
-      <w:proofErr w:type="spellStart"/>
-      <w:r>
-        <w:rPr>
-          <w:rFonts w:ascii="Times New Roman" w:hAnsi="Times New Roman" w:cs="Times New Roman"/>
-        </w:rPr>
-        <w:t>Howarth</w:t>
-      </w:r>
-      <w:proofErr w:type="spellEnd"/>
-      <w:r>
-        <w:rPr>
-          <w:rFonts w:ascii="Times New Roman" w:hAnsi="Times New Roman" w:cs="Times New Roman"/>
-        </w:rPr>
-        <w:t>. 2006. Eutrophication of freshwater and marine ecosystems. Limnology and Oceanography 51:351–355.</w:t>
+        <w:t>R. W. Howarth. 2006. Eutrophication of freshwater and marine ecosystems. Limnology and Oceanography 51:351–355.</w:t>
       </w:r>
     </w:p>
     <w:p>
@@ -5320,35 +4125,7 @@
         <w:rPr>
           <w:rFonts w:ascii="Times New Roman" w:hAnsi="Times New Roman" w:cs="Times New Roman"/>
         </w:rPr>
-        <w:t xml:space="preserve">Smith, V. H., G. D. </w:t>
-      </w:r>
-      <w:proofErr w:type="spellStart"/>
-      <w:r>
-        <w:rPr>
-          <w:rFonts w:ascii="Times New Roman" w:hAnsi="Times New Roman" w:cs="Times New Roman"/>
-        </w:rPr>
-        <w:t>Tilman</w:t>
-      </w:r>
-      <w:proofErr w:type="spellEnd"/>
-      <w:r>
-        <w:rPr>
-          <w:rFonts w:ascii="Times New Roman" w:hAnsi="Times New Roman" w:cs="Times New Roman"/>
-        </w:rPr>
-        <w:t xml:space="preserve">, and J. C. </w:t>
-      </w:r>
-      <w:proofErr w:type="spellStart"/>
-      <w:r>
-        <w:rPr>
-          <w:rFonts w:ascii="Times New Roman" w:hAnsi="Times New Roman" w:cs="Times New Roman"/>
-        </w:rPr>
-        <w:t>Nekola</w:t>
-      </w:r>
-      <w:proofErr w:type="spellEnd"/>
-      <w:r>
-        <w:rPr>
-          <w:rFonts w:ascii="Times New Roman" w:hAnsi="Times New Roman" w:cs="Times New Roman"/>
-        </w:rPr>
-        <w:t>. 1999. Eutrophication: Impacts of excess nutrient inputs on freshwater, marine, and terrestrial ecosystems. Environmental pollution 100:179–196.</w:t>
+        <w:t>Smith, V. H., G. D. Tilman, and J. C. Nekola. 1999. Eutrophication: Impacts of excess nutrient inputs on freshwater, marine, and terrestrial ecosystems. Environmental pollution 100:179–196.</w:t>
       </w:r>
     </w:p>
     <w:p>
@@ -5359,61 +4136,11 @@
           <w:rFonts w:ascii="Times New Roman" w:hAnsi="Times New Roman" w:cs="Times New Roman"/>
         </w:rPr>
       </w:pPr>
-      <w:proofErr w:type="spellStart"/>
-      <w:r>
-        <w:rPr>
-          <w:rFonts w:ascii="Times New Roman" w:hAnsi="Times New Roman" w:cs="Times New Roman"/>
-        </w:rPr>
-        <w:t>Strobl</w:t>
-      </w:r>
-      <w:proofErr w:type="spellEnd"/>
-      <w:r>
-        <w:rPr>
-          <w:rFonts w:ascii="Times New Roman" w:hAnsi="Times New Roman" w:cs="Times New Roman"/>
-        </w:rPr>
-        <w:t xml:space="preserve">, C., A. </w:t>
-      </w:r>
-      <w:proofErr w:type="spellStart"/>
-      <w:r>
-        <w:rPr>
-          <w:rFonts w:ascii="Times New Roman" w:hAnsi="Times New Roman" w:cs="Times New Roman"/>
-        </w:rPr>
-        <w:t>Boulesteix</w:t>
-      </w:r>
-      <w:proofErr w:type="spellEnd"/>
-      <w:r>
-        <w:rPr>
-          <w:rFonts w:ascii="Times New Roman" w:hAnsi="Times New Roman" w:cs="Times New Roman"/>
-        </w:rPr>
-        <w:t xml:space="preserve">, A. </w:t>
-      </w:r>
-      <w:proofErr w:type="spellStart"/>
-      <w:r>
-        <w:rPr>
-          <w:rFonts w:ascii="Times New Roman" w:hAnsi="Times New Roman" w:cs="Times New Roman"/>
-        </w:rPr>
-        <w:t>Zeileis</w:t>
-      </w:r>
-      <w:proofErr w:type="spellEnd"/>
-      <w:r>
-        <w:rPr>
-          <w:rFonts w:ascii="Times New Roman" w:hAnsi="Times New Roman" w:cs="Times New Roman"/>
-        </w:rPr>
-        <w:t xml:space="preserve">, and T. </w:t>
-      </w:r>
-      <w:proofErr w:type="spellStart"/>
-      <w:r>
-        <w:rPr>
-          <w:rFonts w:ascii="Times New Roman" w:hAnsi="Times New Roman" w:cs="Times New Roman"/>
-        </w:rPr>
-        <w:t>Hothorn</w:t>
-      </w:r>
-      <w:proofErr w:type="spellEnd"/>
-      <w:r>
-        <w:rPr>
-          <w:rFonts w:ascii="Times New Roman" w:hAnsi="Times New Roman" w:cs="Times New Roman"/>
-        </w:rPr>
-        <w:t>. 2007. Bias in random forest variable importance measures: Illustrations, sources and a solution. BMC bioinformatics 8:25.</w:t>
+      <w:r>
+        <w:rPr>
+          <w:rFonts w:ascii="Times New Roman" w:hAnsi="Times New Roman" w:cs="Times New Roman"/>
+        </w:rPr>
+        <w:t>Strobl, C., A. Boulesteix, A. Zeileis, and T. Hothorn. 2007. Bias in random forest variable importance measures: Illustrations, sources and a solution. BMC bioinformatics 8:25.</w:t>
       </w:r>
     </w:p>
     <w:p>
@@ -5424,34 +4151,12 @@
           <w:rFonts w:ascii="Times New Roman" w:hAnsi="Times New Roman" w:cs="Times New Roman"/>
         </w:rPr>
       </w:pPr>
-      <w:proofErr w:type="spellStart"/>
       <w:r>
         <w:rPr>
           <w:rFonts w:ascii="Times New Roman" w:hAnsi="Times New Roman" w:cs="Times New Roman"/>
         </w:rPr>
         <w:lastRenderedPageBreak/>
-        <w:t>Tilzer</w:t>
-      </w:r>
-      <w:proofErr w:type="spellEnd"/>
-      <w:r>
-        <w:rPr>
-          <w:rFonts w:ascii="Times New Roman" w:hAnsi="Times New Roman" w:cs="Times New Roman"/>
-        </w:rPr>
-        <w:t xml:space="preserve">, M. M. 1988. </w:t>
-      </w:r>
-      <w:proofErr w:type="spellStart"/>
-      <w:r>
-        <w:rPr>
-          <w:rFonts w:ascii="Times New Roman" w:hAnsi="Times New Roman" w:cs="Times New Roman"/>
-        </w:rPr>
-        <w:t>Secchi</w:t>
-      </w:r>
-      <w:proofErr w:type="spellEnd"/>
-      <w:r>
-        <w:rPr>
-          <w:rFonts w:ascii="Times New Roman" w:hAnsi="Times New Roman" w:cs="Times New Roman"/>
-        </w:rPr>
-        <w:t xml:space="preserve"> disk</w:t>
+        <w:t>Tilzer, M. M. 1988. Secchi disk</w:t>
       </w:r>
       <w:r>
         <w:rPr>
@@ -5463,21 +4168,7 @@
         <w:rPr>
           <w:rFonts w:ascii="Times New Roman" w:hAnsi="Times New Roman" w:cs="Times New Roman"/>
         </w:rPr>
-        <w:t xml:space="preserve">chlorophyll relationships in a lake with highly variable phytoplankton biomass. </w:t>
-      </w:r>
-      <w:proofErr w:type="spellStart"/>
-      <w:r>
-        <w:rPr>
-          <w:rFonts w:ascii="Times New Roman" w:hAnsi="Times New Roman" w:cs="Times New Roman"/>
-        </w:rPr>
-        <w:t>Hydrobiologia</w:t>
-      </w:r>
-      <w:proofErr w:type="spellEnd"/>
-      <w:r>
-        <w:rPr>
-          <w:rFonts w:ascii="Times New Roman" w:hAnsi="Times New Roman" w:cs="Times New Roman"/>
-        </w:rPr>
-        <w:t xml:space="preserve"> 162:163–171.</w:t>
+        <w:t>chlorophyll relationships in a lake with highly variable phytoplankton biomass. Hydrobiologia 162:163–171.</w:t>
       </w:r>
     </w:p>
     <w:p>
@@ -5492,21 +4183,7 @@
         <w:rPr>
           <w:rFonts w:ascii="Times New Roman" w:hAnsi="Times New Roman" w:cs="Times New Roman"/>
         </w:rPr>
-        <w:t xml:space="preserve">USEPA. 2006. </w:t>
-      </w:r>
-      <w:proofErr w:type="spellStart"/>
-      <w:r>
-        <w:rPr>
-          <w:rFonts w:ascii="Times New Roman" w:hAnsi="Times New Roman" w:cs="Times New Roman"/>
-        </w:rPr>
-        <w:t>Wadeable</w:t>
-      </w:r>
-      <w:proofErr w:type="spellEnd"/>
-      <w:r>
-        <w:rPr>
-          <w:rFonts w:ascii="Times New Roman" w:hAnsi="Times New Roman" w:cs="Times New Roman"/>
-        </w:rPr>
-        <w:t xml:space="preserve"> streams assessment: A collaborative survey of the nation’s streams. </w:t>
+        <w:t xml:space="preserve">USEPA. 2006. Wadeable streams assessment: A collaborative survey of the nation’s streams. </w:t>
       </w:r>
       <w:r>
         <w:rPr>
@@ -5584,21 +4261,19 @@
         <w:rPr>
           <w:rFonts w:ascii="Times New Roman" w:hAnsi="Times New Roman" w:cs="Times New Roman"/>
         </w:rPr>
-        <w:t xml:space="preserve">Xian, G., C. Homer, and J. Fry. 2009. Updating the 2001 national land cover database land cover classification to 2006 by using </w:t>
-      </w:r>
-      <w:proofErr w:type="spellStart"/>
-      <w:r>
-        <w:rPr>
-          <w:rFonts w:ascii="Times New Roman" w:hAnsi="Times New Roman" w:cs="Times New Roman"/>
-        </w:rPr>
-        <w:t>landsat</w:t>
-      </w:r>
-      <w:proofErr w:type="spellEnd"/>
-      <w:r>
-        <w:rPr>
-          <w:rFonts w:ascii="Times New Roman" w:hAnsi="Times New Roman" w:cs="Times New Roman"/>
-        </w:rPr>
-        <w:t xml:space="preserve"> imagery change detection methods. Remote Sensing of Environment 113:1133</w:t>
+        <w:t>Xian, G., C. Homer, and J. Fry. 2009. Updating the 2001 national land cover database land cover c</w:t>
+      </w:r>
+      <w:r>
+        <w:rPr>
+          <w:rFonts w:ascii="Times New Roman" w:hAnsi="Times New Roman" w:cs="Times New Roman"/>
+        </w:rPr>
+        <w:t>lassification to 2006 by using L</w:t>
+      </w:r>
+      <w:r>
+        <w:rPr>
+          <w:rFonts w:ascii="Times New Roman" w:hAnsi="Times New Roman" w:cs="Times New Roman"/>
+        </w:rPr>
+        <w:t>andsat imagery change detection methods. Remote Sensing of Environment 113:1133</w:t>
       </w:r>
       <w:r>
         <w:rPr>
@@ -5611,6 +4286,22 @@
           <w:rFonts w:ascii="Times New Roman" w:hAnsi="Times New Roman" w:cs="Times New Roman"/>
         </w:rPr>
         <w:t>1147.</w:t>
+      </w:r>
+    </w:p>
+    <w:p>
+      <w:pPr>
+        <w:spacing w:before="0" w:after="200"/>
+        <w:rPr>
+          <w:rFonts w:ascii="Times New Roman" w:eastAsiaTheme="majorEastAsia" w:hAnsi="Times New Roman" w:cs="Times New Roman"/>
+          <w:b/>
+          <w:bCs/>
+        </w:rPr>
+      </w:pPr>
+      <w:r>
+        <w:rPr>
+          <w:rFonts w:ascii="Times New Roman" w:hAnsi="Times New Roman" w:cs="Times New Roman"/>
+        </w:rPr>
+        <w:br w:type="page"/>
       </w:r>
     </w:p>
     <w:p>
@@ -5631,6 +4322,7 @@
           <w:sz w:val="24"/>
           <w:szCs w:val="24"/>
         </w:rPr>
+        <w:lastRenderedPageBreak/>
         <w:t>Tables</w:t>
       </w:r>
     </w:p>
@@ -6312,7 +5004,6 @@
                 <w:szCs w:val="20"/>
               </w:rPr>
             </w:pPr>
-            <w:proofErr w:type="spellStart"/>
             <w:r>
               <w:rPr>
                 <w:rFonts w:ascii="Times New Roman" w:hAnsi="Times New Roman" w:cs="Times New Roman"/>
@@ -6321,7 +5012,6 @@
               </w:rPr>
               <w:t>meso</w:t>
             </w:r>
-            <w:proofErr w:type="spellEnd"/>
           </w:p>
         </w:tc>
         <w:tc>
@@ -6343,7 +5033,6 @@
                 <w:szCs w:val="20"/>
               </w:rPr>
             </w:pPr>
-            <w:proofErr w:type="spellStart"/>
             <w:r>
               <w:rPr>
                 <w:rFonts w:ascii="Times New Roman" w:hAnsi="Times New Roman" w:cs="Times New Roman"/>
@@ -6352,7 +5041,6 @@
               </w:rPr>
               <w:t>eu</w:t>
             </w:r>
-            <w:proofErr w:type="spellEnd"/>
           </w:p>
         </w:tc>
         <w:tc>
@@ -6580,7 +5268,6 @@
                 <w:szCs w:val="20"/>
               </w:rPr>
             </w:pPr>
-            <w:proofErr w:type="spellStart"/>
             <w:r>
               <w:rPr>
                 <w:rFonts w:ascii="Times New Roman" w:hAnsi="Times New Roman" w:cs="Times New Roman"/>
@@ -6589,7 +5276,6 @@
               </w:rPr>
               <w:t>meso</w:t>
             </w:r>
-            <w:proofErr w:type="spellEnd"/>
           </w:p>
         </w:tc>
         <w:tc>
@@ -6733,7 +5419,6 @@
                 <w:szCs w:val="20"/>
               </w:rPr>
             </w:pPr>
-            <w:proofErr w:type="spellStart"/>
             <w:r>
               <w:rPr>
                 <w:rFonts w:ascii="Times New Roman" w:hAnsi="Times New Roman" w:cs="Times New Roman"/>
@@ -6742,7 +5427,6 @@
               </w:rPr>
               <w:t>eu</w:t>
             </w:r>
-            <w:proofErr w:type="spellEnd"/>
           </w:p>
         </w:tc>
         <w:tc>
@@ -7175,7 +5859,6 @@
                 <w:szCs w:val="20"/>
               </w:rPr>
             </w:pPr>
-            <w:proofErr w:type="spellStart"/>
             <w:r>
               <w:rPr>
                 <w:rFonts w:ascii="Times New Roman" w:hAnsi="Times New Roman" w:cs="Times New Roman"/>
@@ -7184,7 +5867,6 @@
               </w:rPr>
               <w:t>meso</w:t>
             </w:r>
-            <w:proofErr w:type="spellEnd"/>
           </w:p>
         </w:tc>
         <w:tc>
@@ -7206,7 +5888,6 @@
                 <w:szCs w:val="20"/>
               </w:rPr>
             </w:pPr>
-            <w:proofErr w:type="spellStart"/>
             <w:r>
               <w:rPr>
                 <w:rFonts w:ascii="Times New Roman" w:hAnsi="Times New Roman" w:cs="Times New Roman"/>
@@ -7215,7 +5896,6 @@
               </w:rPr>
               <w:t>eu</w:t>
             </w:r>
-            <w:proofErr w:type="spellEnd"/>
           </w:p>
         </w:tc>
         <w:tc>
@@ -7443,7 +6123,6 @@
                 <w:szCs w:val="20"/>
               </w:rPr>
             </w:pPr>
-            <w:proofErr w:type="spellStart"/>
             <w:r>
               <w:rPr>
                 <w:rFonts w:ascii="Times New Roman" w:hAnsi="Times New Roman" w:cs="Times New Roman"/>
@@ -7452,7 +6131,6 @@
               </w:rPr>
               <w:t>meso</w:t>
             </w:r>
-            <w:proofErr w:type="spellEnd"/>
           </w:p>
         </w:tc>
         <w:tc>
@@ -7596,7 +6274,6 @@
                 <w:szCs w:val="20"/>
               </w:rPr>
             </w:pPr>
-            <w:proofErr w:type="spellStart"/>
             <w:r>
               <w:rPr>
                 <w:rFonts w:ascii="Times New Roman" w:hAnsi="Times New Roman" w:cs="Times New Roman"/>
@@ -7605,7 +6282,6 @@
               </w:rPr>
               <w:t>eu</w:t>
             </w:r>
-            <w:proofErr w:type="spellEnd"/>
           </w:p>
         </w:tc>
         <w:tc>
@@ -7938,25 +6614,55 @@
           <w:sz w:val="20"/>
           <w:szCs w:val="20"/>
         </w:rPr>
-        <w:t xml:space="preserve">Summary of relationship between prediction probabilities, total accuracy, and number of lakes for the </w:t>
-      </w:r>
-      <w:proofErr w:type="gramStart"/>
+        <w:t>Summary of relationship between predicti</w:t>
+      </w:r>
       <w:r>
         <w:rPr>
           <w:rFonts w:ascii="Times New Roman" w:hAnsi="Times New Roman" w:cs="Times New Roman"/>
           <w:sz w:val="20"/>
           <w:szCs w:val="20"/>
         </w:rPr>
-        <w:t>All</w:t>
-      </w:r>
-      <w:proofErr w:type="gramEnd"/>
+        <w:t>on probabilities, Kappa coefficient</w:t>
+      </w:r>
       <w:r>
         <w:rPr>
           <w:rFonts w:ascii="Times New Roman" w:hAnsi="Times New Roman" w:cs="Times New Roman"/>
           <w:sz w:val="20"/>
           <w:szCs w:val="20"/>
         </w:rPr>
-        <w:t xml:space="preserve"> variables model. </w:t>
+        <w:t xml:space="preserve">, and number of lakes for the </w:t>
+      </w:r>
+      <w:r>
+        <w:rPr>
+          <w:rFonts w:ascii="Times New Roman" w:hAnsi="Times New Roman" w:cs="Times New Roman"/>
+          <w:sz w:val="20"/>
+          <w:szCs w:val="20"/>
+        </w:rPr>
+        <w:t>“</w:t>
+      </w:r>
+      <w:r>
+        <w:rPr>
+          <w:rFonts w:ascii="Times New Roman" w:hAnsi="Times New Roman" w:cs="Times New Roman"/>
+          <w:sz w:val="20"/>
+          <w:szCs w:val="20"/>
+        </w:rPr>
+        <w:t>All variables</w:t>
+      </w:r>
+      <w:r>
+        <w:rPr>
+          <w:rFonts w:ascii="Times New Roman" w:hAnsi="Times New Roman" w:cs="Times New Roman"/>
+          <w:sz w:val="20"/>
+          <w:szCs w:val="20"/>
+        </w:rPr>
+        <w:t>”</w:t>
+      </w:r>
+      <w:r>
+        <w:rPr>
+          <w:rFonts w:ascii="Times New Roman" w:hAnsi="Times New Roman" w:cs="Times New Roman"/>
+          <w:sz w:val="20"/>
+          <w:szCs w:val="20"/>
+        </w:rPr>
+        <w:t xml:space="preserve"> model. </w:t>
       </w:r>
     </w:p>
     <w:tbl>
@@ -8746,7 +7452,23 @@
           <w:sz w:val="20"/>
           <w:szCs w:val="20"/>
         </w:rPr>
-        <w:t xml:space="preserve">Summary of relationship between prediction probabilities, total accuracy, </w:t>
+        <w:t>Summary of relationship between predicti</w:t>
+      </w:r>
+      <w:r>
+        <w:rPr>
+          <w:rFonts w:ascii="Times New Roman" w:hAnsi="Times New Roman" w:cs="Times New Roman"/>
+          <w:sz w:val="20"/>
+          <w:szCs w:val="20"/>
+        </w:rPr>
+        <w:t>on probabilities, Kappa coefficient</w:t>
+      </w:r>
+      <w:r>
+        <w:rPr>
+          <w:rFonts w:ascii="Times New Roman" w:hAnsi="Times New Roman" w:cs="Times New Roman"/>
+          <w:sz w:val="20"/>
+          <w:szCs w:val="20"/>
+        </w:rPr>
+        <w:t xml:space="preserve">, </w:t>
       </w:r>
       <w:r>
         <w:rPr>
@@ -9621,21 +8343,7 @@
         <w:rPr>
           <w:rFonts w:ascii="Times New Roman" w:hAnsi="Times New Roman" w:cs="Times New Roman"/>
         </w:rPr>
-        <w:t xml:space="preserve"> 2: </w:t>
-      </w:r>
-      <w:proofErr w:type="spellStart"/>
-      <w:r>
-        <w:rPr>
-          <w:rFonts w:ascii="Times New Roman" w:hAnsi="Times New Roman" w:cs="Times New Roman"/>
-        </w:rPr>
-        <w:t>Wadeable</w:t>
-      </w:r>
-      <w:proofErr w:type="spellEnd"/>
-      <w:r>
-        <w:rPr>
-          <w:rFonts w:ascii="Times New Roman" w:hAnsi="Times New Roman" w:cs="Times New Roman"/>
-        </w:rPr>
-        <w:t xml:space="preserve"> Streams </w:t>
+        <w:t xml:space="preserve"> 2: Wadeable Streams </w:t>
       </w:r>
       <w:r>
         <w:rPr>
@@ -9831,7 +8539,19 @@
         <w:rPr>
           <w:rFonts w:ascii="Times New Roman" w:hAnsi="Times New Roman" w:cs="Times New Roman"/>
         </w:rPr>
-        <w:t xml:space="preserve"> 10: Accuracy of predictions as a function of lake prediction probability. The x-axis represents lakes with a prediction probability at a given level or higher.</w:t>
+        <w:t xml:space="preserve"> 10: </w:t>
+      </w:r>
+      <w:r>
+        <w:rPr>
+          <w:rFonts w:ascii="Times New Roman" w:hAnsi="Times New Roman" w:cs="Times New Roman"/>
+        </w:rPr>
+        <w:t>Kappa coefficient</w:t>
+      </w:r>
+      <w:r>
+        <w:rPr>
+          <w:rFonts w:ascii="Times New Roman" w:hAnsi="Times New Roman" w:cs="Times New Roman"/>
+        </w:rPr>
+        <w:t xml:space="preserve"> as a function of lake prediction probability. The x-axis represents lakes with a prediction probability at a given level or higher.</w:t>
       </w:r>
     </w:p>
     <w:p>
@@ -11714,7 +10434,7 @@
 </file>
 
 <file path=customXml/itemProps1.xml><?xml version="1.0" encoding="utf-8"?>
-<ds:datastoreItem xmlns:ds="http://schemas.openxmlformats.org/officeDocument/2006/customXml" ds:itemID="{E2F80845-3BE8-4D69-AB96-F30692B1355F}">
+<ds:datastoreItem xmlns:ds="http://schemas.openxmlformats.org/officeDocument/2006/customXml" ds:itemID="{382A09EA-A15D-4C62-B45A-74CDB5E3E4C8}">
   <ds:schemaRefs>
     <ds:schemaRef ds:uri="http://schemas.openxmlformats.org/officeDocument/2006/bibliography"/>
   </ds:schemaRefs>

--- a/vignettes/ecosphere_final/manuscript.docx
+++ b/vignettes/ecosphere_final/manuscript.docx
@@ -242,13 +242,50 @@
         <w:rPr>
           <w:rFonts w:ascii="Times New Roman" w:hAnsi="Times New Roman" w:cs="Times New Roman"/>
         </w:rPr>
-        <w:t xml:space="preserve">The Kappa coefficient of the trophic state classifications derived from the chlorophyll a predictions were 0.57 for the full model and 0.29 for the “GIS only” model. </w:t>
-      </w:r>
-      <w:r>
-        <w:rPr>
-          <w:rFonts w:ascii="Times New Roman" w:hAnsi="Times New Roman" w:cs="Times New Roman"/>
-        </w:rPr>
-        <w:t xml:space="preserve"> Random forests extend the usefulness of the class predictions by providing prediction probabilities for each lake. This allows us to make trophic state predictions and also indicate the level of uncertainty around those predictions. For the full model, these predicted class probabilities ranged from 0.42 to 1. For the GIS only model, they ranged from 0.33 to 0.96. It is our conclusion that </w:t>
+        <w:t xml:space="preserve">The Kappa coefficient of the trophic state classifications derived from the chlorophyll </w:t>
+      </w:r>
+      <w:r>
+        <w:rPr>
+          <w:rFonts w:ascii="Times New Roman" w:hAnsi="Times New Roman" w:cs="Times New Roman"/>
+          <w:i/>
+        </w:rPr>
+        <w:t>a</w:t>
+      </w:r>
+      <w:r>
+        <w:rPr>
+          <w:rFonts w:ascii="Times New Roman" w:hAnsi="Times New Roman" w:cs="Times New Roman"/>
+        </w:rPr>
+        <w:t xml:space="preserve"> predictions were 0.57 for the full model and 0.29 for the “GIS only” model. </w:t>
+      </w:r>
+      <w:r>
+        <w:rPr>
+          <w:rFonts w:ascii="Times New Roman" w:hAnsi="Times New Roman" w:cs="Times New Roman"/>
+        </w:rPr>
+        <w:t xml:space="preserve"> Random forests extend the usefulness of the class predictions by providing prediction probabilities for each lake. This allows us to make trophic state predictions and also indicate the level of uncertainty around those predictions. For the full model, these predicted class probabilities ranged from 0.42 to 1. For the </w:t>
+      </w:r>
+      <w:r>
+        <w:rPr>
+          <w:rFonts w:ascii="Times New Roman" w:hAnsi="Times New Roman" w:cs="Times New Roman"/>
+        </w:rPr>
+        <w:t>“</w:t>
+      </w:r>
+      <w:r>
+        <w:rPr>
+          <w:rFonts w:ascii="Times New Roman" w:hAnsi="Times New Roman" w:cs="Times New Roman"/>
+        </w:rPr>
+        <w:t>GIS only</w:t>
+      </w:r>
+      <w:r>
+        <w:rPr>
+          <w:rFonts w:ascii="Times New Roman" w:hAnsi="Times New Roman" w:cs="Times New Roman"/>
+        </w:rPr>
+        <w:t>”</w:t>
+      </w:r>
+      <w:r>
+        <w:rPr>
+          <w:rFonts w:ascii="Times New Roman" w:hAnsi="Times New Roman" w:cs="Times New Roman"/>
+        </w:rPr>
+        <w:t xml:space="preserve"> model, they ranged from 0.33 to 0.96. It is our conclusion that </w:t>
       </w:r>
       <w:r>
         <w:rPr>
@@ -424,7 +461,19 @@
         <w:rPr>
           <w:rFonts w:ascii="Times New Roman" w:hAnsi="Times New Roman" w:cs="Times New Roman"/>
         </w:rPr>
-        <w:t xml:space="preserve"> variables. For instance, landscape metrics of forests, agriculture, wetlands, and urban land in contributing watersheds have all been shown to explain a significant proportion of the variation (ranging from 50-86%, depending on study) in nutrients in receiving waters (Jones et al. 2001, 2004, Seilheimer et al. 2013). Building on these previously identified associations might allow us to use only landscape and other universally available data to build models. Identifying predictors using this type of ubiquitous data would allow for estimating trophic state in both monitored and unmonitored lakes. Furthermore, being able to classify a large number of lakes would have implications for the management of lakes. A broader discussion of ecological classification and resource management is beyond the scope of this paper, but see (Carpenter 1999) for more information on this topic.</w:t>
+        <w:t xml:space="preserve"> variables. For instance, landscape metrics of forests, agriculture, wetlands, and urban land in contributing watersheds have all been shown to explain a significant proportion of the variation (ranging from 50-86%, depending on study) </w:t>
+      </w:r>
+      <w:r>
+        <w:rPr>
+          <w:rFonts w:ascii="Times New Roman" w:hAnsi="Times New Roman" w:cs="Times New Roman"/>
+        </w:rPr>
+        <w:t>of</w:t>
+      </w:r>
+      <w:r>
+        <w:rPr>
+          <w:rFonts w:ascii="Times New Roman" w:hAnsi="Times New Roman" w:cs="Times New Roman"/>
+        </w:rPr>
+        <w:t xml:space="preserve"> nutrients in receiving waters (Jones et al. 2001, 2004, Seilheimer et al. 2013). Building on these previously identified associations might allow us to use only landscape and other universally available data to build models. Identifying predictors using this type of ubiquitous data would allow for estimating trophic state in both monitored and unmonitored lakes. Furthermore, being able to classify a large number of lakes would have implications for the management of lakes. A broader discussion of ecological classification and resource management is beyond the scope of this paper, but see (Carpenter 1999) for more information on this topic.</w:t>
       </w:r>
     </w:p>
     <w:p>
@@ -446,7 +495,59 @@
           <w:rFonts w:ascii="Times New Roman" w:hAnsi="Times New Roman" w:cs="Times New Roman"/>
         </w:rPr>
         <w:lastRenderedPageBreak/>
-        <w:t>(Jones et al. 2001, 2004). While these methods have proven to be reliable, they have limitations (e.g., independence, distribution assumptions, and outlier sensitivity). Using data mining approaches, such as random forests, avoids many of the limitations, may reduce bias, and often provides better predictions (Breiman 2001, Cutler et al. 2007, Peters et al. 2007, Fernández-Delgado et al. 2014). For instance, random forests are non-parametric and thus the data do not need to come from a specific distribution (e.g., Gaussian) and can contain collinear variables (Cutler et al. 2007). Second, random forests work well with very large numbers of predictors (Cutler et al. 2007). Lastly, random forests can deal with model selection uncertainty as predictions are based upon a consensus of many models and not just a single model selected with some measure of goodness of fit.</w:t>
+        <w:t xml:space="preserve">(Jones et al. 2001, 2004). While these methods have proven to be reliable, they have limitations (e.g., independence, distribution assumptions, and outlier sensitivity). Using data mining approaches, such as random forests, </w:t>
+      </w:r>
+      <w:r>
+        <w:rPr>
+          <w:rFonts w:ascii="Times New Roman" w:hAnsi="Times New Roman" w:cs="Times New Roman"/>
+        </w:rPr>
+        <w:t>can avoid</w:t>
+      </w:r>
+      <w:r>
+        <w:rPr>
+          <w:rFonts w:ascii="Times New Roman" w:hAnsi="Times New Roman" w:cs="Times New Roman"/>
+        </w:rPr>
+        <w:t xml:space="preserve"> many of the limitations, may reduce bias, and </w:t>
+      </w:r>
+      <w:r>
+        <w:rPr>
+          <w:rFonts w:ascii="Times New Roman" w:hAnsi="Times New Roman" w:cs="Times New Roman"/>
+        </w:rPr>
+        <w:t>will often provide</w:t>
+      </w:r>
+      <w:r>
+        <w:rPr>
+          <w:rFonts w:ascii="Times New Roman" w:hAnsi="Times New Roman" w:cs="Times New Roman"/>
+        </w:rPr>
+        <w:t xml:space="preserve"> better predictions (</w:t>
+      </w:r>
+      <w:proofErr w:type="spellStart"/>
+      <w:r>
+        <w:rPr>
+          <w:rFonts w:ascii="Times New Roman" w:hAnsi="Times New Roman" w:cs="Times New Roman"/>
+        </w:rPr>
+        <w:t>Breiman</w:t>
+      </w:r>
+      <w:proofErr w:type="spellEnd"/>
+      <w:r>
+        <w:rPr>
+          <w:rFonts w:ascii="Times New Roman" w:hAnsi="Times New Roman" w:cs="Times New Roman"/>
+        </w:rPr>
+        <w:t xml:space="preserve"> 2001, Cutler et al. 2007, Peters et al. 2007, </w:t>
+      </w:r>
+      <w:proofErr w:type="gramStart"/>
+      <w:r>
+        <w:rPr>
+          <w:rFonts w:ascii="Times New Roman" w:hAnsi="Times New Roman" w:cs="Times New Roman"/>
+        </w:rPr>
+        <w:t>Fernández</w:t>
+      </w:r>
+      <w:proofErr w:type="gramEnd"/>
+      <w:r>
+        <w:rPr>
+          <w:rFonts w:ascii="Times New Roman" w:hAnsi="Times New Roman" w:cs="Times New Roman"/>
+        </w:rPr>
+        <w:t>-Delgado et al. 2014). For instance, random forests are non-parametric and thus the data do not need to come from a specific distribution (e.g., Gaussian) and can contain collinear variables (Cutler et al. 2007). Second, random forests work well with very large numbers of predictors (Cutler et al. 2007). Lastly, random forests can deal with model selection uncertainty as predictions are based upon a consensus of many models and not just a single model selected with some measure of goodness of fit.</w:t>
       </w:r>
     </w:p>
     <w:p>
@@ -684,7 +785,13 @@
         <w:rPr>
           <w:rFonts w:ascii="Times New Roman" w:hAnsi="Times New Roman" w:cs="Times New Roman"/>
         </w:rPr>
-        <w:t>Local, lake specific characteristics have been show</w:t>
+        <w:t>Local</w:t>
+      </w:r>
+      <w:r>
+        <w:rPr>
+          <w:rFonts w:ascii="Times New Roman" w:hAnsi="Times New Roman" w:cs="Times New Roman"/>
+        </w:rPr>
+        <w:t xml:space="preserve"> lake specific characteristics have been show</w:t>
       </w:r>
       <w:r>
         <w:rPr>
@@ -749,14 +856,26 @@
         <w:rPr>
           <w:rFonts w:ascii="Times New Roman" w:hAnsi="Times New Roman" w:cs="Times New Roman"/>
         </w:rPr>
-        <w:t xml:space="preserve">Random forests are able to handle numerous correlated variables without a decrease in prediction accuracy; however, one possible shortcoming of this approach is that the resulting model may be difficult to interpret, thus selecting the most important variables is an important first step. Several methods have been proposed to do this with random forest. For instance, this is a problem often faced in gene selection and in that field, a variable selection method based on </w:t>
+        <w:t xml:space="preserve">Random forests are able to handle numerous correlated variables without a decrease in prediction accuracy; however, one possible shortcoming of this approach is that the resulting model may be difficult to interpret, thus selecting the most important variables is an important first step. Several methods have been proposed to do this with random forest. For instance, this is a problem often faced in </w:t>
+      </w:r>
+      <w:r>
+        <w:rPr>
+          <w:rFonts w:ascii="Times New Roman" w:hAnsi="Times New Roman" w:cs="Times New Roman"/>
+        </w:rPr>
+        <w:t>genomics</w:t>
+      </w:r>
+      <w:r>
+        <w:rPr>
+          <w:rFonts w:ascii="Times New Roman" w:hAnsi="Times New Roman" w:cs="Times New Roman"/>
+        </w:rPr>
+        <w:t xml:space="preserve"> and in that field, a variable selection method based on random </w:t>
       </w:r>
       <w:r>
         <w:rPr>
           <w:rFonts w:ascii="Times New Roman" w:hAnsi="Times New Roman" w:cs="Times New Roman"/>
         </w:rPr>
         <w:lastRenderedPageBreak/>
-        <w:t xml:space="preserve">random forest has been successfully applied and implemented in the R Language as the </w:t>
+        <w:t xml:space="preserve">forest has been successfully applied and implemented in the R Language as the </w:t>
       </w:r>
       <w:r>
         <w:rPr>
@@ -812,7 +931,19 @@
         <w:rPr>
           <w:rFonts w:ascii="Times New Roman" w:hAnsi="Times New Roman" w:cs="Times New Roman"/>
         </w:rPr>
-        <w:t xml:space="preserve">, does not apply, and nearly all of our variables are continuous so the approach suggested by Strobl (2007) is not necessary. Thus we developed an approach, similar to </w:t>
+        <w:t>, does not apply, and nearly all of our variables are continuous so the approach suggested by Strobl (2007) is not necessary. Thus</w:t>
+      </w:r>
+      <w:r>
+        <w:rPr>
+          <w:rFonts w:ascii="Times New Roman" w:hAnsi="Times New Roman" w:cs="Times New Roman"/>
+        </w:rPr>
+        <w:t>,</w:t>
+      </w:r>
+      <w:r>
+        <w:rPr>
+          <w:rFonts w:ascii="Times New Roman" w:hAnsi="Times New Roman" w:cs="Times New Roman"/>
+        </w:rPr>
+        <w:t xml:space="preserve"> we developed an approach, similar to </w:t>
       </w:r>
       <w:r>
         <w:rPr>
@@ -826,7 +957,31 @@
         <w:rPr>
           <w:rFonts w:ascii="Times New Roman" w:hAnsi="Times New Roman" w:cs="Times New Roman"/>
         </w:rPr>
-        <w:t xml:space="preserve"> but applied to random forest with regression trees. With this approach we fit a full random forest model that includes all variables and a large number of trees. We then rank the variables using the increase in mean square error, which has been shown to be a less biased metric of importance than the mean decrease in the Gini coefficient (Strobl et al. 2007). Using this ranking, we then iterate through the variables and create a random forest with the top two variables and record mean square error and adjusted R of the resultant random forest. We then repeat this process by adding the next most important variable in order of importance. With this information we identify both the top variables and the point at which adding variables does not improve the fit of the overall model. These variables are selected and used as the "reduced model." With this method, a minimum set of variables that maximizes model accuracy is provided. This allows us to start with a full suite of predictor variables from which to select a minimum, easier to interpret set of variables.</w:t>
+        <w:t xml:space="preserve"> but applied to random forest with regression trees. With this approach</w:t>
+      </w:r>
+      <w:r>
+        <w:rPr>
+          <w:rFonts w:ascii="Times New Roman" w:hAnsi="Times New Roman" w:cs="Times New Roman"/>
+        </w:rPr>
+        <w:t>,</w:t>
+      </w:r>
+      <w:r>
+        <w:rPr>
+          <w:rFonts w:ascii="Times New Roman" w:hAnsi="Times New Roman" w:cs="Times New Roman"/>
+        </w:rPr>
+        <w:t xml:space="preserve"> we fit a full random forest model that includes all variables and a large number of trees. We then rank the variables using the increase in mean square error, which has been shown to be a less biased metric of importance than the mean decrease in the Gini coefficient (Strobl et al. 2007). Using this ranking, we then iterate through the variables and create a random forest with the top two variables and record mean square error and adjusted R of the resultant random forest. We then repeat this process by adding the next most important variable in order of importance. With this information</w:t>
+      </w:r>
+      <w:r>
+        <w:rPr>
+          <w:rFonts w:ascii="Times New Roman" w:hAnsi="Times New Roman" w:cs="Times New Roman"/>
+        </w:rPr>
+        <w:t>,</w:t>
+      </w:r>
+      <w:r>
+        <w:rPr>
+          <w:rFonts w:ascii="Times New Roman" w:hAnsi="Times New Roman" w:cs="Times New Roman"/>
+        </w:rPr>
+        <w:t xml:space="preserve"> we identify both the top variables and the point at which adding variables does not improve the fit of the overall model. These variables are selected and used as the "reduced model." With this method, a minimum set of variables that maximizes model accuracy is provided. This allows us to start with a full suite of predictor variables from which to select a minimum, easier to interpret set of variables.</w:t>
       </w:r>
     </w:p>
     <w:p>
@@ -949,7 +1104,31 @@
         <w:rPr>
           <w:rFonts w:ascii="Times New Roman" w:hAnsi="Times New Roman" w:cs="Times New Roman"/>
         </w:rPr>
-        <w:t xml:space="preserve"> water quality variables on top of the GIS only variables. Lastly, we used only complete cases (i.e., missing data were removed) so the total number of observations varied among models.</w:t>
+        <w:t xml:space="preserve"> water quality variables on top of the </w:t>
+      </w:r>
+      <w:r>
+        <w:rPr>
+          <w:rFonts w:ascii="Times New Roman" w:hAnsi="Times New Roman" w:cs="Times New Roman"/>
+        </w:rPr>
+        <w:t>“</w:t>
+      </w:r>
+      <w:r>
+        <w:rPr>
+          <w:rFonts w:ascii="Times New Roman" w:hAnsi="Times New Roman" w:cs="Times New Roman"/>
+        </w:rPr>
+        <w:t>GIS only</w:t>
+      </w:r>
+      <w:r>
+        <w:rPr>
+          <w:rFonts w:ascii="Times New Roman" w:hAnsi="Times New Roman" w:cs="Times New Roman"/>
+        </w:rPr>
+        <w:t>”</w:t>
+      </w:r>
+      <w:r>
+        <w:rPr>
+          <w:rFonts w:ascii="Times New Roman" w:hAnsi="Times New Roman" w:cs="Times New Roman"/>
+        </w:rPr>
+        <w:t xml:space="preserve"> variables. Lastly, we used only complete cases (i.e., missing data were removed) so the total number of observations varied among models.</w:t>
       </w:r>
     </w:p>
     <w:p>
@@ -1189,7 +1368,19 @@
         <w:rPr>
           <w:rFonts w:ascii="Times New Roman" w:hAnsi="Times New Roman" w:cs="Times New Roman"/>
         </w:rPr>
-        <w:t xml:space="preserve">). A confusion matrix shows agreement and disagreement in a tabular form with predicted values forming the columns of the matrix and observed values, the rows. From this tabulated information we calculated the total accuracy (i.e., percent correctly predicted) and the </w:t>
+        <w:t>). A confusion matrix shows agreement and disagreement in a tabular form with predicted values forming the columns of the matrix and observed values, the rows. From this tabulated information</w:t>
+      </w:r>
+      <w:r>
+        <w:rPr>
+          <w:rFonts w:ascii="Times New Roman" w:hAnsi="Times New Roman" w:cs="Times New Roman"/>
+        </w:rPr>
+        <w:t>,</w:t>
+      </w:r>
+      <w:r>
+        <w:rPr>
+          <w:rFonts w:ascii="Times New Roman" w:hAnsi="Times New Roman" w:cs="Times New Roman"/>
+        </w:rPr>
+        <w:t xml:space="preserve"> we calculated the total accuracy (i.e., percent correctly predicted) and the </w:t>
       </w:r>
       <w:r>
         <w:rPr>
@@ -1335,7 +1526,19 @@
         <w:rPr>
           <w:rFonts w:ascii="Times New Roman" w:hAnsi="Times New Roman" w:cs="Times New Roman"/>
         </w:rPr>
-        <w:t>) then count up total votes for each class and divide by total possible votes to get an estimate of the probability that a lake is in a given trophic state. For instance, for a single lake (National Lake Assessment ID = NLA06608-0005), the vote probabilities for the "All variables" model were 95% for oligotrophic, 5% for mesotrophic, 0% for eutrophic, and 0% for hypereutrophic. The maximum probability provides the predicted class, in this case oligotrophic, and suggests little uncertainty in this prediction. We refer to this value as the "prediction probability."</w:t>
+        <w:t xml:space="preserve">) then </w:t>
+      </w:r>
+      <w:r>
+        <w:rPr>
+          <w:rFonts w:ascii="Times New Roman" w:hAnsi="Times New Roman" w:cs="Times New Roman"/>
+        </w:rPr>
+        <w:t>sum</w:t>
+      </w:r>
+      <w:r>
+        <w:rPr>
+          <w:rFonts w:ascii="Times New Roman" w:hAnsi="Times New Roman" w:cs="Times New Roman"/>
+        </w:rPr>
+        <w:t xml:space="preserve"> total votes for each class and divide by total possible votes to get an estimate of the probability that a lake is in a given trophic state. For instance, for a single lake (National Lake Assessment ID = NLA06608-0005), the vote probabilities for the "All variables" model were 95% for oligotrophic, 5% for mesotrophic, 0% for eutrophic, and 0% for hypereutrophic. The maximum probability provides the predicted class, in this case oligotrophic, and suggests little uncertainty in this prediction. We refer to this value as the "prediction probability."</w:t>
       </w:r>
     </w:p>
     <w:p>
@@ -1491,188 +1694,17 @@
           <w:sz w:val="24"/>
           <w:szCs w:val="24"/>
         </w:rPr>
-        <w:t>Models: All Variables</w:t>
-      </w:r>
-    </w:p>
-    <w:p>
-      <w:pPr>
-        <w:spacing w:line="480" w:lineRule="auto"/>
-        <w:ind w:firstLine="720"/>
-        <w:rPr>
-          <w:rFonts w:ascii="Times New Roman" w:hAnsi="Times New Roman" w:cs="Times New Roman"/>
-        </w:rPr>
-      </w:pPr>
-      <w:r>
-        <w:rPr>
-          <w:rFonts w:ascii="Times New Roman" w:hAnsi="Times New Roman" w:cs="Times New Roman"/>
-        </w:rPr>
-        <w:t>The model built with all predictors used 1080 total observations, had a mean squared error of 0.09 and R of 0.8. The accuracy of the four trophic states was 68.7%</w:t>
-      </w:r>
-      <w:r>
-        <w:rPr>
-          <w:rFonts w:ascii="Times New Roman" w:hAnsi="Times New Roman" w:cs="Times New Roman"/>
-        </w:rPr>
-        <w:t xml:space="preserve">, </w:t>
-      </w:r>
-      <w:r>
-        <w:rPr>
-          <w:rFonts w:ascii="Times New Roman" w:hAnsi="Times New Roman" w:cs="Times New Roman"/>
-        </w:rPr>
-        <w:t xml:space="preserve">the </w:t>
-      </w:r>
-      <w:r>
-        <w:rPr>
-          <w:rFonts w:ascii="Times New Roman" w:hAnsi="Times New Roman" w:cs="Times New Roman"/>
-        </w:rPr>
-        <w:t>Kappa</w:t>
-      </w:r>
-      <w:r>
-        <w:rPr>
-          <w:rFonts w:ascii="Times New Roman" w:hAnsi="Times New Roman" w:cs="Times New Roman"/>
-        </w:rPr>
-        <w:t xml:space="preserve"> coefficient was 0.57 </w:t>
-      </w:r>
-      <w:r>
-        <w:rPr>
-          <w:rFonts w:ascii="Times New Roman" w:hAnsi="Times New Roman" w:cs="Times New Roman"/>
-        </w:rPr>
-        <w:t xml:space="preserve">and class accuracy ranged from 60 to 82% </w:t>
-      </w:r>
-      <w:r>
-        <w:rPr>
-          <w:rFonts w:ascii="Times New Roman" w:hAnsi="Times New Roman" w:cs="Times New Roman"/>
-        </w:rPr>
-        <w:t xml:space="preserve">(Table </w:t>
-      </w:r>
-      <w:r>
-        <w:rPr>
-          <w:rFonts w:ascii="Times New Roman" w:hAnsi="Times New Roman" w:cs="Times New Roman"/>
-        </w:rPr>
-        <w:t>2</w:t>
-      </w:r>
-      <w:r>
-        <w:rPr>
-          <w:rFonts w:ascii="Times New Roman" w:hAnsi="Times New Roman" w:cs="Times New Roman"/>
-        </w:rPr>
-        <w:t>). The variable selection process identified a reduced model with 20 variables (</w:t>
-      </w:r>
-      <w:r>
-        <w:rPr>
-          <w:rFonts w:ascii="Times New Roman" w:hAnsi="Times New Roman" w:cs="Times New Roman"/>
-        </w:rPr>
-        <w:t>Fig.</w:t>
-      </w:r>
-      <w:r>
-        <w:rPr>
-          <w:rFonts w:ascii="Times New Roman" w:hAnsi="Times New Roman" w:cs="Times New Roman"/>
-        </w:rPr>
-        <w:t xml:space="preserve"> </w:t>
-      </w:r>
-      <w:r>
-        <w:rPr>
-          <w:rFonts w:ascii="Times New Roman" w:hAnsi="Times New Roman" w:cs="Times New Roman"/>
-        </w:rPr>
-        <w:t>3</w:t>
-      </w:r>
-      <w:r>
-        <w:rPr>
-          <w:rFonts w:ascii="Times New Roman" w:hAnsi="Times New Roman" w:cs="Times New Roman"/>
-        </w:rPr>
-        <w:t>). The six most important variables were turbidity, total phosphorus, total nitrogen, elevation, total organic carbon, and N:P ratio (</w:t>
-      </w:r>
-      <w:r>
-        <w:rPr>
-          <w:rFonts w:ascii="Times New Roman" w:hAnsi="Times New Roman" w:cs="Times New Roman"/>
-        </w:rPr>
-        <w:t>Figs.</w:t>
-      </w:r>
-      <w:r>
-        <w:rPr>
-          <w:rFonts w:ascii="Times New Roman" w:hAnsi="Times New Roman" w:cs="Times New Roman"/>
-        </w:rPr>
-        <w:t xml:space="preserve"> </w:t>
-      </w:r>
-      <w:r>
-        <w:rPr>
-          <w:rFonts w:ascii="Times New Roman" w:hAnsi="Times New Roman" w:cs="Times New Roman"/>
-        </w:rPr>
-        <w:t>4</w:t>
-      </w:r>
-      <w:r>
-        <w:rPr>
-          <w:rFonts w:ascii="Times New Roman" w:hAnsi="Times New Roman" w:cs="Times New Roman"/>
-        </w:rPr>
-        <w:t xml:space="preserve"> </w:t>
-      </w:r>
-      <w:r>
-        <w:rPr>
-          <w:rFonts w:ascii="Times New Roman" w:hAnsi="Times New Roman" w:cs="Times New Roman"/>
-        </w:rPr>
-        <w:t>and</w:t>
-      </w:r>
-      <w:r>
-        <w:rPr>
-          <w:rFonts w:ascii="Times New Roman" w:hAnsi="Times New Roman" w:cs="Times New Roman"/>
-        </w:rPr>
-        <w:t xml:space="preserve"> 5</w:t>
-      </w:r>
-      <w:r>
-        <w:rPr>
-          <w:rFonts w:ascii="Times New Roman" w:hAnsi="Times New Roman" w:cs="Times New Roman"/>
-        </w:rPr>
-        <w:t xml:space="preserve">). The role that each played in predicting chlorophyll </w:t>
-      </w:r>
-      <w:r>
-        <w:rPr>
-          <w:rFonts w:ascii="Times New Roman" w:hAnsi="Times New Roman" w:cs="Times New Roman"/>
-          <w:i/>
-        </w:rPr>
-        <w:t>a</w:t>
-      </w:r>
-      <w:r>
-        <w:rPr>
-          <w:rFonts w:ascii="Times New Roman" w:hAnsi="Times New Roman" w:cs="Times New Roman"/>
-        </w:rPr>
-        <w:t xml:space="preserve"> varied (</w:t>
-      </w:r>
-      <w:r>
-        <w:rPr>
-          <w:rFonts w:ascii="Times New Roman" w:hAnsi="Times New Roman" w:cs="Times New Roman"/>
-        </w:rPr>
-        <w:t>Fig.</w:t>
-      </w:r>
-      <w:r>
-        <w:rPr>
-          <w:rFonts w:ascii="Times New Roman" w:hAnsi="Times New Roman" w:cs="Times New Roman"/>
-        </w:rPr>
-        <w:t xml:space="preserve"> </w:t>
-      </w:r>
-      <w:r>
-        <w:rPr>
-          <w:rFonts w:ascii="Times New Roman" w:hAnsi="Times New Roman" w:cs="Times New Roman"/>
-        </w:rPr>
-        <w:t>5</w:t>
-      </w:r>
-      <w:r>
-        <w:rPr>
-          <w:rFonts w:ascii="Times New Roman" w:hAnsi="Times New Roman" w:cs="Times New Roman"/>
-        </w:rPr>
-        <w:t>).</w:t>
-      </w:r>
-    </w:p>
-    <w:p>
-      <w:pPr>
-        <w:pStyle w:val="Heading2"/>
-        <w:spacing w:line="480" w:lineRule="auto"/>
+        <w:t xml:space="preserve">Models: </w:t>
+      </w:r>
+      <w:r>
         <w:rPr>
           <w:rFonts w:ascii="Times New Roman" w:hAnsi="Times New Roman" w:cs="Times New Roman"/>
           <w:color w:val="auto"/>
           <w:sz w:val="24"/>
           <w:szCs w:val="24"/>
         </w:rPr>
-      </w:pPr>
-      <w:bookmarkStart w:id="9" w:name="models-gis-only-variables"/>
-      <w:bookmarkEnd w:id="9"/>
+        <w:t>“All v</w:t>
+      </w:r>
       <w:r>
         <w:rPr>
           <w:rFonts w:ascii="Times New Roman" w:hAnsi="Times New Roman" w:cs="Times New Roman"/>
@@ -1680,370 +1712,206 @@
           <w:sz w:val="24"/>
           <w:szCs w:val="24"/>
         </w:rPr>
-        <w:t>Models: GIS Only Variables</w:t>
-      </w:r>
-    </w:p>
-    <w:p>
-      <w:pPr>
-        <w:spacing w:line="480" w:lineRule="auto"/>
-        <w:ind w:firstLine="720"/>
-        <w:rPr>
-          <w:rFonts w:ascii="Times New Roman" w:hAnsi="Times New Roman" w:cs="Times New Roman"/>
-        </w:rPr>
-      </w:pPr>
-      <w:r>
-        <w:rPr>
-          <w:rFonts w:ascii="Times New Roman" w:hAnsi="Times New Roman" w:cs="Times New Roman"/>
-        </w:rPr>
-        <w:t>The GIS only model was built using 1138 total observations, had a mean squared error of 0.22 and R 0.48. Four trophic states were predicted with a total accuracy of 49%</w:t>
-      </w:r>
-      <w:r>
-        <w:rPr>
-          <w:rFonts w:ascii="Times New Roman" w:hAnsi="Times New Roman" w:cs="Times New Roman"/>
-        </w:rPr>
-        <w:t>,</w:t>
-      </w:r>
-      <w:r>
-        <w:rPr>
-          <w:rFonts w:ascii="Times New Roman" w:hAnsi="Times New Roman" w:cs="Times New Roman"/>
-        </w:rPr>
-        <w:t xml:space="preserve"> had a </w:t>
-      </w:r>
-      <w:r>
-        <w:rPr>
-          <w:rFonts w:ascii="Times New Roman" w:hAnsi="Times New Roman" w:cs="Times New Roman"/>
-        </w:rPr>
-        <w:t>Kappa</w:t>
-      </w:r>
-      <w:r>
-        <w:rPr>
-          <w:rFonts w:ascii="Times New Roman" w:hAnsi="Times New Roman" w:cs="Times New Roman"/>
-        </w:rPr>
-        <w:t xml:space="preserve"> coefficient of 0.29</w:t>
-      </w:r>
-      <w:r>
-        <w:rPr>
-          <w:rFonts w:ascii="Times New Roman" w:hAnsi="Times New Roman" w:cs="Times New Roman"/>
-        </w:rPr>
-        <w:t xml:space="preserve">, and class accuracy ranged from 39 to 76% </w:t>
-      </w:r>
-      <w:r>
-        <w:rPr>
-          <w:rFonts w:ascii="Times New Roman" w:hAnsi="Times New Roman" w:cs="Times New Roman"/>
-        </w:rPr>
-        <w:t xml:space="preserve">(Table </w:t>
-      </w:r>
-      <w:r>
-        <w:rPr>
-          <w:rFonts w:ascii="Times New Roman" w:hAnsi="Times New Roman" w:cs="Times New Roman"/>
-        </w:rPr>
-        <w:t>3</w:t>
-      </w:r>
-      <w:r>
-        <w:rPr>
-          <w:rFonts w:ascii="Times New Roman" w:hAnsi="Times New Roman" w:cs="Times New Roman"/>
-        </w:rPr>
-        <w:t>). The variable selection process for this model produced a reduced model with 15 variables (</w:t>
-      </w:r>
-      <w:r>
-        <w:rPr>
-          <w:rFonts w:ascii="Times New Roman" w:hAnsi="Times New Roman" w:cs="Times New Roman"/>
-        </w:rPr>
-        <w:t>Fig.</w:t>
-      </w:r>
-      <w:r>
-        <w:rPr>
-          <w:rFonts w:ascii="Times New Roman" w:hAnsi="Times New Roman" w:cs="Times New Roman"/>
-        </w:rPr>
-        <w:t xml:space="preserve"> </w:t>
-      </w:r>
-      <w:r>
-        <w:rPr>
-          <w:rFonts w:ascii="Times New Roman" w:hAnsi="Times New Roman" w:cs="Times New Roman"/>
-        </w:rPr>
-        <w:t>6</w:t>
-      </w:r>
-      <w:r>
-        <w:rPr>
-          <w:rFonts w:ascii="Times New Roman" w:hAnsi="Times New Roman" w:cs="Times New Roman"/>
-        </w:rPr>
-        <w:t>). The six most important variables were ecoregion, percent cropland, elevation, latitude, percent evergreen forest, and mean lake depth (</w:t>
-      </w:r>
-      <w:r>
-        <w:rPr>
-          <w:rFonts w:ascii="Times New Roman" w:hAnsi="Times New Roman" w:cs="Times New Roman"/>
-        </w:rPr>
-        <w:t>Figs.</w:t>
-      </w:r>
-      <w:r>
-        <w:rPr>
-          <w:rFonts w:ascii="Times New Roman" w:hAnsi="Times New Roman" w:cs="Times New Roman"/>
-        </w:rPr>
-        <w:t xml:space="preserve"> </w:t>
-      </w:r>
-      <w:r>
-        <w:rPr>
-          <w:rFonts w:ascii="Times New Roman" w:hAnsi="Times New Roman" w:cs="Times New Roman"/>
-        </w:rPr>
-        <w:t>7</w:t>
-      </w:r>
-      <w:r>
-        <w:rPr>
-          <w:rFonts w:ascii="Times New Roman" w:hAnsi="Times New Roman" w:cs="Times New Roman"/>
-        </w:rPr>
-        <w:t xml:space="preserve"> </w:t>
-      </w:r>
-      <w:r>
-        <w:rPr>
-          <w:rFonts w:ascii="Times New Roman" w:hAnsi="Times New Roman" w:cs="Times New Roman"/>
-        </w:rPr>
-        <w:t>and</w:t>
-      </w:r>
-      <w:r>
-        <w:rPr>
-          <w:rFonts w:ascii="Times New Roman" w:hAnsi="Times New Roman" w:cs="Times New Roman"/>
-        </w:rPr>
-        <w:t xml:space="preserve"> </w:t>
-      </w:r>
-      <w:r>
-        <w:rPr>
-          <w:rFonts w:ascii="Times New Roman" w:hAnsi="Times New Roman" w:cs="Times New Roman"/>
-        </w:rPr>
-        <w:t>8</w:t>
-      </w:r>
-      <w:r>
-        <w:rPr>
-          <w:rFonts w:ascii="Times New Roman" w:hAnsi="Times New Roman" w:cs="Times New Roman"/>
-        </w:rPr>
-        <w:t>).</w:t>
-      </w:r>
-    </w:p>
-    <w:p>
-      <w:pPr>
-        <w:pStyle w:val="Heading2"/>
-        <w:spacing w:line="480" w:lineRule="auto"/>
+        <w:t>ariables</w:t>
+      </w:r>
+      <w:r>
         <w:rPr>
           <w:rFonts w:ascii="Times New Roman" w:hAnsi="Times New Roman" w:cs="Times New Roman"/>
           <w:color w:val="auto"/>
           <w:sz w:val="24"/>
           <w:szCs w:val="24"/>
         </w:rPr>
-      </w:pPr>
-      <w:bookmarkStart w:id="10" w:name="trophic-state-probabilities-1"/>
-      <w:bookmarkEnd w:id="10"/>
-      <w:r>
+        <w:t>”</w:t>
+      </w:r>
+    </w:p>
+    <w:p>
+      <w:pPr>
+        <w:spacing w:line="480" w:lineRule="auto"/>
+        <w:ind w:firstLine="720"/>
+        <w:rPr>
+          <w:rFonts w:ascii="Times New Roman" w:hAnsi="Times New Roman" w:cs="Times New Roman"/>
+        </w:rPr>
+      </w:pPr>
+      <w:r>
+        <w:rPr>
+          <w:rFonts w:ascii="Times New Roman" w:hAnsi="Times New Roman" w:cs="Times New Roman"/>
+        </w:rPr>
+        <w:t>The model built with all predictors used 1080 total observations, had a mean squared error of 0.09 and R of 0.8. The accuracy of the four trophic states was 68.7%</w:t>
+      </w:r>
+      <w:r>
+        <w:rPr>
+          <w:rFonts w:ascii="Times New Roman" w:hAnsi="Times New Roman" w:cs="Times New Roman"/>
+        </w:rPr>
+        <w:t xml:space="preserve">, </w:t>
+      </w:r>
+      <w:r>
+        <w:rPr>
+          <w:rFonts w:ascii="Times New Roman" w:hAnsi="Times New Roman" w:cs="Times New Roman"/>
+        </w:rPr>
+        <w:t xml:space="preserve">the </w:t>
+      </w:r>
+      <w:r>
+        <w:rPr>
+          <w:rFonts w:ascii="Times New Roman" w:hAnsi="Times New Roman" w:cs="Times New Roman"/>
+        </w:rPr>
+        <w:t>Kappa</w:t>
+      </w:r>
+      <w:r>
+        <w:rPr>
+          <w:rFonts w:ascii="Times New Roman" w:hAnsi="Times New Roman" w:cs="Times New Roman"/>
+        </w:rPr>
+        <w:t xml:space="preserve"> coefficient was 0.57 </w:t>
+      </w:r>
+      <w:r>
+        <w:rPr>
+          <w:rFonts w:ascii="Times New Roman" w:hAnsi="Times New Roman" w:cs="Times New Roman"/>
+        </w:rPr>
+        <w:t xml:space="preserve">and class accuracy ranged from 60 to 82% </w:t>
+      </w:r>
+      <w:r>
+        <w:rPr>
+          <w:rFonts w:ascii="Times New Roman" w:hAnsi="Times New Roman" w:cs="Times New Roman"/>
+        </w:rPr>
+        <w:t xml:space="preserve">(Table </w:t>
+      </w:r>
+      <w:r>
+        <w:rPr>
+          <w:rFonts w:ascii="Times New Roman" w:hAnsi="Times New Roman" w:cs="Times New Roman"/>
+        </w:rPr>
+        <w:t>2</w:t>
+      </w:r>
+      <w:r>
+        <w:rPr>
+          <w:rFonts w:ascii="Times New Roman" w:hAnsi="Times New Roman" w:cs="Times New Roman"/>
+        </w:rPr>
+        <w:t>). The variable selection process identified a reduced model with 20 variables (</w:t>
+      </w:r>
+      <w:r>
+        <w:rPr>
+          <w:rFonts w:ascii="Times New Roman" w:hAnsi="Times New Roman" w:cs="Times New Roman"/>
+        </w:rPr>
+        <w:t>Fig.</w:t>
+      </w:r>
+      <w:r>
+        <w:rPr>
+          <w:rFonts w:ascii="Times New Roman" w:hAnsi="Times New Roman" w:cs="Times New Roman"/>
+        </w:rPr>
+        <w:t xml:space="preserve"> </w:t>
+      </w:r>
+      <w:r>
+        <w:rPr>
+          <w:rFonts w:ascii="Times New Roman" w:hAnsi="Times New Roman" w:cs="Times New Roman"/>
+        </w:rPr>
+        <w:t>3</w:t>
+      </w:r>
+      <w:r>
+        <w:rPr>
+          <w:rFonts w:ascii="Times New Roman" w:hAnsi="Times New Roman" w:cs="Times New Roman"/>
+        </w:rPr>
+        <w:t>). The six most important variables were turbidity, total phosphorus, total nitrogen, elevation, total organic carbon, and N:P ratio (</w:t>
+      </w:r>
+      <w:r>
+        <w:rPr>
+          <w:rFonts w:ascii="Times New Roman" w:hAnsi="Times New Roman" w:cs="Times New Roman"/>
+        </w:rPr>
+        <w:t>Figs.</w:t>
+      </w:r>
+      <w:r>
+        <w:rPr>
+          <w:rFonts w:ascii="Times New Roman" w:hAnsi="Times New Roman" w:cs="Times New Roman"/>
+        </w:rPr>
+        <w:t xml:space="preserve"> </w:t>
+      </w:r>
+      <w:r>
+        <w:rPr>
+          <w:rFonts w:ascii="Times New Roman" w:hAnsi="Times New Roman" w:cs="Times New Roman"/>
+        </w:rPr>
+        <w:t>4</w:t>
+      </w:r>
+      <w:r>
+        <w:rPr>
+          <w:rFonts w:ascii="Times New Roman" w:hAnsi="Times New Roman" w:cs="Times New Roman"/>
+        </w:rPr>
+        <w:t xml:space="preserve"> </w:t>
+      </w:r>
+      <w:r>
+        <w:rPr>
+          <w:rFonts w:ascii="Times New Roman" w:hAnsi="Times New Roman" w:cs="Times New Roman"/>
+        </w:rPr>
+        <w:t>and</w:t>
+      </w:r>
+      <w:r>
+        <w:rPr>
+          <w:rFonts w:ascii="Times New Roman" w:hAnsi="Times New Roman" w:cs="Times New Roman"/>
+        </w:rPr>
+        <w:t xml:space="preserve"> 5</w:t>
+      </w:r>
+      <w:r>
+        <w:rPr>
+          <w:rFonts w:ascii="Times New Roman" w:hAnsi="Times New Roman" w:cs="Times New Roman"/>
+        </w:rPr>
+        <w:t xml:space="preserve">). The role that each played in predicting chlorophyll </w:t>
+      </w:r>
+      <w:r>
+        <w:rPr>
+          <w:rFonts w:ascii="Times New Roman" w:hAnsi="Times New Roman" w:cs="Times New Roman"/>
+          <w:i/>
+        </w:rPr>
+        <w:t>a</w:t>
+      </w:r>
+      <w:r>
+        <w:rPr>
+          <w:rFonts w:ascii="Times New Roman" w:hAnsi="Times New Roman" w:cs="Times New Roman"/>
+        </w:rPr>
+        <w:t xml:space="preserve"> varied (</w:t>
+      </w:r>
+      <w:r>
+        <w:rPr>
+          <w:rFonts w:ascii="Times New Roman" w:hAnsi="Times New Roman" w:cs="Times New Roman"/>
+        </w:rPr>
+        <w:t>Fig.</w:t>
+      </w:r>
+      <w:r>
+        <w:rPr>
+          <w:rFonts w:ascii="Times New Roman" w:hAnsi="Times New Roman" w:cs="Times New Roman"/>
+        </w:rPr>
+        <w:t xml:space="preserve"> </w:t>
+      </w:r>
+      <w:r>
+        <w:rPr>
+          <w:rFonts w:ascii="Times New Roman" w:hAnsi="Times New Roman" w:cs="Times New Roman"/>
+        </w:rPr>
+        <w:t>5</w:t>
+      </w:r>
+      <w:r>
+        <w:rPr>
+          <w:rFonts w:ascii="Times New Roman" w:hAnsi="Times New Roman" w:cs="Times New Roman"/>
+        </w:rPr>
+        <w:t>).</w:t>
+      </w:r>
+    </w:p>
+    <w:p>
+      <w:pPr>
+        <w:pStyle w:val="Heading2"/>
+        <w:spacing w:line="480" w:lineRule="auto"/>
         <w:rPr>
           <w:rFonts w:ascii="Times New Roman" w:hAnsi="Times New Roman" w:cs="Times New Roman"/>
           <w:color w:val="auto"/>
           <w:sz w:val="24"/>
           <w:szCs w:val="24"/>
         </w:rPr>
-        <w:lastRenderedPageBreak/>
-        <w:t>Trophic State Probabilities</w:t>
-      </w:r>
-    </w:p>
-    <w:p>
-      <w:pPr>
-        <w:spacing w:line="480" w:lineRule="auto"/>
-        <w:ind w:firstLine="720"/>
-        <w:rPr>
-          <w:rFonts w:ascii="Times New Roman" w:hAnsi="Times New Roman" w:cs="Times New Roman"/>
-        </w:rPr>
-      </w:pPr>
-      <w:r>
-        <w:rPr>
-          <w:rFonts w:ascii="Times New Roman" w:hAnsi="Times New Roman" w:cs="Times New Roman"/>
-        </w:rPr>
-        <w:t>The "All variables" model provides more certain model predictions with a median prediction probability of 0.81 versus 0.72 for the "GIS only" model (</w:t>
-      </w:r>
-      <w:r>
-        <w:rPr>
-          <w:rFonts w:ascii="Times New Roman" w:hAnsi="Times New Roman" w:cs="Times New Roman"/>
-        </w:rPr>
-        <w:t>Fig.</w:t>
-      </w:r>
-      <w:r>
-        <w:rPr>
-          <w:rFonts w:ascii="Times New Roman" w:hAnsi="Times New Roman" w:cs="Times New Roman"/>
-        </w:rPr>
-        <w:t xml:space="preserve"> </w:t>
-      </w:r>
-      <w:r>
-        <w:rPr>
-          <w:rFonts w:ascii="Times New Roman" w:hAnsi="Times New Roman" w:cs="Times New Roman"/>
-        </w:rPr>
-        <w:t>9</w:t>
-      </w:r>
-      <w:r>
-        <w:rPr>
-          <w:rFonts w:ascii="Times New Roman" w:hAnsi="Times New Roman" w:cs="Times New Roman"/>
-        </w:rPr>
-        <w:t xml:space="preserve">). Additionally, the </w:t>
-      </w:r>
-      <w:r>
-        <w:rPr>
-          <w:rFonts w:ascii="Times New Roman" w:hAnsi="Times New Roman" w:cs="Times New Roman"/>
-        </w:rPr>
-        <w:t>Kappa</w:t>
-      </w:r>
-      <w:r>
-        <w:rPr>
-          <w:rFonts w:ascii="Times New Roman" w:hAnsi="Times New Roman" w:cs="Times New Roman"/>
-        </w:rPr>
-        <w:t xml:space="preserve"> coefficient of the predictions is a function of this uncertainty. Lakes with more certain predictions were more accurately classified and had higher </w:t>
-      </w:r>
-      <w:r>
-        <w:rPr>
-          <w:rFonts w:ascii="Times New Roman" w:hAnsi="Times New Roman" w:cs="Times New Roman"/>
-        </w:rPr>
-        <w:t>Kappa</w:t>
-      </w:r>
-      <w:r>
-        <w:rPr>
-          <w:rFonts w:ascii="Times New Roman" w:hAnsi="Times New Roman" w:cs="Times New Roman"/>
-        </w:rPr>
-        <w:t xml:space="preserve"> coefficients (</w:t>
-      </w:r>
-      <w:r>
-        <w:rPr>
-          <w:rFonts w:ascii="Times New Roman" w:hAnsi="Times New Roman" w:cs="Times New Roman"/>
-        </w:rPr>
-        <w:t>Fig.</w:t>
-      </w:r>
-      <w:r>
-        <w:rPr>
-          <w:rFonts w:ascii="Times New Roman" w:hAnsi="Times New Roman" w:cs="Times New Roman"/>
-        </w:rPr>
-        <w:t xml:space="preserve"> </w:t>
-      </w:r>
-      <w:r>
-        <w:rPr>
-          <w:rFonts w:ascii="Times New Roman" w:hAnsi="Times New Roman" w:cs="Times New Roman"/>
-        </w:rPr>
-        <w:t>10</w:t>
-      </w:r>
-      <w:r>
-        <w:rPr>
-          <w:rFonts w:ascii="Times New Roman" w:hAnsi="Times New Roman" w:cs="Times New Roman"/>
-        </w:rPr>
-        <w:t xml:space="preserve">). For both models, when prediction probabilities are approximately 0.8 or higher, the models had a </w:t>
-      </w:r>
-      <w:r>
-        <w:rPr>
-          <w:rFonts w:ascii="Times New Roman" w:hAnsi="Times New Roman" w:cs="Times New Roman"/>
-        </w:rPr>
-        <w:t>Kappa</w:t>
-      </w:r>
-      <w:r>
-        <w:rPr>
-          <w:rFonts w:ascii="Times New Roman" w:hAnsi="Times New Roman" w:cs="Times New Roman"/>
-        </w:rPr>
-        <w:t xml:space="preserve"> coefficient of ~1. This represents 55% of the lakes for the "All variables" model and 22% of the lakes for the "GIS only" model. A </w:t>
-      </w:r>
-      <w:r>
-        <w:rPr>
-          <w:rFonts w:ascii="Times New Roman" w:hAnsi="Times New Roman" w:cs="Times New Roman"/>
-        </w:rPr>
-        <w:t>Kappa</w:t>
-      </w:r>
-      <w:r>
-        <w:rPr>
-          <w:rFonts w:ascii="Times New Roman" w:hAnsi="Times New Roman" w:cs="Times New Roman"/>
-        </w:rPr>
-        <w:t xml:space="preserve"> coefficient of 0.6 or higher is considered "substantial" agreement (Landis and Koch 1977). For the "GIS only" model this is seen with 52% of the lakes. Lastly, as prediction probabilities increased, the difference in </w:t>
-      </w:r>
-      <w:r>
-        <w:rPr>
-          <w:rFonts w:ascii="Times New Roman" w:hAnsi="Times New Roman" w:cs="Times New Roman"/>
-        </w:rPr>
-        <w:t>Kappa</w:t>
-      </w:r>
-      <w:r>
-        <w:rPr>
-          <w:rFonts w:ascii="Times New Roman" w:hAnsi="Times New Roman" w:cs="Times New Roman"/>
-        </w:rPr>
-        <w:t xml:space="preserve"> coefficient between the two models decreased (</w:t>
-      </w:r>
-      <w:r>
-        <w:rPr>
-          <w:rFonts w:ascii="Times New Roman" w:hAnsi="Times New Roman" w:cs="Times New Roman"/>
-        </w:rPr>
-        <w:t>Fig.</w:t>
-      </w:r>
-      <w:r>
-        <w:rPr>
-          <w:rFonts w:ascii="Times New Roman" w:hAnsi="Times New Roman" w:cs="Times New Roman"/>
-        </w:rPr>
-        <w:t xml:space="preserve"> </w:t>
-      </w:r>
-      <w:r>
-        <w:rPr>
-          <w:rFonts w:ascii="Times New Roman" w:hAnsi="Times New Roman" w:cs="Times New Roman"/>
-        </w:rPr>
-        <w:t>10</w:t>
-      </w:r>
-      <w:r>
-        <w:rPr>
-          <w:rFonts w:ascii="Times New Roman" w:hAnsi="Times New Roman" w:cs="Times New Roman"/>
-        </w:rPr>
-        <w:t xml:space="preserve"> </w:t>
-      </w:r>
-      <w:r>
-        <w:rPr>
-          <w:rFonts w:ascii="Times New Roman" w:hAnsi="Times New Roman" w:cs="Times New Roman"/>
-        </w:rPr>
-        <w:t>and</w:t>
-      </w:r>
-      <w:r>
-        <w:rPr>
-          <w:rFonts w:ascii="Times New Roman" w:hAnsi="Times New Roman" w:cs="Times New Roman"/>
-        </w:rPr>
-        <w:t xml:space="preserve"> Tables </w:t>
-      </w:r>
-      <w:r>
-        <w:rPr>
-          <w:rFonts w:ascii="Times New Roman" w:hAnsi="Times New Roman" w:cs="Times New Roman"/>
-        </w:rPr>
-        <w:t xml:space="preserve">4 </w:t>
-      </w:r>
-      <w:r>
-        <w:rPr>
-          <w:rFonts w:ascii="Times New Roman" w:hAnsi="Times New Roman" w:cs="Times New Roman"/>
-        </w:rPr>
-        <w:t>and</w:t>
-      </w:r>
-      <w:r>
-        <w:rPr>
-          <w:rFonts w:ascii="Times New Roman" w:hAnsi="Times New Roman" w:cs="Times New Roman"/>
-        </w:rPr>
-        <w:t xml:space="preserve"> </w:t>
-      </w:r>
-      <w:r>
-        <w:rPr>
-          <w:rFonts w:ascii="Times New Roman" w:hAnsi="Times New Roman" w:cs="Times New Roman"/>
-        </w:rPr>
-        <w:t>5</w:t>
-      </w:r>
-      <w:r>
-        <w:rPr>
-          <w:rFonts w:ascii="Times New Roman" w:hAnsi="Times New Roman" w:cs="Times New Roman"/>
-        </w:rPr>
-        <w:t>).</w:t>
-      </w:r>
-    </w:p>
-    <w:p>
-      <w:pPr>
-        <w:pStyle w:val="Heading1"/>
-        <w:spacing w:line="480" w:lineRule="auto"/>
+      </w:pPr>
+      <w:bookmarkStart w:id="9" w:name="models-gis-only-variables"/>
+      <w:bookmarkEnd w:id="9"/>
+      <w:r>
         <w:rPr>
           <w:rFonts w:ascii="Times New Roman" w:hAnsi="Times New Roman" w:cs="Times New Roman"/>
           <w:color w:val="auto"/>
           <w:sz w:val="24"/>
           <w:szCs w:val="24"/>
         </w:rPr>
-      </w:pPr>
-      <w:bookmarkStart w:id="11" w:name="discussion"/>
-      <w:bookmarkEnd w:id="11"/>
+        <w:t xml:space="preserve">Models: </w:t>
+      </w:r>
       <w:r>
         <w:rPr>
           <w:rFonts w:ascii="Times New Roman" w:hAnsi="Times New Roman" w:cs="Times New Roman"/>
@@ -2051,22 +1919,17 @@
           <w:sz w:val="24"/>
           <w:szCs w:val="24"/>
         </w:rPr>
-        <w:t>Discussion</w:t>
-      </w:r>
-    </w:p>
-    <w:p>
-      <w:pPr>
-        <w:pStyle w:val="Heading2"/>
-        <w:spacing w:line="480" w:lineRule="auto"/>
+        <w:t>“GIS o</w:t>
+      </w:r>
+      <w:r>
         <w:rPr>
           <w:rFonts w:ascii="Times New Roman" w:hAnsi="Times New Roman" w:cs="Times New Roman"/>
           <w:color w:val="auto"/>
           <w:sz w:val="24"/>
           <w:szCs w:val="24"/>
         </w:rPr>
-      </w:pPr>
-      <w:bookmarkStart w:id="12" w:name="trophic-state-probabilities-2"/>
-      <w:bookmarkEnd w:id="12"/>
+        <w:t>nly</w:t>
+      </w:r>
       <w:r>
         <w:rPr>
           <w:rFonts w:ascii="Times New Roman" w:hAnsi="Times New Roman" w:cs="Times New Roman"/>
@@ -2074,953 +1937,1618 @@
           <w:sz w:val="24"/>
           <w:szCs w:val="24"/>
         </w:rPr>
-        <w:t>Trophic State Probabilities</w:t>
-      </w:r>
-    </w:p>
-    <w:p>
-      <w:pPr>
-        <w:spacing w:line="480" w:lineRule="auto"/>
-        <w:ind w:firstLine="720"/>
-        <w:rPr>
-          <w:rFonts w:ascii="Times New Roman" w:hAnsi="Times New Roman" w:cs="Times New Roman"/>
-        </w:rPr>
-      </w:pPr>
-      <w:r>
-        <w:rPr>
-          <w:rFonts w:ascii="Times New Roman" w:hAnsi="Times New Roman" w:cs="Times New Roman"/>
-        </w:rPr>
-        <w:t>Not surprisingly, lakes with more certain predictions (i.e., higher prediction probabilities) were more accurately predicted (</w:t>
-      </w:r>
-      <w:r>
-        <w:rPr>
-          <w:rFonts w:ascii="Times New Roman" w:hAnsi="Times New Roman" w:cs="Times New Roman"/>
-        </w:rPr>
-        <w:t>Fig.</w:t>
-      </w:r>
-      <w:r>
-        <w:rPr>
-          <w:rFonts w:ascii="Times New Roman" w:hAnsi="Times New Roman" w:cs="Times New Roman"/>
-        </w:rPr>
-        <w:t xml:space="preserve"> </w:t>
-      </w:r>
-      <w:r>
-        <w:rPr>
-          <w:rFonts w:ascii="Times New Roman" w:hAnsi="Times New Roman" w:cs="Times New Roman"/>
-        </w:rPr>
-        <w:t>10</w:t>
-      </w:r>
-      <w:r>
-        <w:rPr>
-          <w:rFonts w:ascii="Times New Roman" w:hAnsi="Times New Roman" w:cs="Times New Roman"/>
-        </w:rPr>
-        <w:t xml:space="preserve">). The fact that the difference in accuracy (as measured by the Kappa coefficient) between the two models decreased as certainty in the prediction increased suggests that models with lower overall accuracy, such as the "GIS only" model, may have acceptable accuracy for many individual cases (Tables </w:t>
-      </w:r>
-      <w:r>
-        <w:rPr>
-          <w:rFonts w:ascii="Times New Roman" w:hAnsi="Times New Roman" w:cs="Times New Roman"/>
-        </w:rPr>
-        <w:t>4</w:t>
-      </w:r>
-      <w:r>
-        <w:rPr>
-          <w:rFonts w:ascii="Times New Roman" w:hAnsi="Times New Roman" w:cs="Times New Roman"/>
-        </w:rPr>
-        <w:t xml:space="preserve"> </w:t>
-      </w:r>
-      <w:r>
-        <w:rPr>
-          <w:rFonts w:ascii="Times New Roman" w:hAnsi="Times New Roman" w:cs="Times New Roman"/>
-        </w:rPr>
-        <w:t>and</w:t>
-      </w:r>
-      <w:r>
-        <w:rPr>
-          <w:rFonts w:ascii="Times New Roman" w:hAnsi="Times New Roman" w:cs="Times New Roman"/>
-        </w:rPr>
-        <w:t xml:space="preserve"> </w:t>
-      </w:r>
-      <w:r>
-        <w:rPr>
-          <w:rFonts w:ascii="Times New Roman" w:hAnsi="Times New Roman" w:cs="Times New Roman"/>
-        </w:rPr>
-        <w:t>5</w:t>
-      </w:r>
-      <w:r>
-        <w:rPr>
-          <w:rFonts w:ascii="Times New Roman" w:hAnsi="Times New Roman" w:cs="Times New Roman"/>
-        </w:rPr>
-        <w:t>). Additionally, the prediction probabilities may be mapped for each of the four classes (</w:t>
-      </w:r>
-      <w:r>
-        <w:rPr>
-          <w:rFonts w:ascii="Times New Roman" w:hAnsi="Times New Roman" w:cs="Times New Roman"/>
-        </w:rPr>
-        <w:t>Fig.</w:t>
-      </w:r>
-      <w:r>
-        <w:rPr>
-          <w:rFonts w:ascii="Times New Roman" w:hAnsi="Times New Roman" w:cs="Times New Roman"/>
-        </w:rPr>
-        <w:t xml:space="preserve"> </w:t>
-      </w:r>
-      <w:r>
-        <w:rPr>
-          <w:rFonts w:ascii="Times New Roman" w:hAnsi="Times New Roman" w:cs="Times New Roman"/>
-        </w:rPr>
-        <w:t>11</w:t>
-      </w:r>
-      <w:r>
-        <w:rPr>
-          <w:rFonts w:ascii="Times New Roman" w:hAnsi="Times New Roman" w:cs="Times New Roman"/>
-        </w:rPr>
-        <w:t>). The spatial patterns show little variability between the "All variables" and "GIS only" models, thus we only show the results from the more broadly applicable "GIS only" model (</w:t>
-      </w:r>
-      <w:r>
-        <w:rPr>
-          <w:rFonts w:ascii="Times New Roman" w:hAnsi="Times New Roman" w:cs="Times New Roman"/>
-        </w:rPr>
-        <w:t>Fig.</w:t>
-      </w:r>
-      <w:r>
-        <w:rPr>
-          <w:rFonts w:ascii="Times New Roman" w:hAnsi="Times New Roman" w:cs="Times New Roman"/>
-        </w:rPr>
-        <w:t xml:space="preserve"> </w:t>
-      </w:r>
-      <w:r>
-        <w:rPr>
-          <w:rFonts w:ascii="Times New Roman" w:hAnsi="Times New Roman" w:cs="Times New Roman"/>
-        </w:rPr>
-        <w:t>11</w:t>
-      </w:r>
-      <w:r>
-        <w:rPr>
-          <w:rFonts w:ascii="Times New Roman" w:hAnsi="Times New Roman" w:cs="Times New Roman"/>
-        </w:rPr>
-        <w:t>).</w:t>
-      </w:r>
-    </w:p>
-    <w:p>
-      <w:pPr>
-        <w:spacing w:line="480" w:lineRule="auto"/>
-        <w:ind w:firstLine="720"/>
-        <w:rPr>
-          <w:rFonts w:ascii="Times New Roman" w:hAnsi="Times New Roman" w:cs="Times New Roman"/>
-        </w:rPr>
-      </w:pPr>
-      <w:r>
-        <w:rPr>
-          <w:rFonts w:ascii="Times New Roman" w:hAnsi="Times New Roman" w:cs="Times New Roman"/>
-        </w:rPr>
-        <w:lastRenderedPageBreak/>
-        <w:t>This map provides several insights. First, since low uncertainty is associated with high accuracy, this map shows the broad spatial patterns of lake trophic state across the United States (</w:t>
-      </w:r>
-      <w:r>
-        <w:rPr>
-          <w:rFonts w:ascii="Times New Roman" w:hAnsi="Times New Roman" w:cs="Times New Roman"/>
-        </w:rPr>
-        <w:t>i.e.</w:t>
-      </w:r>
-      <w:r>
-        <w:rPr>
-          <w:rFonts w:ascii="Times New Roman" w:hAnsi="Times New Roman" w:cs="Times New Roman"/>
-        </w:rPr>
-        <w:t>,</w:t>
-      </w:r>
-      <w:r>
-        <w:rPr>
-          <w:rFonts w:ascii="Times New Roman" w:hAnsi="Times New Roman" w:cs="Times New Roman"/>
-        </w:rPr>
-        <w:t xml:space="preserve"> darker colors more likely to be correctly predicted). Hypereutrophic lakes are much more commonly predicted in the Midwest and southeastern United States. Clear, oligotrophic lakes are in the northwestern United States, through the western mountains and in the northeastern </w:t>
-      </w:r>
-      <w:r>
-        <w:rPr>
-          <w:rFonts w:ascii="Times New Roman" w:hAnsi="Times New Roman" w:cs="Times New Roman"/>
-        </w:rPr>
-        <w:t>United States</w:t>
-      </w:r>
-      <w:r>
-        <w:rPr>
-          <w:rFonts w:ascii="Times New Roman" w:hAnsi="Times New Roman" w:cs="Times New Roman"/>
-        </w:rPr>
-        <w:t xml:space="preserve">. The middle trophic states are more evenly distributed across the country. Lastly, this particular map is very similar to simply mapping the raw data. However, it highlights what could be done if the "GIS only" model were used to map data without measured chlorophyll </w:t>
-      </w:r>
-      <w:r>
-        <w:rPr>
-          <w:rFonts w:ascii="Times New Roman" w:hAnsi="Times New Roman" w:cs="Times New Roman"/>
-          <w:i/>
-        </w:rPr>
-        <w:t>a</w:t>
-      </w:r>
-      <w:r>
-        <w:rPr>
-          <w:rFonts w:ascii="Times New Roman" w:hAnsi="Times New Roman" w:cs="Times New Roman"/>
-        </w:rPr>
-        <w:t xml:space="preserve"> values which would provide probabilities of given trophic states for all lakes in the United States.</w:t>
-      </w:r>
-    </w:p>
-    <w:p>
-      <w:pPr>
-        <w:pStyle w:val="Heading2"/>
-        <w:spacing w:line="480" w:lineRule="auto"/>
+        <w:t>”</w:t>
+      </w:r>
+      <w:r>
         <w:rPr>
           <w:rFonts w:ascii="Times New Roman" w:hAnsi="Times New Roman" w:cs="Times New Roman"/>
           <w:color w:val="auto"/>
           <w:sz w:val="24"/>
           <w:szCs w:val="24"/>
         </w:rPr>
-      </w:pPr>
-      <w:bookmarkStart w:id="13" w:name="partial-dependencies-of-explanatory-vari"/>
-      <w:bookmarkEnd w:id="13"/>
-      <w:r>
+        <w:t xml:space="preserve"> Variables</w:t>
+      </w:r>
+    </w:p>
+    <w:p>
+      <w:pPr>
+        <w:spacing w:line="480" w:lineRule="auto"/>
+        <w:ind w:firstLine="720"/>
+        <w:rPr>
+          <w:rFonts w:ascii="Times New Roman" w:hAnsi="Times New Roman" w:cs="Times New Roman"/>
+        </w:rPr>
+      </w:pPr>
+      <w:r>
+        <w:rPr>
+          <w:rFonts w:ascii="Times New Roman" w:hAnsi="Times New Roman" w:cs="Times New Roman"/>
+        </w:rPr>
+        <w:t xml:space="preserve">The </w:t>
+      </w:r>
+      <w:r>
+        <w:rPr>
+          <w:rFonts w:ascii="Times New Roman" w:hAnsi="Times New Roman" w:cs="Times New Roman"/>
+        </w:rPr>
+        <w:t>“</w:t>
+      </w:r>
+      <w:r>
+        <w:rPr>
+          <w:rFonts w:ascii="Times New Roman" w:hAnsi="Times New Roman" w:cs="Times New Roman"/>
+        </w:rPr>
+        <w:t>GIS only</w:t>
+      </w:r>
+      <w:r>
+        <w:rPr>
+          <w:rFonts w:ascii="Times New Roman" w:hAnsi="Times New Roman" w:cs="Times New Roman"/>
+        </w:rPr>
+        <w:t>”</w:t>
+      </w:r>
+      <w:r>
+        <w:rPr>
+          <w:rFonts w:ascii="Times New Roman" w:hAnsi="Times New Roman" w:cs="Times New Roman"/>
+        </w:rPr>
+        <w:t xml:space="preserve"> model was built using 1138 total observations, had a mean squared error of 0.22 and R 0.48. Four trophic states were predicted with a total accuracy of 49%</w:t>
+      </w:r>
+      <w:r>
+        <w:rPr>
+          <w:rFonts w:ascii="Times New Roman" w:hAnsi="Times New Roman" w:cs="Times New Roman"/>
+        </w:rPr>
+        <w:t>,</w:t>
+      </w:r>
+      <w:r>
+        <w:rPr>
+          <w:rFonts w:ascii="Times New Roman" w:hAnsi="Times New Roman" w:cs="Times New Roman"/>
+        </w:rPr>
+        <w:t xml:space="preserve"> had a </w:t>
+      </w:r>
+      <w:r>
+        <w:rPr>
+          <w:rFonts w:ascii="Times New Roman" w:hAnsi="Times New Roman" w:cs="Times New Roman"/>
+        </w:rPr>
+        <w:t>Kappa</w:t>
+      </w:r>
+      <w:r>
+        <w:rPr>
+          <w:rFonts w:ascii="Times New Roman" w:hAnsi="Times New Roman" w:cs="Times New Roman"/>
+        </w:rPr>
+        <w:t xml:space="preserve"> coefficient of 0.29</w:t>
+      </w:r>
+      <w:r>
+        <w:rPr>
+          <w:rFonts w:ascii="Times New Roman" w:hAnsi="Times New Roman" w:cs="Times New Roman"/>
+        </w:rPr>
+        <w:t xml:space="preserve">, and class accuracy ranged from 39 to 76% </w:t>
+      </w:r>
+      <w:r>
+        <w:rPr>
+          <w:rFonts w:ascii="Times New Roman" w:hAnsi="Times New Roman" w:cs="Times New Roman"/>
+        </w:rPr>
+        <w:t xml:space="preserve">(Table </w:t>
+      </w:r>
+      <w:r>
+        <w:rPr>
+          <w:rFonts w:ascii="Times New Roman" w:hAnsi="Times New Roman" w:cs="Times New Roman"/>
+        </w:rPr>
+        <w:t>3</w:t>
+      </w:r>
+      <w:r>
+        <w:rPr>
+          <w:rFonts w:ascii="Times New Roman" w:hAnsi="Times New Roman" w:cs="Times New Roman"/>
+        </w:rPr>
+        <w:t>). The variable selection process for this model produced a reduced model with 15 variables (</w:t>
+      </w:r>
+      <w:r>
+        <w:rPr>
+          <w:rFonts w:ascii="Times New Roman" w:hAnsi="Times New Roman" w:cs="Times New Roman"/>
+        </w:rPr>
+        <w:t>Fig.</w:t>
+      </w:r>
+      <w:r>
+        <w:rPr>
+          <w:rFonts w:ascii="Times New Roman" w:hAnsi="Times New Roman" w:cs="Times New Roman"/>
+        </w:rPr>
+        <w:t xml:space="preserve"> </w:t>
+      </w:r>
+      <w:r>
+        <w:rPr>
+          <w:rFonts w:ascii="Times New Roman" w:hAnsi="Times New Roman" w:cs="Times New Roman"/>
+        </w:rPr>
+        <w:t>6</w:t>
+      </w:r>
+      <w:r>
+        <w:rPr>
+          <w:rFonts w:ascii="Times New Roman" w:hAnsi="Times New Roman" w:cs="Times New Roman"/>
+        </w:rPr>
+        <w:t>). The six most important variables were ecoregion, percent cropland, elevation, latitude, percent evergreen forest, and mean lake depth (</w:t>
+      </w:r>
+      <w:r>
+        <w:rPr>
+          <w:rFonts w:ascii="Times New Roman" w:hAnsi="Times New Roman" w:cs="Times New Roman"/>
+        </w:rPr>
+        <w:t>Figs.</w:t>
+      </w:r>
+      <w:r>
+        <w:rPr>
+          <w:rFonts w:ascii="Times New Roman" w:hAnsi="Times New Roman" w:cs="Times New Roman"/>
+        </w:rPr>
+        <w:t xml:space="preserve"> </w:t>
+      </w:r>
+      <w:r>
+        <w:rPr>
+          <w:rFonts w:ascii="Times New Roman" w:hAnsi="Times New Roman" w:cs="Times New Roman"/>
+        </w:rPr>
+        <w:t>7</w:t>
+      </w:r>
+      <w:r>
+        <w:rPr>
+          <w:rFonts w:ascii="Times New Roman" w:hAnsi="Times New Roman" w:cs="Times New Roman"/>
+        </w:rPr>
+        <w:t xml:space="preserve"> </w:t>
+      </w:r>
+      <w:r>
+        <w:rPr>
+          <w:rFonts w:ascii="Times New Roman" w:hAnsi="Times New Roman" w:cs="Times New Roman"/>
+        </w:rPr>
+        <w:t>and</w:t>
+      </w:r>
+      <w:r>
+        <w:rPr>
+          <w:rFonts w:ascii="Times New Roman" w:hAnsi="Times New Roman" w:cs="Times New Roman"/>
+        </w:rPr>
+        <w:t xml:space="preserve"> </w:t>
+      </w:r>
+      <w:r>
+        <w:rPr>
+          <w:rFonts w:ascii="Times New Roman" w:hAnsi="Times New Roman" w:cs="Times New Roman"/>
+        </w:rPr>
+        <w:t>8</w:t>
+      </w:r>
+      <w:r>
+        <w:rPr>
+          <w:rFonts w:ascii="Times New Roman" w:hAnsi="Times New Roman" w:cs="Times New Roman"/>
+        </w:rPr>
+        <w:t>).</w:t>
+      </w:r>
+    </w:p>
+    <w:p>
+      <w:pPr>
+        <w:pStyle w:val="Heading2"/>
+        <w:spacing w:line="480" w:lineRule="auto"/>
         <w:rPr>
           <w:rFonts w:ascii="Times New Roman" w:hAnsi="Times New Roman" w:cs="Times New Roman"/>
           <w:color w:val="auto"/>
           <w:sz w:val="24"/>
           <w:szCs w:val="24"/>
         </w:rPr>
-        <w:t>Partial dependencies of explanatory variables</w:t>
-      </w:r>
-    </w:p>
-    <w:p>
-      <w:pPr>
-        <w:spacing w:line="480" w:lineRule="auto"/>
-        <w:ind w:firstLine="720"/>
-        <w:rPr>
-          <w:rFonts w:ascii="Times New Roman" w:hAnsi="Times New Roman" w:cs="Times New Roman"/>
-        </w:rPr>
-      </w:pPr>
-      <w:r>
-        <w:rPr>
-          <w:rFonts w:ascii="Times New Roman" w:hAnsi="Times New Roman" w:cs="Times New Roman"/>
-        </w:rPr>
-        <w:t xml:space="preserve">In line with past predictive modelling of chlorophyll </w:t>
-      </w:r>
-      <w:r>
-        <w:rPr>
-          <w:rFonts w:ascii="Times New Roman" w:hAnsi="Times New Roman" w:cs="Times New Roman"/>
-          <w:i/>
-        </w:rPr>
-        <w:t>a</w:t>
-      </w:r>
-      <w:r>
-        <w:rPr>
-          <w:rFonts w:ascii="Times New Roman" w:hAnsi="Times New Roman" w:cs="Times New Roman"/>
-        </w:rPr>
-        <w:t xml:space="preserve"> concentrations the "All variables" model selected the water quality variables (turbidity, total organic carbon, total nitrogen, total phosphorus, and N:P ratios) as important variables (Downing et al. 2001). While there is variation in the response of chlorophyll </w:t>
-      </w:r>
-      <w:r>
-        <w:rPr>
-          <w:rFonts w:ascii="Times New Roman" w:hAnsi="Times New Roman" w:cs="Times New Roman"/>
-          <w:i/>
-        </w:rPr>
-        <w:t>a</w:t>
-      </w:r>
-      <w:r>
-        <w:rPr>
-          <w:rFonts w:ascii="Times New Roman" w:hAnsi="Times New Roman" w:cs="Times New Roman"/>
-        </w:rPr>
-        <w:t xml:space="preserve"> to changes in nutrient concentrations, the general pattern suggests that limiting nutrients have predictable impacts. If we examine the partial dependencies of these variables we see a general linear increase in log chlorophyll </w:t>
-      </w:r>
-      <w:r>
-        <w:rPr>
-          <w:rFonts w:ascii="Times New Roman" w:hAnsi="Times New Roman" w:cs="Times New Roman"/>
-          <w:i/>
-        </w:rPr>
-        <w:t>a</w:t>
-      </w:r>
-      <w:r>
-        <w:rPr>
-          <w:rFonts w:ascii="Times New Roman" w:hAnsi="Times New Roman" w:cs="Times New Roman"/>
-        </w:rPr>
-        <w:t xml:space="preserve"> with nitrogen, phosphorus and organic carbon concentrations </w:t>
-      </w:r>
-      <w:r>
-        <w:rPr>
-          <w:rFonts w:ascii="Times New Roman" w:hAnsi="Times New Roman" w:cs="Times New Roman"/>
-        </w:rPr>
-        <w:t>(</w:t>
-      </w:r>
-      <w:r>
-        <w:rPr>
-          <w:rFonts w:ascii="Times New Roman" w:hAnsi="Times New Roman" w:cs="Times New Roman"/>
-        </w:rPr>
-        <w:t>Fig.</w:t>
-      </w:r>
-      <w:r>
-        <w:rPr>
-          <w:rFonts w:ascii="Times New Roman" w:hAnsi="Times New Roman" w:cs="Times New Roman"/>
-        </w:rPr>
-        <w:t xml:space="preserve"> </w:t>
-      </w:r>
-      <w:r>
-        <w:rPr>
-          <w:rFonts w:ascii="Times New Roman" w:hAnsi="Times New Roman" w:cs="Times New Roman"/>
-        </w:rPr>
-        <w:t>5</w:t>
-      </w:r>
-      <w:r>
-        <w:rPr>
-          <w:rFonts w:ascii="Times New Roman" w:hAnsi="Times New Roman" w:cs="Times New Roman"/>
-        </w:rPr>
-        <w:t>). This relationship holds until nutrient concentrations become saturated. The partial dependency plots (</w:t>
-      </w:r>
-      <w:r>
-        <w:rPr>
-          <w:rFonts w:ascii="Times New Roman" w:hAnsi="Times New Roman" w:cs="Times New Roman"/>
-        </w:rPr>
-        <w:t>Fig.</w:t>
-      </w:r>
-      <w:r>
-        <w:rPr>
-          <w:rFonts w:ascii="Times New Roman" w:hAnsi="Times New Roman" w:cs="Times New Roman"/>
-        </w:rPr>
-        <w:t xml:space="preserve"> </w:t>
-      </w:r>
-      <w:r>
-        <w:rPr>
-          <w:rFonts w:ascii="Times New Roman" w:hAnsi="Times New Roman" w:cs="Times New Roman"/>
-        </w:rPr>
-        <w:t>5</w:t>
-      </w:r>
-      <w:r>
-        <w:rPr>
-          <w:rFonts w:ascii="Times New Roman" w:hAnsi="Times New Roman" w:cs="Times New Roman"/>
-        </w:rPr>
-        <w:t>) for the</w:t>
-      </w:r>
-      <w:r>
-        <w:rPr>
-          <w:rFonts w:ascii="Times New Roman" w:hAnsi="Times New Roman" w:cs="Times New Roman"/>
-        </w:rPr>
-        <w:t xml:space="preserve"> nitrogen:phosphorus ratio is more complicated, indicating that for ratios less than ~14 chlorophyll </w:t>
-      </w:r>
-      <w:r>
-        <w:rPr>
-          <w:rFonts w:ascii="Times New Roman" w:hAnsi="Times New Roman" w:cs="Times New Roman"/>
-          <w:i/>
-        </w:rPr>
-        <w:t>a</w:t>
-      </w:r>
-      <w:r>
-        <w:rPr>
-          <w:rFonts w:ascii="Times New Roman" w:hAnsi="Times New Roman" w:cs="Times New Roman"/>
-        </w:rPr>
-        <w:t xml:space="preserve"> increases but after ~14 there is marked decrease. The effect of the nitrogen phosphorus ratio on chlorophyll has been the subject of considerable research and our results are consistent with the majority of the findings suggesting that at low ratio values nitrogen is limiting (Downing and McCauley 1992, Smith and Schindler 2009). Conversely, at higher ratios </w:t>
-      </w:r>
-      <w:r>
-        <w:rPr>
-          <w:rFonts w:ascii="Times New Roman" w:hAnsi="Times New Roman" w:cs="Times New Roman"/>
-        </w:rPr>
-        <w:lastRenderedPageBreak/>
-        <w:t>the phosphorus levels may be limiting. This would be a cause for concern with linear models; however, linearity is not an assumption of tree-based modelling approaches such as random forest.</w:t>
-      </w:r>
-    </w:p>
-    <w:p>
-      <w:pPr>
-        <w:spacing w:line="480" w:lineRule="auto"/>
-        <w:ind w:firstLine="720"/>
-        <w:rPr>
-          <w:rFonts w:ascii="Times New Roman" w:hAnsi="Times New Roman" w:cs="Times New Roman"/>
-        </w:rPr>
-      </w:pPr>
-      <w:r>
-        <w:rPr>
-          <w:rFonts w:ascii="Times New Roman" w:hAnsi="Times New Roman" w:cs="Times New Roman"/>
-        </w:rPr>
-        <w:t xml:space="preserve">Turbidity was selected as the most important variable in the "All variables" model. The partial dependency analysis shows that, similar to the nutrients discussed above, log chlorophyll </w:t>
-      </w:r>
-      <w:r>
-        <w:rPr>
-          <w:rFonts w:ascii="Times New Roman" w:hAnsi="Times New Roman" w:cs="Times New Roman"/>
-          <w:i/>
-        </w:rPr>
-        <w:t>a</w:t>
-      </w:r>
-      <w:r>
-        <w:rPr>
-          <w:rFonts w:ascii="Times New Roman" w:hAnsi="Times New Roman" w:cs="Times New Roman"/>
-        </w:rPr>
-        <w:t xml:space="preserve"> increases with increased turbidity. At first this may seem counter intuitive since we might expect productivity to decrease as turbidity increases, and therefore light availability decreases (Tilzer 1988, Bilotta and Brazier 2008). However, algal biomass can contribute heavily to measures of turbidity and we expect greater productivity to lead to increased turbidity (Hansson 1992). We interpret this pattern as indicating that as chlorophyll </w:t>
-      </w:r>
-      <w:r>
-        <w:rPr>
-          <w:rFonts w:ascii="Times New Roman" w:hAnsi="Times New Roman" w:cs="Times New Roman"/>
-          <w:i/>
-        </w:rPr>
-        <w:t>a</w:t>
-      </w:r>
-      <w:r>
-        <w:rPr>
-          <w:rFonts w:ascii="Times New Roman" w:hAnsi="Times New Roman" w:cs="Times New Roman"/>
-        </w:rPr>
-        <w:t xml:space="preserve"> concentrations increase we see a concomitant increase in turbidity due to increased algal cell densities.</w:t>
-      </w:r>
-    </w:p>
-    <w:p>
-      <w:pPr>
-        <w:spacing w:line="480" w:lineRule="auto"/>
-        <w:ind w:firstLine="720"/>
-        <w:rPr>
-          <w:rFonts w:ascii="Times New Roman" w:hAnsi="Times New Roman" w:cs="Times New Roman"/>
-        </w:rPr>
-      </w:pPr>
-      <w:r>
-        <w:rPr>
-          <w:rFonts w:ascii="Times New Roman" w:hAnsi="Times New Roman" w:cs="Times New Roman"/>
-        </w:rPr>
-        <w:t>Elevation was selected as an important predictive variable in both the all variables and the GIS only models; the partial dependencies (</w:t>
-      </w:r>
-      <w:r>
-        <w:rPr>
-          <w:rFonts w:ascii="Times New Roman" w:hAnsi="Times New Roman" w:cs="Times New Roman"/>
-        </w:rPr>
-        <w:t>Figs.</w:t>
-      </w:r>
-      <w:r>
-        <w:rPr>
-          <w:rFonts w:ascii="Times New Roman" w:hAnsi="Times New Roman" w:cs="Times New Roman"/>
-        </w:rPr>
-        <w:t xml:space="preserve"> </w:t>
-      </w:r>
-      <w:r>
-        <w:rPr>
-          <w:rFonts w:ascii="Times New Roman" w:hAnsi="Times New Roman" w:cs="Times New Roman"/>
-        </w:rPr>
-        <w:t>5</w:t>
-      </w:r>
-      <w:r>
-        <w:rPr>
-          <w:rFonts w:ascii="Times New Roman" w:hAnsi="Times New Roman" w:cs="Times New Roman"/>
-        </w:rPr>
-        <w:t xml:space="preserve"> </w:t>
-      </w:r>
-      <w:r>
-        <w:rPr>
-          <w:rFonts w:ascii="Times New Roman" w:hAnsi="Times New Roman" w:cs="Times New Roman"/>
-        </w:rPr>
-        <w:t>and</w:t>
-      </w:r>
-      <w:r>
-        <w:rPr>
-          <w:rFonts w:ascii="Times New Roman" w:hAnsi="Times New Roman" w:cs="Times New Roman"/>
-        </w:rPr>
-        <w:t xml:space="preserve"> </w:t>
-      </w:r>
-      <w:r>
-        <w:rPr>
-          <w:rFonts w:ascii="Times New Roman" w:hAnsi="Times New Roman" w:cs="Times New Roman"/>
-        </w:rPr>
-        <w:t>8</w:t>
-      </w:r>
-      <w:r>
-        <w:rPr>
-          <w:rFonts w:ascii="Times New Roman" w:hAnsi="Times New Roman" w:cs="Times New Roman"/>
-        </w:rPr>
-        <w:t xml:space="preserve">) indicate a negative relationship between elevation and chlorophyll </w:t>
-      </w:r>
-      <w:r>
-        <w:rPr>
-          <w:rFonts w:ascii="Times New Roman" w:hAnsi="Times New Roman" w:cs="Times New Roman"/>
-          <w:i/>
-        </w:rPr>
-        <w:t>a</w:t>
-      </w:r>
-      <w:r>
-        <w:rPr>
-          <w:rFonts w:ascii="Times New Roman" w:hAnsi="Times New Roman" w:cs="Times New Roman"/>
-        </w:rPr>
-        <w:t xml:space="preserve"> concentration that is probably due to fact that the location of mountains in the United States is the spatial inverse of the distribution of agricultural and urban lands. As elevation increases we expect decreased loads due to smaller watershed contributing areas. In contrast lower elevation sites will have larger drainage areas and greater potential for increased nutrient loads from urban and agricultural sources.</w:t>
-      </w:r>
-    </w:p>
-    <w:p>
-      <w:pPr>
-        <w:spacing w:line="480" w:lineRule="auto"/>
-        <w:ind w:firstLine="720"/>
-        <w:rPr>
-          <w:rFonts w:ascii="Times New Roman" w:hAnsi="Times New Roman" w:cs="Times New Roman"/>
-        </w:rPr>
-      </w:pPr>
-      <w:r>
-        <w:rPr>
-          <w:rFonts w:ascii="Times New Roman" w:hAnsi="Times New Roman" w:cs="Times New Roman"/>
-        </w:rPr>
-        <w:t xml:space="preserve">The variables in the "GIS only" model captured the large scale spatial pattern of the trophic status gradient of lakes across the United States. In addition to elevation, mentioned above, the model was most sensitive to latitude and ecoregion. In general, chlorophyll </w:t>
-      </w:r>
-      <w:r>
-        <w:rPr>
-          <w:rFonts w:ascii="Times New Roman" w:hAnsi="Times New Roman" w:cs="Times New Roman"/>
-          <w:i/>
-        </w:rPr>
-        <w:t>a</w:t>
-      </w:r>
-      <w:r>
-        <w:rPr>
-          <w:rFonts w:ascii="Times New Roman" w:hAnsi="Times New Roman" w:cs="Times New Roman"/>
-        </w:rPr>
-        <w:t xml:space="preserve"> concentrations are highest in the Southern portions of the study area where temperatures can be higher (a known driver of productivity), elevations lower, and agricultural impacts more </w:t>
-      </w:r>
-      <w:r>
-        <w:rPr>
-          <w:rFonts w:ascii="Times New Roman" w:hAnsi="Times New Roman" w:cs="Times New Roman"/>
-        </w:rPr>
-        <w:lastRenderedPageBreak/>
-        <w:t>pronounced. Likewise ecoregion (</w:t>
-      </w:r>
-      <w:r>
-        <w:rPr>
-          <w:rFonts w:ascii="Times New Roman" w:hAnsi="Times New Roman" w:cs="Times New Roman"/>
-        </w:rPr>
-        <w:t xml:space="preserve">see </w:t>
-      </w:r>
-      <w:r>
-        <w:rPr>
-          <w:rFonts w:ascii="Times New Roman" w:hAnsi="Times New Roman" w:cs="Times New Roman"/>
-        </w:rPr>
-        <w:t>Figs.</w:t>
-      </w:r>
-      <w:r>
-        <w:rPr>
-          <w:rFonts w:ascii="Times New Roman" w:hAnsi="Times New Roman" w:cs="Times New Roman"/>
-        </w:rPr>
-        <w:t xml:space="preserve"> </w:t>
-      </w:r>
-      <w:r>
-        <w:rPr>
-          <w:rFonts w:ascii="Times New Roman" w:hAnsi="Times New Roman" w:cs="Times New Roman"/>
-        </w:rPr>
-        <w:t>2</w:t>
-      </w:r>
-      <w:r>
-        <w:rPr>
-          <w:rFonts w:ascii="Times New Roman" w:hAnsi="Times New Roman" w:cs="Times New Roman"/>
-        </w:rPr>
-        <w:t xml:space="preserve"> </w:t>
-      </w:r>
-      <w:r>
-        <w:rPr>
-          <w:rFonts w:ascii="Times New Roman" w:hAnsi="Times New Roman" w:cs="Times New Roman"/>
-        </w:rPr>
-        <w:t>and</w:t>
-      </w:r>
-      <w:r>
-        <w:rPr>
-          <w:rFonts w:ascii="Times New Roman" w:hAnsi="Times New Roman" w:cs="Times New Roman"/>
-        </w:rPr>
-        <w:t xml:space="preserve"> 8</w:t>
-      </w:r>
-      <w:r>
-        <w:rPr>
-          <w:rFonts w:ascii="Times New Roman" w:hAnsi="Times New Roman" w:cs="Times New Roman"/>
-        </w:rPr>
-        <w:t>) has a pronounced affect indic</w:t>
-      </w:r>
-      <w:r>
-        <w:rPr>
-          <w:rFonts w:ascii="Times New Roman" w:hAnsi="Times New Roman" w:cs="Times New Roman"/>
-        </w:rPr>
-        <w:t>a</w:t>
-      </w:r>
-      <w:r>
-        <w:rPr>
-          <w:rFonts w:ascii="Times New Roman" w:hAnsi="Times New Roman" w:cs="Times New Roman"/>
-        </w:rPr>
-        <w:t xml:space="preserve">ting continental scale effects of land use and geography. Agriculturally dominated landscapes such as the Temperate Plains, Southern Plains, and Coastal Plains show the highest levels of Chlorophyll </w:t>
-      </w:r>
-      <w:r>
-        <w:rPr>
-          <w:rFonts w:ascii="Times New Roman" w:hAnsi="Times New Roman" w:cs="Times New Roman"/>
-          <w:i/>
-        </w:rPr>
-        <w:t>a</w:t>
-      </w:r>
-      <w:r>
-        <w:rPr>
-          <w:rFonts w:ascii="Times New Roman" w:hAnsi="Times New Roman" w:cs="Times New Roman"/>
-        </w:rPr>
-        <w:t>; w</w:t>
-      </w:r>
-      <w:r>
-        <w:rPr>
-          <w:rFonts w:ascii="Times New Roman" w:hAnsi="Times New Roman" w:cs="Times New Roman"/>
-        </w:rPr>
-        <w:t>hereas</w:t>
-      </w:r>
-      <w:r>
-        <w:rPr>
-          <w:rFonts w:ascii="Times New Roman" w:hAnsi="Times New Roman" w:cs="Times New Roman"/>
-        </w:rPr>
-        <w:t>,</w:t>
-      </w:r>
-      <w:bookmarkStart w:id="14" w:name="_GoBack"/>
-      <w:bookmarkEnd w:id="14"/>
-      <w:r>
-        <w:rPr>
-          <w:rFonts w:ascii="Times New Roman" w:hAnsi="Times New Roman" w:cs="Times New Roman"/>
-        </w:rPr>
-        <w:t xml:space="preserve"> high elevation zones (Western Mountains), arid lands (Xeric), Northern habitats (Upper Midwest) have lower concentrations.</w:t>
-      </w:r>
-    </w:p>
-    <w:p>
-      <w:pPr>
-        <w:spacing w:line="480" w:lineRule="auto"/>
-        <w:ind w:firstLine="720"/>
-        <w:rPr>
-          <w:rFonts w:ascii="Times New Roman" w:hAnsi="Times New Roman" w:cs="Times New Roman"/>
-        </w:rPr>
-      </w:pPr>
-      <w:r>
-        <w:rPr>
-          <w:rFonts w:ascii="Times New Roman" w:hAnsi="Times New Roman" w:cs="Times New Roman"/>
-        </w:rPr>
-        <w:t>Further evidence for the role of land use/land cover variables, and similar to results from Read et al. (2015), is shown by the selection of the percent cropland and percent evergreen forest variables. As indicated by the partial dependency plots (</w:t>
-      </w:r>
-      <w:r>
-        <w:rPr>
-          <w:rFonts w:ascii="Times New Roman" w:hAnsi="Times New Roman" w:cs="Times New Roman"/>
-        </w:rPr>
-        <w:t>Fig.</w:t>
-      </w:r>
-      <w:r>
-        <w:rPr>
-          <w:rFonts w:ascii="Times New Roman" w:hAnsi="Times New Roman" w:cs="Times New Roman"/>
-        </w:rPr>
-        <w:t xml:space="preserve"> </w:t>
-      </w:r>
-      <w:r>
-        <w:rPr>
-          <w:rFonts w:ascii="Times New Roman" w:hAnsi="Times New Roman" w:cs="Times New Roman"/>
-        </w:rPr>
-        <w:t>8</w:t>
-      </w:r>
-      <w:r>
-        <w:rPr>
-          <w:rFonts w:ascii="Times New Roman" w:hAnsi="Times New Roman" w:cs="Times New Roman"/>
-        </w:rPr>
-        <w:t xml:space="preserve">), chlorophyll </w:t>
-      </w:r>
-      <w:r>
-        <w:rPr>
-          <w:rFonts w:ascii="Times New Roman" w:hAnsi="Times New Roman" w:cs="Times New Roman"/>
-          <w:i/>
-        </w:rPr>
-        <w:t>a</w:t>
-      </w:r>
-      <w:r>
-        <w:rPr>
-          <w:rFonts w:ascii="Times New Roman" w:hAnsi="Times New Roman" w:cs="Times New Roman"/>
-        </w:rPr>
-        <w:t xml:space="preserve"> increases with cropland and decreases with evergreen cover. It is not surprising that croplands were selected given the overwhelming impact of agriculture on the eutrophication process. Evergreens and chlorophyll </w:t>
-      </w:r>
-      <w:r>
-        <w:rPr>
-          <w:rFonts w:ascii="Times New Roman" w:hAnsi="Times New Roman" w:cs="Times New Roman"/>
-          <w:i/>
-        </w:rPr>
-        <w:t>a</w:t>
-      </w:r>
-      <w:r>
-        <w:rPr>
-          <w:rFonts w:ascii="Times New Roman" w:hAnsi="Times New Roman" w:cs="Times New Roman"/>
-        </w:rPr>
-        <w:t xml:space="preserve"> concentrations show a negative association (</w:t>
-      </w:r>
-      <w:r>
-        <w:rPr>
-          <w:rFonts w:ascii="Times New Roman" w:hAnsi="Times New Roman" w:cs="Times New Roman"/>
-        </w:rPr>
-        <w:t>Fig.</w:t>
-      </w:r>
-      <w:r>
-        <w:rPr>
-          <w:rFonts w:ascii="Times New Roman" w:hAnsi="Times New Roman" w:cs="Times New Roman"/>
-        </w:rPr>
-        <w:t xml:space="preserve"> </w:t>
-      </w:r>
-      <w:r>
-        <w:rPr>
-          <w:rFonts w:ascii="Times New Roman" w:hAnsi="Times New Roman" w:cs="Times New Roman"/>
-        </w:rPr>
-        <w:t>8</w:t>
-      </w:r>
-      <w:r>
-        <w:rPr>
-          <w:rFonts w:ascii="Times New Roman" w:hAnsi="Times New Roman" w:cs="Times New Roman"/>
-        </w:rPr>
-        <w:t>). As the percent of evergreens increases we are likely to see increased elevation and soil differences that limit agriculture.</w:t>
-      </w:r>
-    </w:p>
-    <w:p>
-      <w:pPr>
-        <w:spacing w:line="480" w:lineRule="auto"/>
-        <w:ind w:firstLine="720"/>
-        <w:rPr>
-          <w:rFonts w:ascii="Times New Roman" w:hAnsi="Times New Roman" w:cs="Times New Roman"/>
-        </w:rPr>
-      </w:pPr>
-      <w:r>
-        <w:rPr>
-          <w:rFonts w:ascii="Times New Roman" w:hAnsi="Times New Roman" w:cs="Times New Roman"/>
-        </w:rPr>
-        <w:t>Lastly, morphometry (e.g., depth) also proved to be important in the prediction of lake trophic state (Genkai-Kato and Carpenter 2005). As morphometry shows little to no broad scale spatial pattern and is unique to a given lake, these data are likely illuminating the local, lake scale drivers such as in-lake nutrient processing and residence time.</w:t>
-      </w:r>
-    </w:p>
-    <w:p>
-      <w:pPr>
-        <w:pStyle w:val="Heading1"/>
-        <w:spacing w:line="480" w:lineRule="auto"/>
+      </w:pPr>
+      <w:bookmarkStart w:id="10" w:name="trophic-state-probabilities-1"/>
+      <w:bookmarkEnd w:id="10"/>
+      <w:r>
         <w:rPr>
           <w:rFonts w:ascii="Times New Roman" w:hAnsi="Times New Roman" w:cs="Times New Roman"/>
           <w:color w:val="auto"/>
           <w:sz w:val="24"/>
           <w:szCs w:val="24"/>
         </w:rPr>
-      </w:pPr>
-      <w:bookmarkStart w:id="15" w:name="conclusions"/>
-      <w:bookmarkEnd w:id="15"/>
-      <w:r>
+        <w:lastRenderedPageBreak/>
+        <w:t>Trophic State Probabilities</w:t>
+      </w:r>
+    </w:p>
+    <w:p>
+      <w:pPr>
+        <w:spacing w:line="480" w:lineRule="auto"/>
+        <w:ind w:firstLine="720"/>
+        <w:rPr>
+          <w:rFonts w:ascii="Times New Roman" w:hAnsi="Times New Roman" w:cs="Times New Roman"/>
+        </w:rPr>
+      </w:pPr>
+      <w:r>
+        <w:rPr>
+          <w:rFonts w:ascii="Times New Roman" w:hAnsi="Times New Roman" w:cs="Times New Roman"/>
+        </w:rPr>
+        <w:t>The "All variables" model provides more certain model predictions with a median prediction probability of 0.81 versus 0.72 for the "GIS only" model (</w:t>
+      </w:r>
+      <w:r>
+        <w:rPr>
+          <w:rFonts w:ascii="Times New Roman" w:hAnsi="Times New Roman" w:cs="Times New Roman"/>
+        </w:rPr>
+        <w:t>Fig.</w:t>
+      </w:r>
+      <w:r>
+        <w:rPr>
+          <w:rFonts w:ascii="Times New Roman" w:hAnsi="Times New Roman" w:cs="Times New Roman"/>
+        </w:rPr>
+        <w:t xml:space="preserve"> </w:t>
+      </w:r>
+      <w:r>
+        <w:rPr>
+          <w:rFonts w:ascii="Times New Roman" w:hAnsi="Times New Roman" w:cs="Times New Roman"/>
+        </w:rPr>
+        <w:t>9</w:t>
+      </w:r>
+      <w:r>
+        <w:rPr>
+          <w:rFonts w:ascii="Times New Roman" w:hAnsi="Times New Roman" w:cs="Times New Roman"/>
+        </w:rPr>
+        <w:t xml:space="preserve">). Additionally, the </w:t>
+      </w:r>
+      <w:r>
+        <w:rPr>
+          <w:rFonts w:ascii="Times New Roman" w:hAnsi="Times New Roman" w:cs="Times New Roman"/>
+        </w:rPr>
+        <w:t>Kappa</w:t>
+      </w:r>
+      <w:r>
+        <w:rPr>
+          <w:rFonts w:ascii="Times New Roman" w:hAnsi="Times New Roman" w:cs="Times New Roman"/>
+        </w:rPr>
+        <w:t xml:space="preserve"> coefficient of the predictions is a function of this uncertainty. Lakes with more certain predictions were more accurately classified and had higher </w:t>
+      </w:r>
+      <w:r>
+        <w:rPr>
+          <w:rFonts w:ascii="Times New Roman" w:hAnsi="Times New Roman" w:cs="Times New Roman"/>
+        </w:rPr>
+        <w:t>Kappa</w:t>
+      </w:r>
+      <w:r>
+        <w:rPr>
+          <w:rFonts w:ascii="Times New Roman" w:hAnsi="Times New Roman" w:cs="Times New Roman"/>
+        </w:rPr>
+        <w:t xml:space="preserve"> coefficients (</w:t>
+      </w:r>
+      <w:r>
+        <w:rPr>
+          <w:rFonts w:ascii="Times New Roman" w:hAnsi="Times New Roman" w:cs="Times New Roman"/>
+        </w:rPr>
+        <w:t>Fig.</w:t>
+      </w:r>
+      <w:r>
+        <w:rPr>
+          <w:rFonts w:ascii="Times New Roman" w:hAnsi="Times New Roman" w:cs="Times New Roman"/>
+        </w:rPr>
+        <w:t xml:space="preserve"> </w:t>
+      </w:r>
+      <w:r>
+        <w:rPr>
+          <w:rFonts w:ascii="Times New Roman" w:hAnsi="Times New Roman" w:cs="Times New Roman"/>
+        </w:rPr>
+        <w:t>10</w:t>
+      </w:r>
+      <w:r>
+        <w:rPr>
+          <w:rFonts w:ascii="Times New Roman" w:hAnsi="Times New Roman" w:cs="Times New Roman"/>
+        </w:rPr>
+        <w:t xml:space="preserve">). For both models, when prediction probabilities are approximately 0.8 or higher, the models had a </w:t>
+      </w:r>
+      <w:r>
+        <w:rPr>
+          <w:rFonts w:ascii="Times New Roman" w:hAnsi="Times New Roman" w:cs="Times New Roman"/>
+        </w:rPr>
+        <w:t>Kappa</w:t>
+      </w:r>
+      <w:r>
+        <w:rPr>
+          <w:rFonts w:ascii="Times New Roman" w:hAnsi="Times New Roman" w:cs="Times New Roman"/>
+        </w:rPr>
+        <w:t xml:space="preserve"> coefficient of ~1. This represents 55% of the lakes for the "All variables" model and 22% of the lakes for the "GIS only" model. A </w:t>
+      </w:r>
+      <w:r>
+        <w:rPr>
+          <w:rFonts w:ascii="Times New Roman" w:hAnsi="Times New Roman" w:cs="Times New Roman"/>
+        </w:rPr>
+        <w:t>Kappa</w:t>
+      </w:r>
+      <w:r>
+        <w:rPr>
+          <w:rFonts w:ascii="Times New Roman" w:hAnsi="Times New Roman" w:cs="Times New Roman"/>
+        </w:rPr>
+        <w:t xml:space="preserve"> coefficient of 0.6 or higher is considered "substantial" agreement (Landis and Koch 1977). For the "GIS only" model this is seen with 52% of the lakes. Lastly, as prediction probabilities increased, the difference in </w:t>
+      </w:r>
+      <w:r>
+        <w:rPr>
+          <w:rFonts w:ascii="Times New Roman" w:hAnsi="Times New Roman" w:cs="Times New Roman"/>
+        </w:rPr>
+        <w:t>Kappa</w:t>
+      </w:r>
+      <w:r>
+        <w:rPr>
+          <w:rFonts w:ascii="Times New Roman" w:hAnsi="Times New Roman" w:cs="Times New Roman"/>
+        </w:rPr>
+        <w:t xml:space="preserve"> coefficient between the two models decreased (</w:t>
+      </w:r>
+      <w:r>
+        <w:rPr>
+          <w:rFonts w:ascii="Times New Roman" w:hAnsi="Times New Roman" w:cs="Times New Roman"/>
+        </w:rPr>
+        <w:t>Fig.</w:t>
+      </w:r>
+      <w:r>
+        <w:rPr>
+          <w:rFonts w:ascii="Times New Roman" w:hAnsi="Times New Roman" w:cs="Times New Roman"/>
+        </w:rPr>
+        <w:t xml:space="preserve"> </w:t>
+      </w:r>
+      <w:r>
+        <w:rPr>
+          <w:rFonts w:ascii="Times New Roman" w:hAnsi="Times New Roman" w:cs="Times New Roman"/>
+        </w:rPr>
+        <w:t>10</w:t>
+      </w:r>
+      <w:r>
+        <w:rPr>
+          <w:rFonts w:ascii="Times New Roman" w:hAnsi="Times New Roman" w:cs="Times New Roman"/>
+        </w:rPr>
+        <w:t xml:space="preserve"> </w:t>
+      </w:r>
+      <w:r>
+        <w:rPr>
+          <w:rFonts w:ascii="Times New Roman" w:hAnsi="Times New Roman" w:cs="Times New Roman"/>
+        </w:rPr>
+        <w:t>and</w:t>
+      </w:r>
+      <w:r>
+        <w:rPr>
+          <w:rFonts w:ascii="Times New Roman" w:hAnsi="Times New Roman" w:cs="Times New Roman"/>
+        </w:rPr>
+        <w:t xml:space="preserve"> Tables </w:t>
+      </w:r>
+      <w:r>
+        <w:rPr>
+          <w:rFonts w:ascii="Times New Roman" w:hAnsi="Times New Roman" w:cs="Times New Roman"/>
+        </w:rPr>
+        <w:t xml:space="preserve">4 </w:t>
+      </w:r>
+      <w:r>
+        <w:rPr>
+          <w:rFonts w:ascii="Times New Roman" w:hAnsi="Times New Roman" w:cs="Times New Roman"/>
+        </w:rPr>
+        <w:t>and</w:t>
+      </w:r>
+      <w:r>
+        <w:rPr>
+          <w:rFonts w:ascii="Times New Roman" w:hAnsi="Times New Roman" w:cs="Times New Roman"/>
+        </w:rPr>
+        <w:t xml:space="preserve"> </w:t>
+      </w:r>
+      <w:r>
+        <w:rPr>
+          <w:rFonts w:ascii="Times New Roman" w:hAnsi="Times New Roman" w:cs="Times New Roman"/>
+        </w:rPr>
+        <w:t>5</w:t>
+      </w:r>
+      <w:r>
+        <w:rPr>
+          <w:rFonts w:ascii="Times New Roman" w:hAnsi="Times New Roman" w:cs="Times New Roman"/>
+        </w:rPr>
+        <w:t>).</w:t>
+      </w:r>
+    </w:p>
+    <w:p>
+      <w:pPr>
+        <w:pStyle w:val="Heading1"/>
+        <w:spacing w:line="480" w:lineRule="auto"/>
         <w:rPr>
           <w:rFonts w:ascii="Times New Roman" w:hAnsi="Times New Roman" w:cs="Times New Roman"/>
           <w:color w:val="auto"/>
           <w:sz w:val="24"/>
           <w:szCs w:val="24"/>
         </w:rPr>
-        <w:t>Conclusions</w:t>
-      </w:r>
-    </w:p>
-    <w:p>
-      <w:pPr>
-        <w:spacing w:line="480" w:lineRule="auto"/>
-        <w:ind w:firstLine="720"/>
-        <w:rPr>
-          <w:rFonts w:ascii="Times New Roman" w:hAnsi="Times New Roman" w:cs="Times New Roman"/>
-        </w:rPr>
-      </w:pPr>
-      <w:r>
-        <w:rPr>
-          <w:rFonts w:ascii="Times New Roman" w:hAnsi="Times New Roman" w:cs="Times New Roman"/>
-        </w:rPr>
-        <w:t xml:space="preserve">Our research goals were to explore the utility of a widely used data mining algorithm, random forests, in the modelling of chlorophyll </w:t>
-      </w:r>
-      <w:r>
-        <w:rPr>
-          <w:rFonts w:ascii="Times New Roman" w:hAnsi="Times New Roman" w:cs="Times New Roman"/>
-          <w:i/>
-        </w:rPr>
-        <w:t>a</w:t>
-      </w:r>
-      <w:r>
-        <w:rPr>
-          <w:rFonts w:ascii="Times New Roman" w:hAnsi="Times New Roman" w:cs="Times New Roman"/>
-        </w:rPr>
-        <w:t xml:space="preserve"> and lake trophic state. Further, we hoped to examine the utility of these models when built with only ubiquitous GIS data, which allows estimation of trophic state for all lakes in the United States. The "All variables" model had an RMSE of 0.09 and an adjusted R of 0.8 whereas, the GIS only models had an RMSE of 0.22 and </w:t>
-      </w:r>
-      <w:r>
-        <w:rPr>
-          <w:rFonts w:ascii="Times New Roman" w:hAnsi="Times New Roman" w:cs="Times New Roman"/>
-        </w:rPr>
-        <w:lastRenderedPageBreak/>
-        <w:t xml:space="preserve">the adjusted R was 0.48. Our total accuracy in predicting chlorophyll </w:t>
-      </w:r>
-      <w:r>
-        <w:rPr>
-          <w:rFonts w:ascii="Times New Roman" w:hAnsi="Times New Roman" w:cs="Times New Roman"/>
-          <w:i/>
-        </w:rPr>
-        <w:t>a</w:t>
-      </w:r>
-      <w:r>
-        <w:rPr>
-          <w:rFonts w:ascii="Times New Roman" w:hAnsi="Times New Roman" w:cs="Times New Roman"/>
-        </w:rPr>
-        <w:t xml:space="preserve"> based trophic states was 69% for the "All variables" model and 49% for the "GIS only" model.</w:t>
-      </w:r>
-    </w:p>
-    <w:p>
-      <w:pPr>
-        <w:spacing w:line="480" w:lineRule="auto"/>
-        <w:ind w:firstLine="720"/>
-        <w:rPr>
-          <w:rFonts w:ascii="Times New Roman" w:hAnsi="Times New Roman" w:cs="Times New Roman"/>
-        </w:rPr>
-      </w:pPr>
-      <w:r>
-        <w:rPr>
-          <w:rFonts w:ascii="Times New Roman" w:hAnsi="Times New Roman" w:cs="Times New Roman"/>
-        </w:rPr>
-        <w:t xml:space="preserve">While the "GIS only" model showed lower prediction accuracies than the "All variables" model, the association between the uncertainty of prediction and </w:t>
-      </w:r>
-      <w:r>
-        <w:rPr>
-          <w:rFonts w:ascii="Times New Roman" w:hAnsi="Times New Roman" w:cs="Times New Roman"/>
-        </w:rPr>
-        <w:t>the Kappa coefficient</w:t>
-      </w:r>
-      <w:r>
-        <w:rPr>
-          <w:rFonts w:ascii="Times New Roman" w:hAnsi="Times New Roman" w:cs="Times New Roman"/>
-        </w:rPr>
-        <w:t xml:space="preserve"> (</w:t>
-      </w:r>
-      <w:r>
-        <w:rPr>
-          <w:rFonts w:ascii="Times New Roman" w:hAnsi="Times New Roman" w:cs="Times New Roman"/>
-        </w:rPr>
-        <w:t>Fig.</w:t>
-      </w:r>
-      <w:r>
-        <w:rPr>
-          <w:rFonts w:ascii="Times New Roman" w:hAnsi="Times New Roman" w:cs="Times New Roman"/>
-        </w:rPr>
-        <w:t xml:space="preserve"> </w:t>
-      </w:r>
-      <w:r>
-        <w:rPr>
-          <w:rFonts w:ascii="Times New Roman" w:hAnsi="Times New Roman" w:cs="Times New Roman"/>
-        </w:rPr>
-        <w:t>10</w:t>
-      </w:r>
-      <w:r>
-        <w:rPr>
-          <w:rFonts w:ascii="Times New Roman" w:hAnsi="Times New Roman" w:cs="Times New Roman"/>
-        </w:rPr>
-        <w:t xml:space="preserve"> and Tables</w:t>
-      </w:r>
-      <w:r>
-        <w:rPr>
-          <w:rFonts w:ascii="Times New Roman" w:hAnsi="Times New Roman" w:cs="Times New Roman"/>
-        </w:rPr>
-        <w:t xml:space="preserve"> 4</w:t>
-      </w:r>
-      <w:r>
-        <w:rPr>
-          <w:rFonts w:ascii="Times New Roman" w:hAnsi="Times New Roman" w:cs="Times New Roman"/>
-        </w:rPr>
-        <w:t xml:space="preserve"> </w:t>
-      </w:r>
-      <w:r>
-        <w:rPr>
-          <w:rFonts w:ascii="Times New Roman" w:hAnsi="Times New Roman" w:cs="Times New Roman"/>
-        </w:rPr>
-        <w:t>and</w:t>
-      </w:r>
-      <w:r>
-        <w:rPr>
-          <w:rFonts w:ascii="Times New Roman" w:hAnsi="Times New Roman" w:cs="Times New Roman"/>
-        </w:rPr>
-        <w:t xml:space="preserve"> </w:t>
-      </w:r>
-      <w:r>
-        <w:rPr>
-          <w:rFonts w:ascii="Times New Roman" w:hAnsi="Times New Roman" w:cs="Times New Roman"/>
-        </w:rPr>
-        <w:t>5</w:t>
-      </w:r>
-      <w:r>
-        <w:rPr>
-          <w:rFonts w:ascii="Times New Roman" w:hAnsi="Times New Roman" w:cs="Times New Roman"/>
-        </w:rPr>
-        <w:t>) suggest that the "GIS only" model will provide reasonable estimates of trophic state for many lakes across the United States. Furthermore, we can map the uncertainty of the predictions, thus, we know the spatial patterns and location of the lakes for which we are certain, or not, of their predicted trophic state. Given this and that these models may be applied to any lake in the United States we can recommend using this model.</w:t>
-      </w:r>
-    </w:p>
-    <w:p>
-      <w:pPr>
-        <w:spacing w:line="480" w:lineRule="auto"/>
-        <w:ind w:firstLine="720"/>
-        <w:rPr>
-          <w:rFonts w:ascii="Times New Roman" w:hAnsi="Times New Roman" w:cs="Times New Roman"/>
-        </w:rPr>
-      </w:pPr>
-      <w:r>
-        <w:rPr>
-          <w:rFonts w:ascii="Times New Roman" w:hAnsi="Times New Roman" w:cs="Times New Roman"/>
-        </w:rPr>
-        <w:t xml:space="preserve">Future iterations of this modelling effort may be able to utilize modeled predictions of nutrients to improve accuracy and also maintain broad applicability (Milstead et al. 2013). Changes such as these have several advantages. First, this would allow for estimating changes to chlorophyll </w:t>
-      </w:r>
-      <w:r>
-        <w:rPr>
-          <w:rFonts w:ascii="Times New Roman" w:hAnsi="Times New Roman" w:cs="Times New Roman"/>
-          <w:i/>
-        </w:rPr>
-        <w:t>a</w:t>
-      </w:r>
-      <w:r>
-        <w:rPr>
-          <w:rFonts w:ascii="Times New Roman" w:hAnsi="Times New Roman" w:cs="Times New Roman"/>
-        </w:rPr>
-        <w:t xml:space="preserve"> and trophic state as a function of changing nutrient loads, which are expected due to climate change (Adrian et al. 2009, Jeppesen et al. 2011, Moss et al. 2011, Jones and Brett 2014). Second, with the ability to make predictions for most lakes in the United States, the "GIS only" models could be used as a source of information on national scale phenomena. For example, predictions of chlorophyll </w:t>
-      </w:r>
-      <w:r>
-        <w:rPr>
-          <w:rFonts w:ascii="Times New Roman" w:hAnsi="Times New Roman" w:cs="Times New Roman"/>
-          <w:i/>
-        </w:rPr>
-        <w:t>a</w:t>
-      </w:r>
-      <w:r>
-        <w:rPr>
-          <w:rFonts w:ascii="Times New Roman" w:hAnsi="Times New Roman" w:cs="Times New Roman"/>
-        </w:rPr>
-        <w:t>, with measures of uncertainty, could be used in efforts to scale up the contributions from lakes to broad scale estimates of gross primary production.</w:t>
-      </w:r>
-    </w:p>
-    <w:p>
-      <w:pPr>
-        <w:spacing w:line="480" w:lineRule="auto"/>
-        <w:ind w:firstLine="720"/>
-        <w:rPr>
-          <w:rFonts w:ascii="Times New Roman" w:hAnsi="Times New Roman" w:cs="Times New Roman"/>
-        </w:rPr>
-      </w:pPr>
-      <w:r>
-        <w:rPr>
-          <w:rFonts w:ascii="Times New Roman" w:hAnsi="Times New Roman" w:cs="Times New Roman"/>
-        </w:rPr>
-        <w:t xml:space="preserve">For the "All variables" model, the </w:t>
-      </w:r>
-      <w:r>
-        <w:rPr>
-          <w:rFonts w:ascii="Times New Roman" w:hAnsi="Times New Roman" w:cs="Times New Roman"/>
-          <w:i/>
-        </w:rPr>
-        <w:t>in situ</w:t>
-      </w:r>
-      <w:r>
-        <w:rPr>
-          <w:rFonts w:ascii="Times New Roman" w:hAnsi="Times New Roman" w:cs="Times New Roman"/>
-        </w:rPr>
-        <w:t xml:space="preserve"> water quality variables drove the predictions. This is not surprising. For the "GIS only"" model, the results were more nuanced. Three broad categories were routinely being selected as important: broad scale spatial patterns in trophic state, land use/land cover controls of trophic state, and local, lake-scale control driven by lake morphometry.</w:t>
-      </w:r>
-    </w:p>
-    <w:p>
-      <w:pPr>
-        <w:spacing w:line="480" w:lineRule="auto"/>
-        <w:ind w:firstLine="720"/>
-        <w:rPr>
-          <w:rFonts w:ascii="Times New Roman" w:hAnsi="Times New Roman" w:cs="Times New Roman"/>
-        </w:rPr>
-      </w:pPr>
-      <w:r>
-        <w:rPr>
-          <w:rFonts w:ascii="Times New Roman" w:hAnsi="Times New Roman" w:cs="Times New Roman"/>
-        </w:rPr>
-        <w:lastRenderedPageBreak/>
-        <w:t>Our results raise three important considerations related to managing eutrophication. First, the broad scale patterning, indicated by ecoregion as an important variable, suggests regional trends. This is noteworthy because it suggests that efforts to monitor, model and manage eutrophication and cyanobacteria should be undertaken at both national and regional levels. This corroborates past findings that regional drivers are important for water quality (Cheruvelil et al. 2013). Second, while direct control of water quality in lakes would have a large impact, the land use/land cover drivers (i.e., non-point sources) of water quality are also important, and better management of the spatial distribution of important classes such as forest and agriculture can provide some level of control on trophic state and amount of cyanobacteria present. Third, in-lake processes (i.e., residence time, nutrient cycling, etc.) are, as expected, important and need to be part of any management strategy. Building on these efforts through updated models, direct prediction of cyanobacteria, and additional information on the regional differences will help us get a better handle on the broad scale dynamics of productivity in lakes and the potential risk to human health from cyanobacteria blooms.</w:t>
-      </w:r>
-    </w:p>
-    <w:p>
-      <w:pPr>
-        <w:pStyle w:val="Heading1"/>
-        <w:spacing w:line="480" w:lineRule="auto"/>
+      </w:pPr>
+      <w:bookmarkStart w:id="11" w:name="discussion"/>
+      <w:bookmarkEnd w:id="11"/>
+      <w:r>
         <w:rPr>
           <w:rFonts w:ascii="Times New Roman" w:hAnsi="Times New Roman" w:cs="Times New Roman"/>
           <w:color w:val="auto"/>
           <w:sz w:val="24"/>
           <w:szCs w:val="24"/>
         </w:rPr>
-      </w:pPr>
-      <w:bookmarkStart w:id="16" w:name="acknowledgements"/>
-      <w:bookmarkEnd w:id="16"/>
+        <w:t>Discussion</w:t>
+      </w:r>
+    </w:p>
+    <w:p>
+      <w:pPr>
+        <w:pStyle w:val="Heading2"/>
+        <w:spacing w:line="480" w:lineRule="auto"/>
+        <w:rPr>
+          <w:rFonts w:ascii="Times New Roman" w:hAnsi="Times New Roman" w:cs="Times New Roman"/>
+          <w:color w:val="auto"/>
+          <w:sz w:val="24"/>
+          <w:szCs w:val="24"/>
+        </w:rPr>
+      </w:pPr>
+      <w:bookmarkStart w:id="12" w:name="trophic-state-probabilities-2"/>
+      <w:bookmarkEnd w:id="12"/>
+      <w:r>
+        <w:rPr>
+          <w:rFonts w:ascii="Times New Roman" w:hAnsi="Times New Roman" w:cs="Times New Roman"/>
+          <w:color w:val="auto"/>
+          <w:sz w:val="24"/>
+          <w:szCs w:val="24"/>
+        </w:rPr>
+        <w:t>Trophic State Probabilities</w:t>
+      </w:r>
+    </w:p>
+    <w:p>
+      <w:pPr>
+        <w:spacing w:line="480" w:lineRule="auto"/>
+        <w:ind w:firstLine="720"/>
+        <w:rPr>
+          <w:rFonts w:ascii="Times New Roman" w:hAnsi="Times New Roman" w:cs="Times New Roman"/>
+        </w:rPr>
+      </w:pPr>
+      <w:r>
+        <w:rPr>
+          <w:rFonts w:ascii="Times New Roman" w:hAnsi="Times New Roman" w:cs="Times New Roman"/>
+        </w:rPr>
+        <w:t>Not surprisingly, lakes with more certain predictions (i.e., higher prediction probabilities) were more accurately predicted (</w:t>
+      </w:r>
+      <w:r>
+        <w:rPr>
+          <w:rFonts w:ascii="Times New Roman" w:hAnsi="Times New Roman" w:cs="Times New Roman"/>
+        </w:rPr>
+        <w:t>Fig.</w:t>
+      </w:r>
+      <w:r>
+        <w:rPr>
+          <w:rFonts w:ascii="Times New Roman" w:hAnsi="Times New Roman" w:cs="Times New Roman"/>
+        </w:rPr>
+        <w:t xml:space="preserve"> </w:t>
+      </w:r>
+      <w:r>
+        <w:rPr>
+          <w:rFonts w:ascii="Times New Roman" w:hAnsi="Times New Roman" w:cs="Times New Roman"/>
+        </w:rPr>
+        <w:t>10</w:t>
+      </w:r>
+      <w:r>
+        <w:rPr>
+          <w:rFonts w:ascii="Times New Roman" w:hAnsi="Times New Roman" w:cs="Times New Roman"/>
+        </w:rPr>
+        <w:t xml:space="preserve">). The fact that the difference in accuracy (as measured by the Kappa coefficient) between the two models decreased as certainty in the prediction increased suggests that models with lower overall accuracy, such as the "GIS only" model, may have acceptable accuracy for many individual cases (Tables </w:t>
+      </w:r>
+      <w:r>
+        <w:rPr>
+          <w:rFonts w:ascii="Times New Roman" w:hAnsi="Times New Roman" w:cs="Times New Roman"/>
+        </w:rPr>
+        <w:t>4</w:t>
+      </w:r>
+      <w:r>
+        <w:rPr>
+          <w:rFonts w:ascii="Times New Roman" w:hAnsi="Times New Roman" w:cs="Times New Roman"/>
+        </w:rPr>
+        <w:t xml:space="preserve"> </w:t>
+      </w:r>
+      <w:r>
+        <w:rPr>
+          <w:rFonts w:ascii="Times New Roman" w:hAnsi="Times New Roman" w:cs="Times New Roman"/>
+        </w:rPr>
+        <w:t>and</w:t>
+      </w:r>
+      <w:r>
+        <w:rPr>
+          <w:rFonts w:ascii="Times New Roman" w:hAnsi="Times New Roman" w:cs="Times New Roman"/>
+        </w:rPr>
+        <w:t xml:space="preserve"> </w:t>
+      </w:r>
+      <w:r>
+        <w:rPr>
+          <w:rFonts w:ascii="Times New Roman" w:hAnsi="Times New Roman" w:cs="Times New Roman"/>
+        </w:rPr>
+        <w:t>5</w:t>
+      </w:r>
+      <w:r>
+        <w:rPr>
+          <w:rFonts w:ascii="Times New Roman" w:hAnsi="Times New Roman" w:cs="Times New Roman"/>
+        </w:rPr>
+        <w:t>). Additionally, the prediction probabilities may be mapped for each of the four classes (</w:t>
+      </w:r>
+      <w:r>
+        <w:rPr>
+          <w:rFonts w:ascii="Times New Roman" w:hAnsi="Times New Roman" w:cs="Times New Roman"/>
+        </w:rPr>
+        <w:t>Fig.</w:t>
+      </w:r>
+      <w:r>
+        <w:rPr>
+          <w:rFonts w:ascii="Times New Roman" w:hAnsi="Times New Roman" w:cs="Times New Roman"/>
+        </w:rPr>
+        <w:t xml:space="preserve"> </w:t>
+      </w:r>
+      <w:r>
+        <w:rPr>
+          <w:rFonts w:ascii="Times New Roman" w:hAnsi="Times New Roman" w:cs="Times New Roman"/>
+        </w:rPr>
+        <w:t>11</w:t>
+      </w:r>
+      <w:r>
+        <w:rPr>
+          <w:rFonts w:ascii="Times New Roman" w:hAnsi="Times New Roman" w:cs="Times New Roman"/>
+        </w:rPr>
+        <w:t>). The spatial patterns show little variability between the "All variables" and "GIS only" models, thus we only show the results from the more broadly applicable "GIS only" model (</w:t>
+      </w:r>
+      <w:r>
+        <w:rPr>
+          <w:rFonts w:ascii="Times New Roman" w:hAnsi="Times New Roman" w:cs="Times New Roman"/>
+        </w:rPr>
+        <w:t>Fig.</w:t>
+      </w:r>
+      <w:r>
+        <w:rPr>
+          <w:rFonts w:ascii="Times New Roman" w:hAnsi="Times New Roman" w:cs="Times New Roman"/>
+        </w:rPr>
+        <w:t xml:space="preserve"> </w:t>
+      </w:r>
+      <w:r>
+        <w:rPr>
+          <w:rFonts w:ascii="Times New Roman" w:hAnsi="Times New Roman" w:cs="Times New Roman"/>
+        </w:rPr>
+        <w:t>11</w:t>
+      </w:r>
+      <w:r>
+        <w:rPr>
+          <w:rFonts w:ascii="Times New Roman" w:hAnsi="Times New Roman" w:cs="Times New Roman"/>
+        </w:rPr>
+        <w:t>).</w:t>
+      </w:r>
+    </w:p>
+    <w:p>
+      <w:pPr>
+        <w:spacing w:line="480" w:lineRule="auto"/>
+        <w:ind w:firstLine="720"/>
+        <w:rPr>
+          <w:rFonts w:ascii="Times New Roman" w:hAnsi="Times New Roman" w:cs="Times New Roman"/>
+        </w:rPr>
+      </w:pPr>
+      <w:r>
+        <w:rPr>
+          <w:rFonts w:ascii="Times New Roman" w:hAnsi="Times New Roman" w:cs="Times New Roman"/>
+        </w:rPr>
+        <w:lastRenderedPageBreak/>
+        <w:t>This map provides several insights. First, since low uncertainty is associated with high accuracy, this map shows the broad spatial patterns of lake trophic state across the United States (</w:t>
+      </w:r>
+      <w:r>
+        <w:rPr>
+          <w:rFonts w:ascii="Times New Roman" w:hAnsi="Times New Roman" w:cs="Times New Roman"/>
+        </w:rPr>
+        <w:t>i.e.</w:t>
+      </w:r>
+      <w:r>
+        <w:rPr>
+          <w:rFonts w:ascii="Times New Roman" w:hAnsi="Times New Roman" w:cs="Times New Roman"/>
+        </w:rPr>
+        <w:t>,</w:t>
+      </w:r>
+      <w:r>
+        <w:rPr>
+          <w:rFonts w:ascii="Times New Roman" w:hAnsi="Times New Roman" w:cs="Times New Roman"/>
+        </w:rPr>
+        <w:t xml:space="preserve"> darker colors more likely to be correctly predicted). Hypereutrophic lakes are much more commonly predicted in the Midwest and southeastern United States. Clear, oligotrophic lakes are in the northwestern United States, through the western mountains and in the northeastern </w:t>
+      </w:r>
+      <w:r>
+        <w:rPr>
+          <w:rFonts w:ascii="Times New Roman" w:hAnsi="Times New Roman" w:cs="Times New Roman"/>
+        </w:rPr>
+        <w:t>United States</w:t>
+      </w:r>
+      <w:r>
+        <w:rPr>
+          <w:rFonts w:ascii="Times New Roman" w:hAnsi="Times New Roman" w:cs="Times New Roman"/>
+        </w:rPr>
+        <w:t xml:space="preserve">. The middle trophic states are more evenly distributed across the country. Lastly, this particular map is very similar to simply mapping the raw data. However, it highlights what could be done if the "GIS only" model were used to map data without measured chlorophyll </w:t>
+      </w:r>
+      <w:r>
+        <w:rPr>
+          <w:rFonts w:ascii="Times New Roman" w:hAnsi="Times New Roman" w:cs="Times New Roman"/>
+          <w:i/>
+        </w:rPr>
+        <w:t>a</w:t>
+      </w:r>
+      <w:r>
+        <w:rPr>
+          <w:rFonts w:ascii="Times New Roman" w:hAnsi="Times New Roman" w:cs="Times New Roman"/>
+        </w:rPr>
+        <w:t xml:space="preserve"> values which would provide probabilities of given trophic states for all lakes in the United States.</w:t>
+      </w:r>
+    </w:p>
+    <w:p>
+      <w:pPr>
+        <w:pStyle w:val="Heading2"/>
+        <w:spacing w:line="480" w:lineRule="auto"/>
+        <w:rPr>
+          <w:rFonts w:ascii="Times New Roman" w:hAnsi="Times New Roman" w:cs="Times New Roman"/>
+          <w:color w:val="auto"/>
+          <w:sz w:val="24"/>
+          <w:szCs w:val="24"/>
+        </w:rPr>
+      </w:pPr>
+      <w:bookmarkStart w:id="13" w:name="partial-dependencies-of-explanatory-vari"/>
+      <w:bookmarkEnd w:id="13"/>
+      <w:r>
+        <w:rPr>
+          <w:rFonts w:ascii="Times New Roman" w:hAnsi="Times New Roman" w:cs="Times New Roman"/>
+          <w:color w:val="auto"/>
+          <w:sz w:val="24"/>
+          <w:szCs w:val="24"/>
+        </w:rPr>
+        <w:t>Partial dependencies of explanatory variables</w:t>
+      </w:r>
+    </w:p>
+    <w:p>
+      <w:pPr>
+        <w:spacing w:line="480" w:lineRule="auto"/>
+        <w:ind w:firstLine="720"/>
+        <w:rPr>
+          <w:rFonts w:ascii="Times New Roman" w:hAnsi="Times New Roman" w:cs="Times New Roman"/>
+        </w:rPr>
+      </w:pPr>
+      <w:r>
+        <w:rPr>
+          <w:rFonts w:ascii="Times New Roman" w:hAnsi="Times New Roman" w:cs="Times New Roman"/>
+        </w:rPr>
+        <w:t xml:space="preserve">In line with past predictive modelling of chlorophyll </w:t>
+      </w:r>
+      <w:r>
+        <w:rPr>
+          <w:rFonts w:ascii="Times New Roman" w:hAnsi="Times New Roman" w:cs="Times New Roman"/>
+          <w:i/>
+        </w:rPr>
+        <w:t>a</w:t>
+      </w:r>
+      <w:r>
+        <w:rPr>
+          <w:rFonts w:ascii="Times New Roman" w:hAnsi="Times New Roman" w:cs="Times New Roman"/>
+        </w:rPr>
+        <w:t xml:space="preserve"> concentrations</w:t>
+      </w:r>
+      <w:r>
+        <w:rPr>
+          <w:rFonts w:ascii="Times New Roman" w:hAnsi="Times New Roman" w:cs="Times New Roman"/>
+        </w:rPr>
+        <w:t>,</w:t>
+      </w:r>
+      <w:r>
+        <w:rPr>
+          <w:rFonts w:ascii="Times New Roman" w:hAnsi="Times New Roman" w:cs="Times New Roman"/>
+        </w:rPr>
+        <w:t xml:space="preserve"> the "All variables" model selected the water quality variables (turbidity, total organic carbon, total nitrogen, total phosphorus, and N</w:t>
+      </w:r>
+      <w:proofErr w:type="gramStart"/>
+      <w:r>
+        <w:rPr>
+          <w:rFonts w:ascii="Times New Roman" w:hAnsi="Times New Roman" w:cs="Times New Roman"/>
+        </w:rPr>
+        <w:t>:P</w:t>
+      </w:r>
+      <w:proofErr w:type="gramEnd"/>
+      <w:r>
+        <w:rPr>
+          <w:rFonts w:ascii="Times New Roman" w:hAnsi="Times New Roman" w:cs="Times New Roman"/>
+        </w:rPr>
+        <w:t xml:space="preserve"> ratios) as important variables (Downing et al. 2001). While there is variation in the response of chlorophyll </w:t>
+      </w:r>
+      <w:r>
+        <w:rPr>
+          <w:rFonts w:ascii="Times New Roman" w:hAnsi="Times New Roman" w:cs="Times New Roman"/>
+          <w:i/>
+        </w:rPr>
+        <w:t>a</w:t>
+      </w:r>
+      <w:r>
+        <w:rPr>
+          <w:rFonts w:ascii="Times New Roman" w:hAnsi="Times New Roman" w:cs="Times New Roman"/>
+        </w:rPr>
+        <w:t xml:space="preserve"> to changes in nutrient concentrations, the general pattern suggests that limiting nutrients have predictable impacts. If we examine the partial dependencies of these variables</w:t>
+      </w:r>
+      <w:r>
+        <w:rPr>
+          <w:rFonts w:ascii="Times New Roman" w:hAnsi="Times New Roman" w:cs="Times New Roman"/>
+        </w:rPr>
+        <w:t>,</w:t>
+      </w:r>
+      <w:r>
+        <w:rPr>
+          <w:rFonts w:ascii="Times New Roman" w:hAnsi="Times New Roman" w:cs="Times New Roman"/>
+        </w:rPr>
+        <w:t xml:space="preserve"> we see a general linear increase in log chlorophyll </w:t>
+      </w:r>
+      <w:r>
+        <w:rPr>
+          <w:rFonts w:ascii="Times New Roman" w:hAnsi="Times New Roman" w:cs="Times New Roman"/>
+          <w:i/>
+        </w:rPr>
+        <w:t>a</w:t>
+      </w:r>
+      <w:r>
+        <w:rPr>
+          <w:rFonts w:ascii="Times New Roman" w:hAnsi="Times New Roman" w:cs="Times New Roman"/>
+        </w:rPr>
+        <w:t xml:space="preserve"> with nitrogen, phosphorus and organic carbon concentrations </w:t>
+      </w:r>
+      <w:r>
+        <w:rPr>
+          <w:rFonts w:ascii="Times New Roman" w:hAnsi="Times New Roman" w:cs="Times New Roman"/>
+        </w:rPr>
+        <w:t>(</w:t>
+      </w:r>
+      <w:r>
+        <w:rPr>
+          <w:rFonts w:ascii="Times New Roman" w:hAnsi="Times New Roman" w:cs="Times New Roman"/>
+        </w:rPr>
+        <w:t>Fig.</w:t>
+      </w:r>
+      <w:r>
+        <w:rPr>
+          <w:rFonts w:ascii="Times New Roman" w:hAnsi="Times New Roman" w:cs="Times New Roman"/>
+        </w:rPr>
+        <w:t xml:space="preserve"> </w:t>
+      </w:r>
+      <w:r>
+        <w:rPr>
+          <w:rFonts w:ascii="Times New Roman" w:hAnsi="Times New Roman" w:cs="Times New Roman"/>
+        </w:rPr>
+        <w:t>5</w:t>
+      </w:r>
+      <w:r>
+        <w:rPr>
+          <w:rFonts w:ascii="Times New Roman" w:hAnsi="Times New Roman" w:cs="Times New Roman"/>
+        </w:rPr>
+        <w:t>). This relationship holds until nutrient concentrations become saturated. The partial dependency plots (</w:t>
+      </w:r>
+      <w:r>
+        <w:rPr>
+          <w:rFonts w:ascii="Times New Roman" w:hAnsi="Times New Roman" w:cs="Times New Roman"/>
+        </w:rPr>
+        <w:t>Fig.</w:t>
+      </w:r>
+      <w:r>
+        <w:rPr>
+          <w:rFonts w:ascii="Times New Roman" w:hAnsi="Times New Roman" w:cs="Times New Roman"/>
+        </w:rPr>
+        <w:t xml:space="preserve"> </w:t>
+      </w:r>
+      <w:r>
+        <w:rPr>
+          <w:rFonts w:ascii="Times New Roman" w:hAnsi="Times New Roman" w:cs="Times New Roman"/>
+        </w:rPr>
+        <w:t>5</w:t>
+      </w:r>
+      <w:r>
+        <w:rPr>
+          <w:rFonts w:ascii="Times New Roman" w:hAnsi="Times New Roman" w:cs="Times New Roman"/>
+        </w:rPr>
+        <w:t>) for the</w:t>
+      </w:r>
+      <w:r>
+        <w:rPr>
+          <w:rFonts w:ascii="Times New Roman" w:hAnsi="Times New Roman" w:cs="Times New Roman"/>
+        </w:rPr>
+        <w:t xml:space="preserve"> nitrogen:phosphorus ratio is more complicated, indicating that for ratios less than ~14 chlorophyll </w:t>
+      </w:r>
+      <w:r>
+        <w:rPr>
+          <w:rFonts w:ascii="Times New Roman" w:hAnsi="Times New Roman" w:cs="Times New Roman"/>
+          <w:i/>
+        </w:rPr>
+        <w:t>a</w:t>
+      </w:r>
+      <w:r>
+        <w:rPr>
+          <w:rFonts w:ascii="Times New Roman" w:hAnsi="Times New Roman" w:cs="Times New Roman"/>
+        </w:rPr>
+        <w:t xml:space="preserve"> increases but after ~14 there is marked decre</w:t>
+      </w:r>
+      <w:r>
+        <w:rPr>
+          <w:rFonts w:ascii="Times New Roman" w:hAnsi="Times New Roman" w:cs="Times New Roman"/>
+        </w:rPr>
+        <w:t xml:space="preserve">ase. The effect of the </w:t>
+      </w:r>
+      <w:proofErr w:type="spellStart"/>
+      <w:r>
+        <w:rPr>
+          <w:rFonts w:ascii="Times New Roman" w:hAnsi="Times New Roman" w:cs="Times New Roman"/>
+        </w:rPr>
+        <w:t>nitrogen</w:t>
+      </w:r>
+      <w:proofErr w:type="gramStart"/>
+      <w:r>
+        <w:rPr>
+          <w:rFonts w:ascii="Times New Roman" w:hAnsi="Times New Roman" w:cs="Times New Roman"/>
+        </w:rPr>
+        <w:t>:</w:t>
+      </w:r>
+      <w:r>
+        <w:rPr>
+          <w:rFonts w:ascii="Times New Roman" w:hAnsi="Times New Roman" w:cs="Times New Roman"/>
+        </w:rPr>
+        <w:t>phosphorus</w:t>
+      </w:r>
+      <w:proofErr w:type="spellEnd"/>
+      <w:proofErr w:type="gramEnd"/>
+      <w:r>
+        <w:rPr>
+          <w:rFonts w:ascii="Times New Roman" w:hAnsi="Times New Roman" w:cs="Times New Roman"/>
+        </w:rPr>
+        <w:t xml:space="preserve"> ratio on chlorophyll has been the subject of considerable research and our results are consistent with the majority of the findings suggesting that at low ratio values nitrogen is limiting (Downing and McCauley 1992, Smith and Schindler 2009). Conversely, at </w:t>
+      </w:r>
+      <w:r>
+        <w:rPr>
+          <w:rFonts w:ascii="Times New Roman" w:hAnsi="Times New Roman" w:cs="Times New Roman"/>
+        </w:rPr>
+        <w:lastRenderedPageBreak/>
+        <w:t>higher ratios</w:t>
+      </w:r>
+      <w:r>
+        <w:rPr>
+          <w:rFonts w:ascii="Times New Roman" w:hAnsi="Times New Roman" w:cs="Times New Roman"/>
+        </w:rPr>
+        <w:t>,</w:t>
+      </w:r>
+      <w:r>
+        <w:rPr>
+          <w:rFonts w:ascii="Times New Roman" w:hAnsi="Times New Roman" w:cs="Times New Roman"/>
+        </w:rPr>
+        <w:t xml:space="preserve"> the phosphorus levels may be limiting. This would be a cause for concern with linear models; however, linearity is not an assumption of tree-based modelling approaches such as random forest.</w:t>
+      </w:r>
+    </w:p>
+    <w:p>
+      <w:pPr>
+        <w:spacing w:line="480" w:lineRule="auto"/>
+        <w:ind w:firstLine="720"/>
+        <w:rPr>
+          <w:rFonts w:ascii="Times New Roman" w:hAnsi="Times New Roman" w:cs="Times New Roman"/>
+        </w:rPr>
+      </w:pPr>
+      <w:r>
+        <w:rPr>
+          <w:rFonts w:ascii="Times New Roman" w:hAnsi="Times New Roman" w:cs="Times New Roman"/>
+        </w:rPr>
+        <w:t xml:space="preserve">Turbidity was selected as the most important variable in the "All variables" model. The partial dependency analysis shows that, similar to the nutrients discussed above, log chlorophyll </w:t>
+      </w:r>
+      <w:r>
+        <w:rPr>
+          <w:rFonts w:ascii="Times New Roman" w:hAnsi="Times New Roman" w:cs="Times New Roman"/>
+          <w:i/>
+        </w:rPr>
+        <w:t>a</w:t>
+      </w:r>
+      <w:r>
+        <w:rPr>
+          <w:rFonts w:ascii="Times New Roman" w:hAnsi="Times New Roman" w:cs="Times New Roman"/>
+        </w:rPr>
+        <w:t xml:space="preserve"> increases with increased turbidity. At first this may seem counter intuitive</w:t>
+      </w:r>
+      <w:r>
+        <w:rPr>
+          <w:rFonts w:ascii="Times New Roman" w:hAnsi="Times New Roman" w:cs="Times New Roman"/>
+        </w:rPr>
+        <w:t>,</w:t>
+      </w:r>
+      <w:r>
+        <w:rPr>
+          <w:rFonts w:ascii="Times New Roman" w:hAnsi="Times New Roman" w:cs="Times New Roman"/>
+        </w:rPr>
+        <w:t xml:space="preserve"> since we might expect productivity to decrease as turbidity increases, and therefore light availability decreases (Tilzer 1988, Bilotta and Brazier 2008). However, algal biomass can contribute heavily to measures of turbidity and we expect greater productivity to lead to increased turbidity (Hansson 1992). We interpret this pattern as indicating that as chlorophyll </w:t>
+      </w:r>
+      <w:r>
+        <w:rPr>
+          <w:rFonts w:ascii="Times New Roman" w:hAnsi="Times New Roman" w:cs="Times New Roman"/>
+          <w:i/>
+        </w:rPr>
+        <w:t>a</w:t>
+      </w:r>
+      <w:r>
+        <w:rPr>
+          <w:rFonts w:ascii="Times New Roman" w:hAnsi="Times New Roman" w:cs="Times New Roman"/>
+        </w:rPr>
+        <w:t xml:space="preserve"> concentrations increase we see a concomitant increase in turbidity due to increased algal cell densities.</w:t>
+      </w:r>
+    </w:p>
+    <w:p>
+      <w:pPr>
+        <w:spacing w:line="480" w:lineRule="auto"/>
+        <w:ind w:firstLine="720"/>
+        <w:rPr>
+          <w:rFonts w:ascii="Times New Roman" w:hAnsi="Times New Roman" w:cs="Times New Roman"/>
+        </w:rPr>
+      </w:pPr>
+      <w:r>
+        <w:rPr>
+          <w:rFonts w:ascii="Times New Roman" w:hAnsi="Times New Roman" w:cs="Times New Roman"/>
+        </w:rPr>
+        <w:t>Elevation was selected as an important p</w:t>
+      </w:r>
+      <w:r>
+        <w:rPr>
+          <w:rFonts w:ascii="Times New Roman" w:hAnsi="Times New Roman" w:cs="Times New Roman"/>
+        </w:rPr>
+        <w:t>redictive variable in both the “A</w:t>
+      </w:r>
+      <w:r>
+        <w:rPr>
+          <w:rFonts w:ascii="Times New Roman" w:hAnsi="Times New Roman" w:cs="Times New Roman"/>
+        </w:rPr>
+        <w:t>ll variables</w:t>
+      </w:r>
+      <w:r>
+        <w:rPr>
+          <w:rFonts w:ascii="Times New Roman" w:hAnsi="Times New Roman" w:cs="Times New Roman"/>
+        </w:rPr>
+        <w:t>”</w:t>
+      </w:r>
+      <w:r>
+        <w:rPr>
+          <w:rFonts w:ascii="Times New Roman" w:hAnsi="Times New Roman" w:cs="Times New Roman"/>
+        </w:rPr>
+        <w:t xml:space="preserve"> and the </w:t>
+      </w:r>
+      <w:r>
+        <w:rPr>
+          <w:rFonts w:ascii="Times New Roman" w:hAnsi="Times New Roman" w:cs="Times New Roman"/>
+        </w:rPr>
+        <w:t>“</w:t>
+      </w:r>
+      <w:r>
+        <w:rPr>
+          <w:rFonts w:ascii="Times New Roman" w:hAnsi="Times New Roman" w:cs="Times New Roman"/>
+        </w:rPr>
+        <w:t>GIS only</w:t>
+      </w:r>
+      <w:r>
+        <w:rPr>
+          <w:rFonts w:ascii="Times New Roman" w:hAnsi="Times New Roman" w:cs="Times New Roman"/>
+        </w:rPr>
+        <w:t>”</w:t>
+      </w:r>
+      <w:r>
+        <w:rPr>
+          <w:rFonts w:ascii="Times New Roman" w:hAnsi="Times New Roman" w:cs="Times New Roman"/>
+        </w:rPr>
+        <w:t xml:space="preserve"> models; the partial dependencies (</w:t>
+      </w:r>
+      <w:r>
+        <w:rPr>
+          <w:rFonts w:ascii="Times New Roman" w:hAnsi="Times New Roman" w:cs="Times New Roman"/>
+        </w:rPr>
+        <w:t>Figs.</w:t>
+      </w:r>
+      <w:r>
+        <w:rPr>
+          <w:rFonts w:ascii="Times New Roman" w:hAnsi="Times New Roman" w:cs="Times New Roman"/>
+        </w:rPr>
+        <w:t xml:space="preserve"> </w:t>
+      </w:r>
+      <w:r>
+        <w:rPr>
+          <w:rFonts w:ascii="Times New Roman" w:hAnsi="Times New Roman" w:cs="Times New Roman"/>
+        </w:rPr>
+        <w:t>5</w:t>
+      </w:r>
+      <w:r>
+        <w:rPr>
+          <w:rFonts w:ascii="Times New Roman" w:hAnsi="Times New Roman" w:cs="Times New Roman"/>
+        </w:rPr>
+        <w:t xml:space="preserve"> </w:t>
+      </w:r>
+      <w:r>
+        <w:rPr>
+          <w:rFonts w:ascii="Times New Roman" w:hAnsi="Times New Roman" w:cs="Times New Roman"/>
+        </w:rPr>
+        <w:t>and</w:t>
+      </w:r>
+      <w:r>
+        <w:rPr>
+          <w:rFonts w:ascii="Times New Roman" w:hAnsi="Times New Roman" w:cs="Times New Roman"/>
+        </w:rPr>
+        <w:t xml:space="preserve"> </w:t>
+      </w:r>
+      <w:r>
+        <w:rPr>
+          <w:rFonts w:ascii="Times New Roman" w:hAnsi="Times New Roman" w:cs="Times New Roman"/>
+        </w:rPr>
+        <w:t>8</w:t>
+      </w:r>
+      <w:r>
+        <w:rPr>
+          <w:rFonts w:ascii="Times New Roman" w:hAnsi="Times New Roman" w:cs="Times New Roman"/>
+        </w:rPr>
+        <w:t xml:space="preserve">) indicate a negative relationship between elevation and chlorophyll </w:t>
+      </w:r>
+      <w:r>
+        <w:rPr>
+          <w:rFonts w:ascii="Times New Roman" w:hAnsi="Times New Roman" w:cs="Times New Roman"/>
+          <w:i/>
+        </w:rPr>
+        <w:t>a</w:t>
+      </w:r>
+      <w:r>
+        <w:rPr>
+          <w:rFonts w:ascii="Times New Roman" w:hAnsi="Times New Roman" w:cs="Times New Roman"/>
+        </w:rPr>
+        <w:t xml:space="preserve"> concentration that is probably due to fact that the location of mountains in the United States is the spatial inverse of the distribution of agricultural and urban lands. As elevation increases</w:t>
+      </w:r>
+      <w:r>
+        <w:rPr>
+          <w:rFonts w:ascii="Times New Roman" w:hAnsi="Times New Roman" w:cs="Times New Roman"/>
+        </w:rPr>
+        <w:t>,</w:t>
+      </w:r>
+      <w:r>
+        <w:rPr>
+          <w:rFonts w:ascii="Times New Roman" w:hAnsi="Times New Roman" w:cs="Times New Roman"/>
+        </w:rPr>
+        <w:t xml:space="preserve"> we expect decreased loads due to smaller watershed contributing areas. In contrast</w:t>
+      </w:r>
+      <w:r>
+        <w:rPr>
+          <w:rFonts w:ascii="Times New Roman" w:hAnsi="Times New Roman" w:cs="Times New Roman"/>
+        </w:rPr>
+        <w:t>,</w:t>
+      </w:r>
+      <w:r>
+        <w:rPr>
+          <w:rFonts w:ascii="Times New Roman" w:hAnsi="Times New Roman" w:cs="Times New Roman"/>
+        </w:rPr>
+        <w:t xml:space="preserve"> lower elevation sites will have larger drainage areas and greater potential for increased nutrient loads from urban and agricultural sources.</w:t>
+      </w:r>
+    </w:p>
+    <w:p>
+      <w:pPr>
+        <w:spacing w:line="480" w:lineRule="auto"/>
+        <w:ind w:firstLine="720"/>
+        <w:rPr>
+          <w:rFonts w:ascii="Times New Roman" w:hAnsi="Times New Roman" w:cs="Times New Roman"/>
+        </w:rPr>
+      </w:pPr>
+      <w:r>
+        <w:rPr>
+          <w:rFonts w:ascii="Times New Roman" w:hAnsi="Times New Roman" w:cs="Times New Roman"/>
+        </w:rPr>
+        <w:t xml:space="preserve">The variables in the "GIS only" model captured the large scale spatial pattern of the trophic status gradient of lakes across the United States. In addition to elevation, mentioned above, the model was most sensitive to latitude and ecoregion. In general, chlorophyll </w:t>
+      </w:r>
+      <w:r>
+        <w:rPr>
+          <w:rFonts w:ascii="Times New Roman" w:hAnsi="Times New Roman" w:cs="Times New Roman"/>
+          <w:i/>
+        </w:rPr>
+        <w:t>a</w:t>
+      </w:r>
+      <w:r>
+        <w:rPr>
+          <w:rFonts w:ascii="Times New Roman" w:hAnsi="Times New Roman" w:cs="Times New Roman"/>
+        </w:rPr>
+        <w:t xml:space="preserve"> concentrations are highest in the Southern portions of the study area where temperatures can be higher (a known driver of productivity), elevations lower, and agricultural impacts more </w:t>
+      </w:r>
+      <w:r>
+        <w:rPr>
+          <w:rFonts w:ascii="Times New Roman" w:hAnsi="Times New Roman" w:cs="Times New Roman"/>
+        </w:rPr>
+        <w:lastRenderedPageBreak/>
+        <w:t>pronounced. Likewise ecoregion (</w:t>
+      </w:r>
+      <w:r>
+        <w:rPr>
+          <w:rFonts w:ascii="Times New Roman" w:hAnsi="Times New Roman" w:cs="Times New Roman"/>
+        </w:rPr>
+        <w:t xml:space="preserve">see </w:t>
+      </w:r>
+      <w:r>
+        <w:rPr>
+          <w:rFonts w:ascii="Times New Roman" w:hAnsi="Times New Roman" w:cs="Times New Roman"/>
+        </w:rPr>
+        <w:t>Figs.</w:t>
+      </w:r>
+      <w:r>
+        <w:rPr>
+          <w:rFonts w:ascii="Times New Roman" w:hAnsi="Times New Roman" w:cs="Times New Roman"/>
+        </w:rPr>
+        <w:t xml:space="preserve"> </w:t>
+      </w:r>
+      <w:r>
+        <w:rPr>
+          <w:rFonts w:ascii="Times New Roman" w:hAnsi="Times New Roman" w:cs="Times New Roman"/>
+        </w:rPr>
+        <w:t>2</w:t>
+      </w:r>
+      <w:r>
+        <w:rPr>
+          <w:rFonts w:ascii="Times New Roman" w:hAnsi="Times New Roman" w:cs="Times New Roman"/>
+        </w:rPr>
+        <w:t xml:space="preserve"> </w:t>
+      </w:r>
+      <w:r>
+        <w:rPr>
+          <w:rFonts w:ascii="Times New Roman" w:hAnsi="Times New Roman" w:cs="Times New Roman"/>
+        </w:rPr>
+        <w:t>and</w:t>
+      </w:r>
+      <w:r>
+        <w:rPr>
+          <w:rFonts w:ascii="Times New Roman" w:hAnsi="Times New Roman" w:cs="Times New Roman"/>
+        </w:rPr>
+        <w:t xml:space="preserve"> 8</w:t>
+      </w:r>
+      <w:r>
+        <w:rPr>
+          <w:rFonts w:ascii="Times New Roman" w:hAnsi="Times New Roman" w:cs="Times New Roman"/>
+        </w:rPr>
+        <w:t>) has a pronounced affect indic</w:t>
+      </w:r>
+      <w:r>
+        <w:rPr>
+          <w:rFonts w:ascii="Times New Roman" w:hAnsi="Times New Roman" w:cs="Times New Roman"/>
+        </w:rPr>
+        <w:t>a</w:t>
+      </w:r>
+      <w:r>
+        <w:rPr>
+          <w:rFonts w:ascii="Times New Roman" w:hAnsi="Times New Roman" w:cs="Times New Roman"/>
+        </w:rPr>
+        <w:t xml:space="preserve">ting continental scale effects of land use and geography. Agriculturally dominated landscapes such as the Temperate Plains, Southern Plains, and Coastal Plains show the highest levels of Chlorophyll </w:t>
+      </w:r>
+      <w:r>
+        <w:rPr>
+          <w:rFonts w:ascii="Times New Roman" w:hAnsi="Times New Roman" w:cs="Times New Roman"/>
+          <w:i/>
+        </w:rPr>
+        <w:t>a</w:t>
+      </w:r>
+      <w:r>
+        <w:rPr>
+          <w:rFonts w:ascii="Times New Roman" w:hAnsi="Times New Roman" w:cs="Times New Roman"/>
+        </w:rPr>
+        <w:t>; w</w:t>
+      </w:r>
+      <w:r>
+        <w:rPr>
+          <w:rFonts w:ascii="Times New Roman" w:hAnsi="Times New Roman" w:cs="Times New Roman"/>
+        </w:rPr>
+        <w:t>hereas</w:t>
+      </w:r>
+      <w:r>
+        <w:rPr>
+          <w:rFonts w:ascii="Times New Roman" w:hAnsi="Times New Roman" w:cs="Times New Roman"/>
+        </w:rPr>
+        <w:t>,</w:t>
+      </w:r>
+      <w:r>
+        <w:rPr>
+          <w:rFonts w:ascii="Times New Roman" w:hAnsi="Times New Roman" w:cs="Times New Roman"/>
+        </w:rPr>
+        <w:t xml:space="preserve"> high elevation zones (Western Mountains), arid lands (Xeric), Northern habitats (Upper Midwest) have lower concentrations.</w:t>
+      </w:r>
+    </w:p>
+    <w:p>
+      <w:pPr>
+        <w:spacing w:line="480" w:lineRule="auto"/>
+        <w:ind w:firstLine="720"/>
+        <w:rPr>
+          <w:rFonts w:ascii="Times New Roman" w:hAnsi="Times New Roman" w:cs="Times New Roman"/>
+        </w:rPr>
+      </w:pPr>
+      <w:r>
+        <w:rPr>
+          <w:rFonts w:ascii="Times New Roman" w:hAnsi="Times New Roman" w:cs="Times New Roman"/>
+        </w:rPr>
+        <w:t>Further evidence for the role of land use/land cover variables, and similar to results from Read et al. (2015), is shown by the selection of the percent cropland and percent evergreen forest variables. As indicated by the partial dependency plots (</w:t>
+      </w:r>
+      <w:r>
+        <w:rPr>
+          <w:rFonts w:ascii="Times New Roman" w:hAnsi="Times New Roman" w:cs="Times New Roman"/>
+        </w:rPr>
+        <w:t>Fig.</w:t>
+      </w:r>
+      <w:r>
+        <w:rPr>
+          <w:rFonts w:ascii="Times New Roman" w:hAnsi="Times New Roman" w:cs="Times New Roman"/>
+        </w:rPr>
+        <w:t xml:space="preserve"> </w:t>
+      </w:r>
+      <w:r>
+        <w:rPr>
+          <w:rFonts w:ascii="Times New Roman" w:hAnsi="Times New Roman" w:cs="Times New Roman"/>
+        </w:rPr>
+        <w:t>8</w:t>
+      </w:r>
+      <w:r>
+        <w:rPr>
+          <w:rFonts w:ascii="Times New Roman" w:hAnsi="Times New Roman" w:cs="Times New Roman"/>
+        </w:rPr>
+        <w:t xml:space="preserve">), chlorophyll </w:t>
+      </w:r>
+      <w:r>
+        <w:rPr>
+          <w:rFonts w:ascii="Times New Roman" w:hAnsi="Times New Roman" w:cs="Times New Roman"/>
+          <w:i/>
+        </w:rPr>
+        <w:t>a</w:t>
+      </w:r>
+      <w:r>
+        <w:rPr>
+          <w:rFonts w:ascii="Times New Roman" w:hAnsi="Times New Roman" w:cs="Times New Roman"/>
+        </w:rPr>
+        <w:t xml:space="preserve"> increases with cropland and decreases with evergreen cover. It is not surprising that croplands were selected given the overwhelming impact of agriculture on the eutrophication process. Evergreens and chlorophyll </w:t>
+      </w:r>
+      <w:r>
+        <w:rPr>
+          <w:rFonts w:ascii="Times New Roman" w:hAnsi="Times New Roman" w:cs="Times New Roman"/>
+          <w:i/>
+        </w:rPr>
+        <w:t>a</w:t>
+      </w:r>
+      <w:r>
+        <w:rPr>
+          <w:rFonts w:ascii="Times New Roman" w:hAnsi="Times New Roman" w:cs="Times New Roman"/>
+        </w:rPr>
+        <w:t xml:space="preserve"> concentrations show a negative association (</w:t>
+      </w:r>
+      <w:r>
+        <w:rPr>
+          <w:rFonts w:ascii="Times New Roman" w:hAnsi="Times New Roman" w:cs="Times New Roman"/>
+        </w:rPr>
+        <w:t>Fig.</w:t>
+      </w:r>
+      <w:r>
+        <w:rPr>
+          <w:rFonts w:ascii="Times New Roman" w:hAnsi="Times New Roman" w:cs="Times New Roman"/>
+        </w:rPr>
+        <w:t xml:space="preserve"> </w:t>
+      </w:r>
+      <w:r>
+        <w:rPr>
+          <w:rFonts w:ascii="Times New Roman" w:hAnsi="Times New Roman" w:cs="Times New Roman"/>
+        </w:rPr>
+        <w:t>8</w:t>
+      </w:r>
+      <w:r>
+        <w:rPr>
+          <w:rFonts w:ascii="Times New Roman" w:hAnsi="Times New Roman" w:cs="Times New Roman"/>
+        </w:rPr>
+        <w:t>). As the percent of evergreens increases we are likely to see increased elevation and soil differences that limit agriculture.</w:t>
+      </w:r>
+    </w:p>
+    <w:p>
+      <w:pPr>
+        <w:spacing w:line="480" w:lineRule="auto"/>
+        <w:ind w:firstLine="720"/>
+        <w:rPr>
+          <w:rFonts w:ascii="Times New Roman" w:hAnsi="Times New Roman" w:cs="Times New Roman"/>
+        </w:rPr>
+      </w:pPr>
+      <w:r>
+        <w:rPr>
+          <w:rFonts w:ascii="Times New Roman" w:hAnsi="Times New Roman" w:cs="Times New Roman"/>
+        </w:rPr>
+        <w:t>Lastly, morphometry (e.g., depth) also proved to be important in the prediction of lake trophic state (Genkai-Kato and Carpenter 2005). As morphometry shows little to no broad scale spatial pattern and is unique to a given lake, these data are likely illuminating the local, lake scale drivers such as in-lake nutrient processing and residence time.</w:t>
+      </w:r>
+    </w:p>
+    <w:p>
+      <w:pPr>
+        <w:pStyle w:val="Heading1"/>
+        <w:spacing w:line="480" w:lineRule="auto"/>
+        <w:rPr>
+          <w:rFonts w:ascii="Times New Roman" w:hAnsi="Times New Roman" w:cs="Times New Roman"/>
+          <w:color w:val="auto"/>
+          <w:sz w:val="24"/>
+          <w:szCs w:val="24"/>
+        </w:rPr>
+      </w:pPr>
+      <w:bookmarkStart w:id="14" w:name="conclusions"/>
+      <w:bookmarkEnd w:id="14"/>
+      <w:r>
+        <w:rPr>
+          <w:rFonts w:ascii="Times New Roman" w:hAnsi="Times New Roman" w:cs="Times New Roman"/>
+          <w:color w:val="auto"/>
+          <w:sz w:val="24"/>
+          <w:szCs w:val="24"/>
+        </w:rPr>
+        <w:t>Conclusions</w:t>
+      </w:r>
+    </w:p>
+    <w:p>
+      <w:pPr>
+        <w:spacing w:line="480" w:lineRule="auto"/>
+        <w:ind w:firstLine="720"/>
+        <w:rPr>
+          <w:rFonts w:ascii="Times New Roman" w:hAnsi="Times New Roman" w:cs="Times New Roman"/>
+        </w:rPr>
+      </w:pPr>
+      <w:r>
+        <w:rPr>
+          <w:rFonts w:ascii="Times New Roman" w:hAnsi="Times New Roman" w:cs="Times New Roman"/>
+        </w:rPr>
+        <w:t xml:space="preserve">Our research goals were to explore the utility of a widely used data mining algorithm, random forests, in the modelling of chlorophyll </w:t>
+      </w:r>
+      <w:r>
+        <w:rPr>
+          <w:rFonts w:ascii="Times New Roman" w:hAnsi="Times New Roman" w:cs="Times New Roman"/>
+          <w:i/>
+        </w:rPr>
+        <w:t>a</w:t>
+      </w:r>
+      <w:r>
+        <w:rPr>
+          <w:rFonts w:ascii="Times New Roman" w:hAnsi="Times New Roman" w:cs="Times New Roman"/>
+        </w:rPr>
+        <w:t xml:space="preserve"> and lake trophic state. Further, we hoped to examine the utility of these models when built with only ubiquitous GIS data, which allows estimation of trophic state for all lakes in the United States. The "All variables" model had an RMSE of 0.09 and an adjusted R of 0.8 whereas, the </w:t>
+      </w:r>
+      <w:r>
+        <w:rPr>
+          <w:rFonts w:ascii="Times New Roman" w:hAnsi="Times New Roman" w:cs="Times New Roman"/>
+        </w:rPr>
+        <w:t>“</w:t>
+      </w:r>
+      <w:r>
+        <w:rPr>
+          <w:rFonts w:ascii="Times New Roman" w:hAnsi="Times New Roman" w:cs="Times New Roman"/>
+        </w:rPr>
+        <w:t>GIS only</w:t>
+      </w:r>
+      <w:r>
+        <w:rPr>
+          <w:rFonts w:ascii="Times New Roman" w:hAnsi="Times New Roman" w:cs="Times New Roman"/>
+        </w:rPr>
+        <w:t>”</w:t>
+      </w:r>
+      <w:r>
+        <w:rPr>
+          <w:rFonts w:ascii="Times New Roman" w:hAnsi="Times New Roman" w:cs="Times New Roman"/>
+        </w:rPr>
+        <w:t xml:space="preserve"> models had an RMSE of 0.22 </w:t>
+      </w:r>
+      <w:r>
+        <w:rPr>
+          <w:rFonts w:ascii="Times New Roman" w:hAnsi="Times New Roman" w:cs="Times New Roman"/>
+        </w:rPr>
+        <w:lastRenderedPageBreak/>
+        <w:t xml:space="preserve">and the adjusted R was 0.48. Our total accuracy in predicting chlorophyll </w:t>
+      </w:r>
+      <w:r>
+        <w:rPr>
+          <w:rFonts w:ascii="Times New Roman" w:hAnsi="Times New Roman" w:cs="Times New Roman"/>
+          <w:i/>
+        </w:rPr>
+        <w:t>a</w:t>
+      </w:r>
+      <w:r>
+        <w:rPr>
+          <w:rFonts w:ascii="Times New Roman" w:hAnsi="Times New Roman" w:cs="Times New Roman"/>
+        </w:rPr>
+        <w:t xml:space="preserve"> based trophic states was 69% for the "All variables" model and 49% for the "GIS only" model.</w:t>
+      </w:r>
+    </w:p>
+    <w:p>
+      <w:pPr>
+        <w:spacing w:line="480" w:lineRule="auto"/>
+        <w:ind w:firstLine="720"/>
+        <w:rPr>
+          <w:rFonts w:ascii="Times New Roman" w:hAnsi="Times New Roman" w:cs="Times New Roman"/>
+        </w:rPr>
+      </w:pPr>
+      <w:r>
+        <w:rPr>
+          <w:rFonts w:ascii="Times New Roman" w:hAnsi="Times New Roman" w:cs="Times New Roman"/>
+        </w:rPr>
+        <w:t xml:space="preserve">While the "GIS only" model showed lower prediction accuracies than the "All variables" model, the association between the uncertainty of prediction and </w:t>
+      </w:r>
+      <w:r>
+        <w:rPr>
+          <w:rFonts w:ascii="Times New Roman" w:hAnsi="Times New Roman" w:cs="Times New Roman"/>
+        </w:rPr>
+        <w:t>the Kappa coefficient</w:t>
+      </w:r>
+      <w:r>
+        <w:rPr>
+          <w:rFonts w:ascii="Times New Roman" w:hAnsi="Times New Roman" w:cs="Times New Roman"/>
+        </w:rPr>
+        <w:t xml:space="preserve"> (</w:t>
+      </w:r>
+      <w:r>
+        <w:rPr>
+          <w:rFonts w:ascii="Times New Roman" w:hAnsi="Times New Roman" w:cs="Times New Roman"/>
+        </w:rPr>
+        <w:t>Fig.</w:t>
+      </w:r>
+      <w:r>
+        <w:rPr>
+          <w:rFonts w:ascii="Times New Roman" w:hAnsi="Times New Roman" w:cs="Times New Roman"/>
+        </w:rPr>
+        <w:t xml:space="preserve"> </w:t>
+      </w:r>
+      <w:r>
+        <w:rPr>
+          <w:rFonts w:ascii="Times New Roman" w:hAnsi="Times New Roman" w:cs="Times New Roman"/>
+        </w:rPr>
+        <w:t>10</w:t>
+      </w:r>
+      <w:r>
+        <w:rPr>
+          <w:rFonts w:ascii="Times New Roman" w:hAnsi="Times New Roman" w:cs="Times New Roman"/>
+        </w:rPr>
+        <w:t xml:space="preserve"> and Tables</w:t>
+      </w:r>
+      <w:r>
+        <w:rPr>
+          <w:rFonts w:ascii="Times New Roman" w:hAnsi="Times New Roman" w:cs="Times New Roman"/>
+        </w:rPr>
+        <w:t xml:space="preserve"> 4</w:t>
+      </w:r>
+      <w:r>
+        <w:rPr>
+          <w:rFonts w:ascii="Times New Roman" w:hAnsi="Times New Roman" w:cs="Times New Roman"/>
+        </w:rPr>
+        <w:t xml:space="preserve"> </w:t>
+      </w:r>
+      <w:r>
+        <w:rPr>
+          <w:rFonts w:ascii="Times New Roman" w:hAnsi="Times New Roman" w:cs="Times New Roman"/>
+        </w:rPr>
+        <w:t>and</w:t>
+      </w:r>
+      <w:r>
+        <w:rPr>
+          <w:rFonts w:ascii="Times New Roman" w:hAnsi="Times New Roman" w:cs="Times New Roman"/>
+        </w:rPr>
+        <w:t xml:space="preserve"> </w:t>
+      </w:r>
+      <w:r>
+        <w:rPr>
+          <w:rFonts w:ascii="Times New Roman" w:hAnsi="Times New Roman" w:cs="Times New Roman"/>
+        </w:rPr>
+        <w:t>5</w:t>
+      </w:r>
+      <w:r>
+        <w:rPr>
+          <w:rFonts w:ascii="Times New Roman" w:hAnsi="Times New Roman" w:cs="Times New Roman"/>
+        </w:rPr>
+        <w:t xml:space="preserve">) suggest that the "GIS only" model will provide reasonable estimates of trophic state for many lakes across the United States. Furthermore, we can map the uncertainty of the predictions, thus, we know the spatial patterns and location of the lakes for which we are certain, or not, of their predicted trophic state. </w:t>
+      </w:r>
+      <w:r>
+        <w:rPr>
+          <w:rFonts w:ascii="Times New Roman" w:hAnsi="Times New Roman" w:cs="Times New Roman"/>
+        </w:rPr>
+        <w:t>With</w:t>
+      </w:r>
+      <w:r>
+        <w:rPr>
+          <w:rFonts w:ascii="Times New Roman" w:hAnsi="Times New Roman" w:cs="Times New Roman"/>
+        </w:rPr>
+        <w:t xml:space="preserve"> thi</w:t>
+      </w:r>
+      <w:r>
+        <w:rPr>
+          <w:rFonts w:ascii="Times New Roman" w:hAnsi="Times New Roman" w:cs="Times New Roman"/>
+        </w:rPr>
+        <w:t xml:space="preserve">s, plus the fact </w:t>
+      </w:r>
+      <w:r>
+        <w:rPr>
+          <w:rFonts w:ascii="Times New Roman" w:hAnsi="Times New Roman" w:cs="Times New Roman"/>
+        </w:rPr>
+        <w:t>that these models may be applied to any lake in the United States</w:t>
+      </w:r>
+      <w:r>
+        <w:rPr>
+          <w:rFonts w:ascii="Times New Roman" w:hAnsi="Times New Roman" w:cs="Times New Roman"/>
+        </w:rPr>
+        <w:t>,</w:t>
+      </w:r>
+      <w:r>
+        <w:rPr>
+          <w:rFonts w:ascii="Times New Roman" w:hAnsi="Times New Roman" w:cs="Times New Roman"/>
+        </w:rPr>
+        <w:t xml:space="preserve"> we can recommend using this model.</w:t>
+      </w:r>
+    </w:p>
+    <w:p>
+      <w:pPr>
+        <w:spacing w:line="480" w:lineRule="auto"/>
+        <w:ind w:firstLine="720"/>
+        <w:rPr>
+          <w:rFonts w:ascii="Times New Roman" w:hAnsi="Times New Roman" w:cs="Times New Roman"/>
+        </w:rPr>
+      </w:pPr>
+      <w:r>
+        <w:rPr>
+          <w:rFonts w:ascii="Times New Roman" w:hAnsi="Times New Roman" w:cs="Times New Roman"/>
+        </w:rPr>
+        <w:t xml:space="preserve">Future iterations of this modelling effort may be able to utilize modeled predictions of nutrients to improve accuracy and also maintain broad applicability (Milstead et al. 2013). Changes such as these have several advantages. First, this would allow for estimating changes to chlorophyll </w:t>
+      </w:r>
+      <w:r>
+        <w:rPr>
+          <w:rFonts w:ascii="Times New Roman" w:hAnsi="Times New Roman" w:cs="Times New Roman"/>
+          <w:i/>
+        </w:rPr>
+        <w:t>a</w:t>
+      </w:r>
+      <w:r>
+        <w:rPr>
+          <w:rFonts w:ascii="Times New Roman" w:hAnsi="Times New Roman" w:cs="Times New Roman"/>
+        </w:rPr>
+        <w:t xml:space="preserve"> and trophic state as a function of changing nutrient loads, which are expected due to climate change (Adrian et al. 2009, Jeppesen et al. 2011, Moss et al. 2011, Jones and Brett 2014). Second, with the ability to make predictions for most lakes in the United States, the "GIS only" models could be used as a source of information on national scale phenomena. For example, predictions of chlorophyll </w:t>
+      </w:r>
+      <w:r>
+        <w:rPr>
+          <w:rFonts w:ascii="Times New Roman" w:hAnsi="Times New Roman" w:cs="Times New Roman"/>
+          <w:i/>
+        </w:rPr>
+        <w:t>a</w:t>
+      </w:r>
+      <w:r>
+        <w:rPr>
+          <w:rFonts w:ascii="Times New Roman" w:hAnsi="Times New Roman" w:cs="Times New Roman"/>
+        </w:rPr>
+        <w:t>, with measures of uncertainty, could be used in efforts to scale up the contributions from lakes to broad scale estimates of gross primary production.</w:t>
+      </w:r>
+    </w:p>
+    <w:p>
+      <w:pPr>
+        <w:spacing w:line="480" w:lineRule="auto"/>
+        <w:ind w:firstLine="720"/>
+        <w:rPr>
+          <w:rFonts w:ascii="Times New Roman" w:hAnsi="Times New Roman" w:cs="Times New Roman"/>
+        </w:rPr>
+      </w:pPr>
+      <w:r>
+        <w:rPr>
+          <w:rFonts w:ascii="Times New Roman" w:hAnsi="Times New Roman" w:cs="Times New Roman"/>
+        </w:rPr>
+        <w:t xml:space="preserve">For the "All variables" model, the </w:t>
+      </w:r>
+      <w:r>
+        <w:rPr>
+          <w:rFonts w:ascii="Times New Roman" w:hAnsi="Times New Roman" w:cs="Times New Roman"/>
+          <w:i/>
+        </w:rPr>
+        <w:t>in situ</w:t>
+      </w:r>
+      <w:r>
+        <w:rPr>
+          <w:rFonts w:ascii="Times New Roman" w:hAnsi="Times New Roman" w:cs="Times New Roman"/>
+        </w:rPr>
+        <w:t xml:space="preserve"> water quality variables drove the predictions. This is not surprising. For the "GIS only"" model, the results were more nuanced. Three broad categories were routinely being selected as important: broad scale spatial patterns in trophic state, land use/land cover controls of trophic state, and local, lake-scale control driven by lake morphometry.</w:t>
+      </w:r>
+    </w:p>
+    <w:p>
+      <w:pPr>
+        <w:spacing w:line="480" w:lineRule="auto"/>
+        <w:ind w:firstLine="720"/>
+        <w:rPr>
+          <w:rFonts w:ascii="Times New Roman" w:hAnsi="Times New Roman" w:cs="Times New Roman"/>
+        </w:rPr>
+      </w:pPr>
+      <w:r>
+        <w:rPr>
+          <w:rFonts w:ascii="Times New Roman" w:hAnsi="Times New Roman" w:cs="Times New Roman"/>
+        </w:rPr>
+        <w:lastRenderedPageBreak/>
+        <w:t>Our results raise three important considerations related to managing eutrophication. First, the broad scale patterning, indicated by ecoregion as an important variable, suggests regional trends. This is noteworthy because it suggests that efforts to monitor, model</w:t>
+      </w:r>
+      <w:r>
+        <w:rPr>
+          <w:rFonts w:ascii="Times New Roman" w:hAnsi="Times New Roman" w:cs="Times New Roman"/>
+        </w:rPr>
+        <w:t>,</w:t>
+      </w:r>
+      <w:r>
+        <w:rPr>
+          <w:rFonts w:ascii="Times New Roman" w:hAnsi="Times New Roman" w:cs="Times New Roman"/>
+        </w:rPr>
+        <w:t xml:space="preserve"> and manage eutrophication and cyanobacteria should be undertaken at both national and regional levels. This corroborates past findings that regional drivers are important for water quality (Cheruvelil et al. 2013). Second, while direct control of water quality in lakes would have a large impact, the land use/land cover drivers (i.e., non-point sources) of water quality are also important, and better management of the spatial distribution of important classes such as forest and agriculture can provide some level of control on trophic state and amount of cyanobacteria present. Third, in-lake processes (i.e., residence time, nutrient cycling, etc.) are, as expected, important and need to be part of any management strategy. Building on these efforts through updated models, direct prediction of cyanobacteria, and additional information on the regional differences will help us get a better handle on the broad scale dynamics of productivity in lakes and the potential risk to human health from cyanobacteria blooms.</w:t>
+      </w:r>
+    </w:p>
+    <w:p>
+      <w:pPr>
+        <w:pStyle w:val="Heading1"/>
+        <w:spacing w:line="480" w:lineRule="auto"/>
+        <w:rPr>
+          <w:rFonts w:ascii="Times New Roman" w:hAnsi="Times New Roman" w:cs="Times New Roman"/>
+          <w:color w:val="auto"/>
+          <w:sz w:val="24"/>
+          <w:szCs w:val="24"/>
+        </w:rPr>
+      </w:pPr>
+      <w:bookmarkStart w:id="15" w:name="acknowledgements"/>
+      <w:bookmarkEnd w:id="15"/>
       <w:r>
         <w:rPr>
           <w:rFonts w:ascii="Times New Roman" w:hAnsi="Times New Roman" w:cs="Times New Roman"/>
@@ -4883,7 +5411,43 @@
           <w:szCs w:val="20"/>
         </w:rPr>
         <w:lastRenderedPageBreak/>
-        <w:t>Table 2: Random Forest confusion matrix for All Variables model converted to 4 trophic states. Columns show predicted values and rows show observed values. Agreement indicated on diagonal and accuracy for e</w:t>
+        <w:t xml:space="preserve">Table 2: Random Forest confusion matrix for </w:t>
+      </w:r>
+      <w:r>
+        <w:rPr>
+          <w:rFonts w:ascii="Times New Roman" w:hAnsi="Times New Roman" w:cs="Times New Roman"/>
+          <w:i w:val="0"/>
+          <w:sz w:val="20"/>
+          <w:szCs w:val="20"/>
+        </w:rPr>
+        <w:t>“All v</w:t>
+      </w:r>
+      <w:r>
+        <w:rPr>
+          <w:rFonts w:ascii="Times New Roman" w:hAnsi="Times New Roman" w:cs="Times New Roman"/>
+          <w:i w:val="0"/>
+          <w:sz w:val="20"/>
+          <w:szCs w:val="20"/>
+        </w:rPr>
+        <w:t xml:space="preserve">ariables </w:t>
+      </w:r>
+      <w:r>
+        <w:rPr>
+          <w:rFonts w:ascii="Times New Roman" w:hAnsi="Times New Roman" w:cs="Times New Roman"/>
+          <w:i w:val="0"/>
+          <w:sz w:val="20"/>
+          <w:szCs w:val="20"/>
+        </w:rPr>
+        <w:t>“</w:t>
+      </w:r>
+      <w:r>
+        <w:rPr>
+          <w:rFonts w:ascii="Times New Roman" w:hAnsi="Times New Roman" w:cs="Times New Roman"/>
+          <w:i w:val="0"/>
+          <w:sz w:val="20"/>
+          <w:szCs w:val="20"/>
+        </w:rPr>
+        <w:t>model converted to 4 trophic states. Columns show predicted values and rows show observed values. Agreement indicated on diagonal and accuracy for e</w:t>
       </w:r>
       <w:r>
         <w:rPr>
@@ -5756,7 +6320,43 @@
           <w:szCs w:val="20"/>
         </w:rPr>
         <w:lastRenderedPageBreak/>
-        <w:t>Table 3:  Random Forest confusion matrix for GIS Only model converted to 4 tropic states. Columns show predicted values and rows show observed values. Agreement indicated on diagonal and accuracy for e</w:t>
+        <w:t xml:space="preserve">Table 3:  Random Forest confusion matrix for </w:t>
+      </w:r>
+      <w:r>
+        <w:rPr>
+          <w:rFonts w:ascii="Times New Roman" w:hAnsi="Times New Roman" w:cs="Times New Roman"/>
+          <w:i w:val="0"/>
+          <w:sz w:val="20"/>
+          <w:szCs w:val="20"/>
+        </w:rPr>
+        <w:t>“GIS o</w:t>
+      </w:r>
+      <w:r>
+        <w:rPr>
+          <w:rFonts w:ascii="Times New Roman" w:hAnsi="Times New Roman" w:cs="Times New Roman"/>
+          <w:i w:val="0"/>
+          <w:sz w:val="20"/>
+          <w:szCs w:val="20"/>
+        </w:rPr>
+        <w:t>nly</w:t>
+      </w:r>
+      <w:r>
+        <w:rPr>
+          <w:rFonts w:ascii="Times New Roman" w:hAnsi="Times New Roman" w:cs="Times New Roman"/>
+          <w:i w:val="0"/>
+          <w:sz w:val="20"/>
+          <w:szCs w:val="20"/>
+        </w:rPr>
+        <w:t>”</w:t>
+      </w:r>
+      <w:r>
+        <w:rPr>
+          <w:rFonts w:ascii="Times New Roman" w:hAnsi="Times New Roman" w:cs="Times New Roman"/>
+          <w:i w:val="0"/>
+          <w:sz w:val="20"/>
+          <w:szCs w:val="20"/>
+        </w:rPr>
+        <w:t xml:space="preserve"> model converted to 4 tropic states. Columns show predicted values and rows show observed values. Agreement indicated on diagonal and accuracy for e</w:t>
       </w:r>
       <w:r>
         <w:rPr>
@@ -7476,7 +8076,7 @@
           <w:sz w:val="20"/>
           <w:szCs w:val="20"/>
         </w:rPr>
-        <w:t xml:space="preserve">and number of lakes for the GIS </w:t>
+        <w:t xml:space="preserve">and number of lakes for the </w:t>
       </w:r>
       <w:r>
         <w:rPr>
@@ -7484,7 +8084,39 @@
           <w:sz w:val="20"/>
           <w:szCs w:val="20"/>
         </w:rPr>
-        <w:t xml:space="preserve">only model. </w:t>
+        <w:t>“</w:t>
+      </w:r>
+      <w:r>
+        <w:rPr>
+          <w:rFonts w:ascii="Times New Roman" w:hAnsi="Times New Roman" w:cs="Times New Roman"/>
+          <w:sz w:val="20"/>
+          <w:szCs w:val="20"/>
+        </w:rPr>
+        <w:t xml:space="preserve">GIS </w:t>
+      </w:r>
+      <w:r>
+        <w:rPr>
+          <w:rFonts w:ascii="Times New Roman" w:hAnsi="Times New Roman" w:cs="Times New Roman"/>
+          <w:sz w:val="20"/>
+          <w:szCs w:val="20"/>
+        </w:rPr>
+        <w:t>only</w:t>
+      </w:r>
+      <w:r>
+        <w:rPr>
+          <w:rFonts w:ascii="Times New Roman" w:hAnsi="Times New Roman" w:cs="Times New Roman"/>
+          <w:sz w:val="20"/>
+          <w:szCs w:val="20"/>
+        </w:rPr>
+        <w:t>”</w:t>
+      </w:r>
+      <w:r>
+        <w:rPr>
+          <w:rFonts w:ascii="Times New Roman" w:hAnsi="Times New Roman" w:cs="Times New Roman"/>
+          <w:sz w:val="20"/>
+          <w:szCs w:val="20"/>
+        </w:rPr>
+        <w:t xml:space="preserve"> model. </w:t>
       </w:r>
     </w:p>
     <w:tbl>
@@ -8242,8 +8874,8 @@
           <w:bCs/>
         </w:rPr>
       </w:pPr>
-      <w:bookmarkStart w:id="17" w:name="figures"/>
-      <w:bookmarkEnd w:id="17"/>
+      <w:bookmarkStart w:id="16" w:name="figures"/>
+      <w:bookmarkEnd w:id="16"/>
       <w:r>
         <w:rPr>
           <w:rFonts w:ascii="Times New Roman" w:hAnsi="Times New Roman" w:cs="Times New Roman"/>
@@ -8357,6 +8989,14 @@
         </w:rPr>
         <w:t xml:space="preserve"> ecoregions</w:t>
       </w:r>
+      <w:r>
+        <w:rPr>
+          <w:rFonts w:ascii="Times New Roman" w:hAnsi="Times New Roman" w:cs="Times New Roman"/>
+        </w:rPr>
+        <w:t>.</w:t>
+      </w:r>
+      <w:bookmarkStart w:id="17" w:name="_GoBack"/>
+      <w:bookmarkEnd w:id="17"/>
     </w:p>
     <w:p>
       <w:pPr>
@@ -8375,7 +9015,31 @@
         <w:rPr>
           <w:rFonts w:ascii="Times New Roman" w:hAnsi="Times New Roman" w:cs="Times New Roman"/>
         </w:rPr>
-        <w:t xml:space="preserve"> 3: Variable selection plot for all variables. Shows percent increase in mean squared error as a function of the number of variables.</w:t>
+        <w:t xml:space="preserve"> </w:t>
+      </w:r>
+      <w:r>
+        <w:rPr>
+          <w:rFonts w:ascii="Times New Roman" w:hAnsi="Times New Roman" w:cs="Times New Roman"/>
+        </w:rPr>
+        <w:t>3: Variable selection plot for “A</w:t>
+      </w:r>
+      <w:r>
+        <w:rPr>
+          <w:rFonts w:ascii="Times New Roman" w:hAnsi="Times New Roman" w:cs="Times New Roman"/>
+        </w:rPr>
+        <w:t>ll variables.</w:t>
+      </w:r>
+      <w:r>
+        <w:rPr>
+          <w:rFonts w:ascii="Times New Roman" w:hAnsi="Times New Roman" w:cs="Times New Roman"/>
+        </w:rPr>
+        <w:t>”</w:t>
+      </w:r>
+      <w:r>
+        <w:rPr>
+          <w:rFonts w:ascii="Times New Roman" w:hAnsi="Times New Roman" w:cs="Times New Roman"/>
+        </w:rPr>
+        <w:t xml:space="preserve"> Shows percent increase in mean squared error as a function of the number of variables.</w:t>
       </w:r>
     </w:p>
     <w:p>
@@ -8395,7 +9059,37 @@
         <w:rPr>
           <w:rFonts w:ascii="Times New Roman" w:hAnsi="Times New Roman" w:cs="Times New Roman"/>
         </w:rPr>
-        <w:t xml:space="preserve"> 4: Importance plot for All Variables., shows percent increase in mean square error. Higher values of percent increase in mean squared error indicates higher importance. </w:t>
+        <w:t xml:space="preserve"> 4: Importance plot for </w:t>
+      </w:r>
+      <w:r>
+        <w:rPr>
+          <w:rFonts w:ascii="Times New Roman" w:hAnsi="Times New Roman" w:cs="Times New Roman"/>
+        </w:rPr>
+        <w:t>“All variables</w:t>
+      </w:r>
+      <w:r>
+        <w:rPr>
+          <w:rFonts w:ascii="Times New Roman" w:hAnsi="Times New Roman" w:cs="Times New Roman"/>
+        </w:rPr>
+        <w:t>.</w:t>
+      </w:r>
+      <w:r>
+        <w:rPr>
+          <w:rFonts w:ascii="Times New Roman" w:hAnsi="Times New Roman" w:cs="Times New Roman"/>
+        </w:rPr>
+        <w:t>”</w:t>
+      </w:r>
+      <w:r>
+        <w:rPr>
+          <w:rFonts w:ascii="Times New Roman" w:hAnsi="Times New Roman" w:cs="Times New Roman"/>
+        </w:rPr>
+        <w:t xml:space="preserve">  S</w:t>
+      </w:r>
+      <w:r>
+        <w:rPr>
+          <w:rFonts w:ascii="Times New Roman" w:hAnsi="Times New Roman" w:cs="Times New Roman"/>
+        </w:rPr>
+        <w:t xml:space="preserve">hows percent increase in mean square error. Higher values of percent increase in mean squared error indicates higher importance. </w:t>
       </w:r>
     </w:p>
     <w:p>
@@ -8415,7 +9109,25 @@
         <w:rPr>
           <w:rFonts w:ascii="Times New Roman" w:hAnsi="Times New Roman" w:cs="Times New Roman"/>
         </w:rPr>
-        <w:t xml:space="preserve"> 5: All Variables partial dependence plots for the </w:t>
+        <w:t xml:space="preserve"> 5: “All v</w:t>
+      </w:r>
+      <w:r>
+        <w:rPr>
+          <w:rFonts w:ascii="Times New Roman" w:hAnsi="Times New Roman" w:cs="Times New Roman"/>
+        </w:rPr>
+        <w:t>ariables</w:t>
+      </w:r>
+      <w:r>
+        <w:rPr>
+          <w:rFonts w:ascii="Times New Roman" w:hAnsi="Times New Roman" w:cs="Times New Roman"/>
+        </w:rPr>
+        <w:t>”</w:t>
+      </w:r>
+      <w:r>
+        <w:rPr>
+          <w:rFonts w:ascii="Times New Roman" w:hAnsi="Times New Roman" w:cs="Times New Roman"/>
+        </w:rPr>
+        <w:t xml:space="preserve"> partial dependence plots for the </w:t>
       </w:r>
       <w:r>
         <w:rPr>
@@ -8447,7 +9159,31 @@
         <w:rPr>
           <w:rFonts w:ascii="Times New Roman" w:hAnsi="Times New Roman" w:cs="Times New Roman"/>
         </w:rPr>
-        <w:t xml:space="preserve"> 6: Variable selection plot for GIS only variables. Shows percent increase in mean squared error as a function of the number of variables.</w:t>
+        <w:t xml:space="preserve"> 6: Variable selection plot for </w:t>
+      </w:r>
+      <w:r>
+        <w:rPr>
+          <w:rFonts w:ascii="Times New Roman" w:hAnsi="Times New Roman" w:cs="Times New Roman"/>
+        </w:rPr>
+        <w:t>“</w:t>
+      </w:r>
+      <w:r>
+        <w:rPr>
+          <w:rFonts w:ascii="Times New Roman" w:hAnsi="Times New Roman" w:cs="Times New Roman"/>
+        </w:rPr>
+        <w:t>GIS only</w:t>
+      </w:r>
+      <w:r>
+        <w:rPr>
+          <w:rFonts w:ascii="Times New Roman" w:hAnsi="Times New Roman" w:cs="Times New Roman"/>
+        </w:rPr>
+        <w:t>”</w:t>
+      </w:r>
+      <w:r>
+        <w:rPr>
+          <w:rFonts w:ascii="Times New Roman" w:hAnsi="Times New Roman" w:cs="Times New Roman"/>
+        </w:rPr>
+        <w:t xml:space="preserve"> variables. Shows percent increase in mean squared error as a function of the number of variables.</w:t>
       </w:r>
     </w:p>
     <w:p>
@@ -8467,7 +9203,31 @@
         <w:rPr>
           <w:rFonts w:ascii="Times New Roman" w:hAnsi="Times New Roman" w:cs="Times New Roman"/>
         </w:rPr>
-        <w:t xml:space="preserve"> 7: Importance plot for GIS Only Variables., shows percent increase in mean square error. Higher values of percent increase in mean squared error indicates higher importance. </w:t>
+        <w:t xml:space="preserve"> 7: Importance plot for </w:t>
+      </w:r>
+      <w:r>
+        <w:rPr>
+          <w:rFonts w:ascii="Times New Roman" w:hAnsi="Times New Roman" w:cs="Times New Roman"/>
+        </w:rPr>
+        <w:t>“GIS o</w:t>
+      </w:r>
+      <w:r>
+        <w:rPr>
+          <w:rFonts w:ascii="Times New Roman" w:hAnsi="Times New Roman" w:cs="Times New Roman"/>
+        </w:rPr>
+        <w:t>nly</w:t>
+      </w:r>
+      <w:r>
+        <w:rPr>
+          <w:rFonts w:ascii="Times New Roman" w:hAnsi="Times New Roman" w:cs="Times New Roman"/>
+        </w:rPr>
+        <w:t>” variables. S</w:t>
+      </w:r>
+      <w:r>
+        <w:rPr>
+          <w:rFonts w:ascii="Times New Roman" w:hAnsi="Times New Roman" w:cs="Times New Roman"/>
+        </w:rPr>
+        <w:t xml:space="preserve">hows percent increase in mean square error. Higher values of percent increase in mean squared error indicates higher importance. </w:t>
       </w:r>
     </w:p>
     <w:p>
@@ -8487,7 +9247,31 @@
         <w:rPr>
           <w:rFonts w:ascii="Times New Roman" w:hAnsi="Times New Roman" w:cs="Times New Roman"/>
         </w:rPr>
-        <w:t xml:space="preserve"> 8: GIS Only Variables partial dependence plots for the </w:t>
+        <w:t xml:space="preserve"> 8: </w:t>
+      </w:r>
+      <w:r>
+        <w:rPr>
+          <w:rFonts w:ascii="Times New Roman" w:hAnsi="Times New Roman" w:cs="Times New Roman"/>
+        </w:rPr>
+        <w:t>“GIS o</w:t>
+      </w:r>
+      <w:r>
+        <w:rPr>
+          <w:rFonts w:ascii="Times New Roman" w:hAnsi="Times New Roman" w:cs="Times New Roman"/>
+        </w:rPr>
+        <w:t>nly</w:t>
+      </w:r>
+      <w:r>
+        <w:rPr>
+          <w:rFonts w:ascii="Times New Roman" w:hAnsi="Times New Roman" w:cs="Times New Roman"/>
+        </w:rPr>
+        <w:t>”</w:t>
+      </w:r>
+      <w:r>
+        <w:rPr>
+          <w:rFonts w:ascii="Times New Roman" w:hAnsi="Times New Roman" w:cs="Times New Roman"/>
+        </w:rPr>
+        <w:t xml:space="preserve"> Variables partial dependence plots for the </w:t>
       </w:r>
       <w:r>
         <w:rPr>
@@ -8519,7 +9303,55 @@
         <w:rPr>
           <w:rFonts w:ascii="Times New Roman" w:hAnsi="Times New Roman" w:cs="Times New Roman"/>
         </w:rPr>
-        <w:t xml:space="preserve"> 9: Prediction probabilities for the All Variables and GIS Only models. </w:t>
+        <w:t xml:space="preserve"> 9: Prediction probabilities for the </w:t>
+      </w:r>
+      <w:r>
+        <w:rPr>
+          <w:rFonts w:ascii="Times New Roman" w:hAnsi="Times New Roman" w:cs="Times New Roman"/>
+        </w:rPr>
+        <w:t>“All v</w:t>
+      </w:r>
+      <w:r>
+        <w:rPr>
+          <w:rFonts w:ascii="Times New Roman" w:hAnsi="Times New Roman" w:cs="Times New Roman"/>
+        </w:rPr>
+        <w:t>ariables</w:t>
+      </w:r>
+      <w:r>
+        <w:rPr>
+          <w:rFonts w:ascii="Times New Roman" w:hAnsi="Times New Roman" w:cs="Times New Roman"/>
+        </w:rPr>
+        <w:t>”</w:t>
+      </w:r>
+      <w:r>
+        <w:rPr>
+          <w:rFonts w:ascii="Times New Roman" w:hAnsi="Times New Roman" w:cs="Times New Roman"/>
+        </w:rPr>
+        <w:t xml:space="preserve"> and </w:t>
+      </w:r>
+      <w:r>
+        <w:rPr>
+          <w:rFonts w:ascii="Times New Roman" w:hAnsi="Times New Roman" w:cs="Times New Roman"/>
+        </w:rPr>
+        <w:t>“GIS o</w:t>
+      </w:r>
+      <w:r>
+        <w:rPr>
+          <w:rFonts w:ascii="Times New Roman" w:hAnsi="Times New Roman" w:cs="Times New Roman"/>
+        </w:rPr>
+        <w:t>nly</w:t>
+      </w:r>
+      <w:r>
+        <w:rPr>
+          <w:rFonts w:ascii="Times New Roman" w:hAnsi="Times New Roman" w:cs="Times New Roman"/>
+        </w:rPr>
+        <w:t>”</w:t>
+      </w:r>
+      <w:r>
+        <w:rPr>
+          <w:rFonts w:ascii="Times New Roman" w:hAnsi="Times New Roman" w:cs="Times New Roman"/>
+        </w:rPr>
+        <w:t xml:space="preserve"> models. </w:t>
       </w:r>
     </w:p>
     <w:p>
@@ -10434,7 +11266,7 @@
 </file>
 
 <file path=customXml/itemProps1.xml><?xml version="1.0" encoding="utf-8"?>
-<ds:datastoreItem xmlns:ds="http://schemas.openxmlformats.org/officeDocument/2006/customXml" ds:itemID="{382A09EA-A15D-4C62-B45A-74CDB5E3E4C8}">
+<ds:datastoreItem xmlns:ds="http://schemas.openxmlformats.org/officeDocument/2006/customXml" ds:itemID="{0C91BFC3-837E-427B-B8A1-061921AE303F}">
   <ds:schemaRefs>
     <ds:schemaRef ds:uri="http://schemas.openxmlformats.org/officeDocument/2006/bibliography"/>
   </ds:schemaRefs>
